--- a/Fleitas, Madison - CS 465 Software Design Document.docx
+++ b/Fleitas, Madison - CS 465 Software Design Document.docx
@@ -173,7 +173,23 @@
           <w:sz w:val="22"/>
           <w:szCs w:val="22"/>
         </w:rPr>
-        <w:t>Version 1.0</w:t>
+        <w:t xml:space="preserve">Version </w:t>
+      </w:r>
+      <w:r>
+        <w:rPr>
+          <w:rFonts w:asciiTheme="majorHAnsi" w:hAnsiTheme="majorHAnsi" w:cstheme="majorHAnsi"/>
+          <w:sz w:val="22"/>
+          <w:szCs w:val="22"/>
+        </w:rPr>
+        <w:t>2</w:t>
+      </w:r>
+      <w:r>
+        <w:rPr>
+          <w:rFonts w:asciiTheme="majorHAnsi" w:hAnsiTheme="majorHAnsi" w:cstheme="majorHAnsi"/>
+          <w:sz w:val="22"/>
+          <w:szCs w:val="22"/>
+        </w:rPr>
+        <w:t>.0</w:t>
       </w:r>
     </w:p>
     <w:p>
@@ -1709,6 +1725,333 @@
           </w:p>
         </w:tc>
       </w:tr>
+      <w:tr>
+        <w:tc>
+          <w:tcPr>
+            <w:tcW w:w="978" w:type="dxa"/>
+            <w:tcMar>
+              <w:top w:w="0" w:type="dxa"/>
+              <w:left w:w="115" w:type="dxa"/>
+              <w:bottom w:w="0" w:type="dxa"/>
+              <w:right w:w="115" w:type="dxa"/>
+            </w:tcMar>
+          </w:tcPr>
+          <w:p>
+            <w:pPr>
+              <w:suppressAutoHyphens/>
+              <w:contextualSpacing/>
+              <w:jc w:val="center"/>
+              <w:rPr>
+                <w:rFonts w:asciiTheme="majorHAnsi" w:hAnsiTheme="majorHAnsi" w:cstheme="majorHAnsi"/>
+                <w:sz w:val="22"/>
+                <w:szCs w:val="22"/>
+              </w:rPr>
+            </w:pPr>
+            <w:r>
+              <w:rPr>
+                <w:rFonts w:asciiTheme="majorHAnsi" w:hAnsiTheme="majorHAnsi" w:cstheme="majorHAnsi"/>
+                <w:sz w:val="22"/>
+                <w:szCs w:val="22"/>
+              </w:rPr>
+              <w:t>2.0</w:t>
+            </w:r>
+          </w:p>
+        </w:tc>
+        <w:tc>
+          <w:tcPr>
+            <w:tcW w:w="1530" w:type="dxa"/>
+            <w:tcMar>
+              <w:top w:w="0" w:type="dxa"/>
+              <w:left w:w="115" w:type="dxa"/>
+              <w:bottom w:w="0" w:type="dxa"/>
+              <w:right w:w="115" w:type="dxa"/>
+            </w:tcMar>
+          </w:tcPr>
+          <w:tbl>
+            <w:tblPr>
+              <w:tblW w:w="0" w:type="auto"/>
+              <w:tblCellSpacing w:w="15" w:type="dxa"/>
+              <w:tblCellMar>
+                <w:top w:w="15" w:type="dxa"/>
+                <w:left w:w="15" w:type="dxa"/>
+                <w:bottom w:w="15" w:type="dxa"/>
+                <w:right w:w="15" w:type="dxa"/>
+              </w:tblCellMar>
+              <w:tblLook w:val="04A0" w:firstRow="1" w:lastRow="0" w:firstColumn="1" w:lastColumn="0" w:noHBand="0" w:noVBand="1"/>
+            </w:tblPr>
+            <w:tblGrid>
+              <w:gridCol w:w="1152"/>
+            </w:tblGrid>
+            <w:tr>
+              <w:trPr>
+                <w:tblCellSpacing w:w="15" w:type="dxa"/>
+              </w:trPr>
+              <w:tc>
+                <w:tcPr>
+                  <w:tcW w:w="0" w:type="auto"/>
+                  <w:vAlign w:val="center"/>
+                  <w:hideMark/>
+                </w:tcPr>
+                <w:p>
+                  <w:pPr>
+                    <w:suppressAutoHyphens/>
+                    <w:contextualSpacing/>
+                    <w:rPr>
+                      <w:rFonts w:asciiTheme="majorHAnsi" w:hAnsiTheme="majorHAnsi" w:cstheme="majorHAnsi"/>
+                      <w:sz w:val="22"/>
+                      <w:szCs w:val="22"/>
+                    </w:rPr>
+                  </w:pPr>
+                  <w:r>
+                    <w:rPr>
+                      <w:rFonts w:asciiTheme="majorHAnsi" w:hAnsiTheme="majorHAnsi" w:cstheme="majorHAnsi"/>
+                      <w:sz w:val="22"/>
+                      <w:szCs w:val="22"/>
+                    </w:rPr>
+                    <w:t>10/26/2024</w:t>
+                  </w:r>
+                </w:p>
+              </w:tc>
+            </w:tr>
+          </w:tbl>
+          <w:p>
+            <w:pPr>
+              <w:suppressAutoHyphens/>
+              <w:contextualSpacing/>
+              <w:rPr>
+                <w:rFonts w:asciiTheme="majorHAnsi" w:hAnsiTheme="majorHAnsi" w:cstheme="majorHAnsi"/>
+                <w:vanish/>
+                <w:sz w:val="22"/>
+                <w:szCs w:val="22"/>
+              </w:rPr>
+            </w:pPr>
+          </w:p>
+          <w:tbl>
+            <w:tblPr>
+              <w:tblW w:w="0" w:type="auto"/>
+              <w:tblCellSpacing w:w="15" w:type="dxa"/>
+              <w:tblCellMar>
+                <w:top w:w="15" w:type="dxa"/>
+                <w:left w:w="15" w:type="dxa"/>
+                <w:bottom w:w="15" w:type="dxa"/>
+                <w:right w:w="15" w:type="dxa"/>
+              </w:tblCellMar>
+              <w:tblLook w:val="04A0" w:firstRow="1" w:lastRow="0" w:firstColumn="1" w:lastColumn="0" w:noHBand="0" w:noVBand="1"/>
+            </w:tblPr>
+            <w:tblGrid>
+              <w:gridCol w:w="96"/>
+            </w:tblGrid>
+            <w:tr>
+              <w:trPr>
+                <w:tblCellSpacing w:w="15" w:type="dxa"/>
+              </w:trPr>
+              <w:tc>
+                <w:tcPr>
+                  <w:tcW w:w="0" w:type="auto"/>
+                  <w:vAlign w:val="center"/>
+                  <w:hideMark/>
+                </w:tcPr>
+                <w:p>
+                  <w:pPr>
+                    <w:suppressAutoHyphens/>
+                    <w:contextualSpacing/>
+                    <w:rPr>
+                      <w:rFonts w:asciiTheme="majorHAnsi" w:hAnsiTheme="majorHAnsi" w:cstheme="majorHAnsi"/>
+                      <w:sz w:val="22"/>
+                      <w:szCs w:val="22"/>
+                    </w:rPr>
+                  </w:pPr>
+                </w:p>
+              </w:tc>
+            </w:tr>
+          </w:tbl>
+          <w:p>
+            <w:pPr>
+              <w:suppressAutoHyphens/>
+              <w:contextualSpacing/>
+              <w:rPr>
+                <w:rFonts w:asciiTheme="majorHAnsi" w:hAnsiTheme="majorHAnsi" w:cstheme="majorHAnsi"/>
+                <w:sz w:val="22"/>
+                <w:szCs w:val="22"/>
+              </w:rPr>
+            </w:pPr>
+          </w:p>
+        </w:tc>
+        <w:tc>
+          <w:tcPr>
+            <w:tcW w:w="1725" w:type="dxa"/>
+            <w:tcMar>
+              <w:top w:w="0" w:type="dxa"/>
+              <w:left w:w="115" w:type="dxa"/>
+              <w:bottom w:w="0" w:type="dxa"/>
+              <w:right w:w="115" w:type="dxa"/>
+            </w:tcMar>
+          </w:tcPr>
+          <w:p>
+            <w:pPr>
+              <w:suppressAutoHyphens/>
+              <w:contextualSpacing/>
+              <w:rPr>
+                <w:rFonts w:asciiTheme="majorHAnsi" w:hAnsiTheme="majorHAnsi" w:cstheme="majorHAnsi"/>
+                <w:sz w:val="22"/>
+                <w:szCs w:val="22"/>
+              </w:rPr>
+            </w:pPr>
+            <w:r>
+              <w:rPr>
+                <w:rFonts w:asciiTheme="majorHAnsi" w:hAnsiTheme="majorHAnsi" w:cstheme="majorHAnsi"/>
+                <w:sz w:val="22"/>
+                <w:szCs w:val="22"/>
+              </w:rPr>
+              <w:t>Madison Fleitas</w:t>
+            </w:r>
+          </w:p>
+        </w:tc>
+        <w:tc>
+          <w:tcPr>
+            <w:tcW w:w="5109" w:type="dxa"/>
+            <w:tcMar>
+              <w:top w:w="0" w:type="dxa"/>
+              <w:left w:w="115" w:type="dxa"/>
+              <w:bottom w:w="0" w:type="dxa"/>
+              <w:right w:w="115" w:type="dxa"/>
+            </w:tcMar>
+          </w:tcPr>
+          <w:p>
+            <w:r>
+              <w:t>Upgrade to version 2.0 to improve system scalability and support additional functionalities. Refactor API endpoints to versioned URLs (</w:t>
+            </w:r>
+            <w:r>
+              <w:rPr>
+                <w:rStyle w:val="HTMLCode"/>
+                <w:rFonts w:eastAsia="Calibri"/>
+              </w:rPr>
+              <w:t>/</w:t>
+            </w:r>
+            <w:proofErr w:type="spellStart"/>
+            <w:r>
+              <w:rPr>
+                <w:rStyle w:val="HTMLCode"/>
+                <w:rFonts w:eastAsia="Calibri"/>
+              </w:rPr>
+              <w:t>api</w:t>
+            </w:r>
+            <w:proofErr w:type="spellEnd"/>
+            <w:r>
+              <w:rPr>
+                <w:rStyle w:val="HTMLCode"/>
+                <w:rFonts w:eastAsia="Calibri"/>
+              </w:rPr>
+              <w:t>/v2</w:t>
+            </w:r>
+            <w:r>
+              <w:t>) for better maintenance. Enhance the front-end architecture by optimizing data handling and updating UI components. Extend existing tests to validate new functionalities and ensure compatibility with version 1.0 features. Implement changes to streamline account management processes and improve overall performance.</w:t>
+            </w:r>
+          </w:p>
+          <w:p>
+            <w:pPr>
+              <w:suppressAutoHyphens/>
+              <w:contextualSpacing/>
+              <w:rPr>
+                <w:rFonts w:asciiTheme="majorHAnsi" w:hAnsiTheme="majorHAnsi" w:cstheme="majorHAnsi"/>
+                <w:sz w:val="22"/>
+                <w:szCs w:val="22"/>
+              </w:rPr>
+            </w:pPr>
+          </w:p>
+        </w:tc>
+      </w:tr>
+      <w:tr>
+        <w:tc>
+          <w:tcPr>
+            <w:tcW w:w="978" w:type="dxa"/>
+            <w:tcMar>
+              <w:top w:w="0" w:type="dxa"/>
+              <w:left w:w="115" w:type="dxa"/>
+              <w:bottom w:w="0" w:type="dxa"/>
+              <w:right w:w="115" w:type="dxa"/>
+            </w:tcMar>
+          </w:tcPr>
+          <w:p>
+            <w:pPr>
+              <w:suppressAutoHyphens/>
+              <w:contextualSpacing/>
+              <w:jc w:val="center"/>
+              <w:rPr>
+                <w:rFonts w:asciiTheme="majorHAnsi" w:hAnsiTheme="majorHAnsi" w:cstheme="majorHAnsi"/>
+                <w:sz w:val="22"/>
+                <w:szCs w:val="22"/>
+              </w:rPr>
+            </w:pPr>
+          </w:p>
+        </w:tc>
+        <w:tc>
+          <w:tcPr>
+            <w:tcW w:w="1530" w:type="dxa"/>
+            <w:tcMar>
+              <w:top w:w="0" w:type="dxa"/>
+              <w:left w:w="115" w:type="dxa"/>
+              <w:bottom w:w="0" w:type="dxa"/>
+              <w:right w:w="115" w:type="dxa"/>
+            </w:tcMar>
+          </w:tcPr>
+          <w:p>
+            <w:pPr>
+              <w:suppressAutoHyphens/>
+              <w:contextualSpacing/>
+              <w:rPr>
+                <w:rFonts w:asciiTheme="majorHAnsi" w:hAnsiTheme="majorHAnsi" w:cstheme="majorHAnsi"/>
+                <w:sz w:val="22"/>
+                <w:szCs w:val="22"/>
+              </w:rPr>
+            </w:pPr>
+          </w:p>
+        </w:tc>
+        <w:tc>
+          <w:tcPr>
+            <w:tcW w:w="1725" w:type="dxa"/>
+            <w:tcMar>
+              <w:top w:w="0" w:type="dxa"/>
+              <w:left w:w="115" w:type="dxa"/>
+              <w:bottom w:w="0" w:type="dxa"/>
+              <w:right w:w="115" w:type="dxa"/>
+            </w:tcMar>
+          </w:tcPr>
+          <w:p>
+            <w:pPr>
+              <w:suppressAutoHyphens/>
+              <w:contextualSpacing/>
+              <w:rPr>
+                <w:rFonts w:asciiTheme="majorHAnsi" w:hAnsiTheme="majorHAnsi" w:cstheme="majorHAnsi"/>
+                <w:sz w:val="22"/>
+                <w:szCs w:val="22"/>
+              </w:rPr>
+            </w:pPr>
+          </w:p>
+        </w:tc>
+        <w:tc>
+          <w:tcPr>
+            <w:tcW w:w="5109" w:type="dxa"/>
+            <w:tcMar>
+              <w:top w:w="0" w:type="dxa"/>
+              <w:left w:w="115" w:type="dxa"/>
+              <w:bottom w:w="0" w:type="dxa"/>
+              <w:right w:w="115" w:type="dxa"/>
+            </w:tcMar>
+          </w:tcPr>
+          <w:p>
+            <w:pPr>
+              <w:suppressAutoHyphens/>
+              <w:contextualSpacing/>
+              <w:rPr>
+                <w:rFonts w:asciiTheme="majorHAnsi" w:hAnsiTheme="majorHAnsi" w:cstheme="majorHAnsi"/>
+                <w:sz w:val="22"/>
+                <w:szCs w:val="22"/>
+              </w:rPr>
+            </w:pPr>
+          </w:p>
+        </w:tc>
+      </w:tr>
     </w:tbl>
     <w:p>
       <w:pPr>
@@ -1869,23 +2212,7 @@
           <w:sz w:val="22"/>
           <w:szCs w:val="22"/>
         </w:rPr>
-        <w:t xml:space="preserve"> Getaways is designed using the MEAN stack (MongoDB, Express, Angular, Node.js), which provides a full JavaScript-based development environment for both the server-side and client-side components. This architecture allows for scalability, maintainability, and </w:t>
-      </w:r>
-      <w:r>
-        <w:rPr>
-          <w:rFonts w:asciiTheme="majorHAnsi" w:hAnsiTheme="majorHAnsi" w:cstheme="majorHAnsi"/>
-          <w:sz w:val="22"/>
-          <w:szCs w:val="22"/>
-        </w:rPr>
-        <w:t>seamless</w:t>
-      </w:r>
-      <w:r>
-        <w:rPr>
-          <w:rFonts w:asciiTheme="majorHAnsi" w:hAnsiTheme="majorHAnsi" w:cstheme="majorHAnsi"/>
-          <w:sz w:val="22"/>
-          <w:szCs w:val="22"/>
-        </w:rPr>
-        <w:t xml:space="preserve"> user experience, meeting the specific requirements of both the customer-facing website and the administrator single-page application (SPA).</w:t>
+        <w:t xml:space="preserve"> Getaways is designed using the MEAN stack (MongoDB, Express, Angular, Node.js), which provides a full JavaScript-based development environment for both the server-side and client-side components. This architecture allows for scalability, maintainability, and seamless user experience, meeting the specific requirements of both the customer-facing website and the administrator single-page application (SPA).</w:t>
       </w:r>
     </w:p>
     <w:p>
@@ -2536,23 +2863,41 @@
           <w:sz w:val="22"/>
           <w:szCs w:val="22"/>
         </w:rPr>
-        <w:t>&lt;</w:t>
-      </w:r>
-      <w:r>
-        <w:rPr>
-          <w:rFonts w:asciiTheme="majorHAnsi" w:hAnsiTheme="majorHAnsi" w:cstheme="majorHAnsi"/>
-          <w:sz w:val="22"/>
-          <w:szCs w:val="22"/>
-        </w:rPr>
-        <w:t>Illustrate the flow of logic in a web application by completing a sequence diagram</w:t>
-      </w:r>
-      <w:r>
-        <w:rPr>
-          <w:rFonts w:asciiTheme="majorHAnsi" w:hAnsiTheme="majorHAnsi" w:cstheme="majorHAnsi"/>
-          <w:sz w:val="22"/>
-          <w:szCs w:val="22"/>
-        </w:rPr>
-        <w:t>. Insert an image of the sequence diagram here.&gt;</w:t>
+        <w:drawing>
+          <wp:inline distT="0" distB="0" distL="0" distR="0" wp14:anchorId="2B23E834" wp14:editId="06FA7625">
+            <wp:extent cx="5943600" cy="2621915"/>
+            <wp:effectExtent l="0" t="0" r="0" b="6985"/>
+            <wp:docPr id="1944938134" name="Picture 1" descr="A diagram of a diagram&#10;&#10;Description automatically generated with medium confidence"/>
+            <wp:cNvGraphicFramePr>
+              <a:graphicFrameLocks xmlns:a="http://schemas.openxmlformats.org/drawingml/2006/main" noChangeAspect="1"/>
+            </wp:cNvGraphicFramePr>
+            <a:graphic xmlns:a="http://schemas.openxmlformats.org/drawingml/2006/main">
+              <a:graphicData uri="http://schemas.openxmlformats.org/drawingml/2006/picture">
+                <pic:pic xmlns:pic="http://schemas.openxmlformats.org/drawingml/2006/picture">
+                  <pic:nvPicPr>
+                    <pic:cNvPr id="1944938134" name="Picture 1" descr="A diagram of a diagram&#10;&#10;Description automatically generated with medium confidence"/>
+                    <pic:cNvPicPr/>
+                  </pic:nvPicPr>
+                  <pic:blipFill>
+                    <a:blip r:embed="rId14"/>
+                    <a:stretch>
+                      <a:fillRect/>
+                    </a:stretch>
+                  </pic:blipFill>
+                  <pic:spPr>
+                    <a:xfrm>
+                      <a:off x="0" y="0"/>
+                      <a:ext cx="5943600" cy="2621915"/>
+                    </a:xfrm>
+                    <a:prstGeom prst="rect">
+                      <a:avLst/>
+                    </a:prstGeom>
+                  </pic:spPr>
+                </pic:pic>
+              </a:graphicData>
+            </a:graphic>
+          </wp:inline>
+        </w:drawing>
       </w:r>
     </w:p>
     <w:p>
@@ -2565,10 +2910,53 @@
           <w:szCs w:val="22"/>
         </w:rPr>
       </w:pPr>
+      <w:r>
+        <w:rPr>
+          <w:rFonts w:asciiTheme="majorHAnsi" w:hAnsiTheme="majorHAnsi" w:cstheme="majorHAnsi"/>
+          <w:sz w:val="22"/>
+          <w:szCs w:val="22"/>
+        </w:rPr>
+        <w:drawing>
+          <wp:inline distT="0" distB="0" distL="0" distR="0" wp14:anchorId="04B331C0" wp14:editId="104B3C3E">
+            <wp:extent cx="5943600" cy="4286250"/>
+            <wp:effectExtent l="0" t="0" r="0" b="0"/>
+            <wp:docPr id="1704774836" name="Picture 1" descr="A diagram of a software&#10;&#10;Description automatically generated"/>
+            <wp:cNvGraphicFramePr>
+              <a:graphicFrameLocks xmlns:a="http://schemas.openxmlformats.org/drawingml/2006/main" noChangeAspect="1"/>
+            </wp:cNvGraphicFramePr>
+            <a:graphic xmlns:a="http://schemas.openxmlformats.org/drawingml/2006/main">
+              <a:graphicData uri="http://schemas.openxmlformats.org/drawingml/2006/picture">
+                <pic:pic xmlns:pic="http://schemas.openxmlformats.org/drawingml/2006/picture">
+                  <pic:nvPicPr>
+                    <pic:cNvPr id="1704774836" name="Picture 1" descr="A diagram of a software&#10;&#10;Description automatically generated"/>
+                    <pic:cNvPicPr/>
+                  </pic:nvPicPr>
+                  <pic:blipFill>
+                    <a:blip r:embed="rId15"/>
+                    <a:stretch>
+                      <a:fillRect/>
+                    </a:stretch>
+                  </pic:blipFill>
+                  <pic:spPr>
+                    <a:xfrm>
+                      <a:off x="0" y="0"/>
+                      <a:ext cx="5943600" cy="4286250"/>
+                    </a:xfrm>
+                    <a:prstGeom prst="rect">
+                      <a:avLst/>
+                    </a:prstGeom>
+                  </pic:spPr>
+                </pic:pic>
+              </a:graphicData>
+            </a:graphic>
+          </wp:inline>
+        </w:drawing>
+      </w:r>
     </w:p>
     <w:p>
       <w:pPr>
         <w:suppressAutoHyphens/>
+        <w:ind w:firstLine="720"/>
         <w:contextualSpacing/>
         <w:rPr>
           <w:rFonts w:asciiTheme="majorHAnsi" w:hAnsiTheme="majorHAnsi" w:cstheme="majorHAnsi"/>
@@ -2582,87 +2970,92 @@
           <w:sz w:val="22"/>
           <w:szCs w:val="22"/>
         </w:rPr>
-        <w:t>&lt;</w:t>
-      </w:r>
-      <w:r>
-        <w:rPr>
-          <w:rFonts w:asciiTheme="majorHAnsi" w:hAnsiTheme="majorHAnsi" w:cstheme="majorHAnsi"/>
-          <w:sz w:val="22"/>
-          <w:szCs w:val="22"/>
-        </w:rPr>
-        <w:t>Describe the flow of logic in the web application based on the sequence diagram. Be sure to d</w:t>
-      </w:r>
-      <w:r>
-        <w:rPr>
-          <w:rFonts w:asciiTheme="majorHAnsi" w:hAnsiTheme="majorHAnsi" w:cstheme="majorHAnsi"/>
-          <w:sz w:val="22"/>
-          <w:szCs w:val="22"/>
-        </w:rPr>
-        <w:t>escribe the interactions between the layers, or tiers, of the full stack application.</w:t>
-      </w:r>
-      <w:r>
-        <w:rPr>
-          <w:rFonts w:asciiTheme="majorHAnsi" w:hAnsiTheme="majorHAnsi" w:cstheme="majorHAnsi"/>
-          <w:sz w:val="22"/>
-          <w:szCs w:val="22"/>
-        </w:rPr>
-        <w:t xml:space="preserve"> It will be helpful </w:t>
-      </w:r>
-      <w:r>
-        <w:rPr>
-          <w:rFonts w:asciiTheme="majorHAnsi" w:hAnsiTheme="majorHAnsi" w:cstheme="majorHAnsi"/>
-          <w:sz w:val="22"/>
-          <w:szCs w:val="22"/>
-        </w:rPr>
-        <w:t>to include significant processes such as Sign In, Tr</w:t>
-      </w:r>
-      <w:r>
-        <w:rPr>
-          <w:rFonts w:asciiTheme="majorHAnsi" w:hAnsiTheme="majorHAnsi" w:cstheme="majorHAnsi"/>
-          <w:sz w:val="22"/>
-          <w:szCs w:val="22"/>
-        </w:rPr>
-        <w:t xml:space="preserve">ips, and Admin interactions when </w:t>
-      </w:r>
-      <w:r>
-        <w:rPr>
-          <w:rFonts w:asciiTheme="majorHAnsi" w:hAnsiTheme="majorHAnsi" w:cstheme="majorHAnsi"/>
-          <w:sz w:val="22"/>
-          <w:szCs w:val="22"/>
-        </w:rPr>
-        <w:t>refer</w:t>
-      </w:r>
-      <w:r>
-        <w:rPr>
-          <w:rFonts w:asciiTheme="majorHAnsi" w:hAnsiTheme="majorHAnsi" w:cstheme="majorHAnsi"/>
-          <w:sz w:val="22"/>
-          <w:szCs w:val="22"/>
-        </w:rPr>
-        <w:t>ring</w:t>
-      </w:r>
-      <w:r>
-        <w:rPr>
-          <w:rFonts w:asciiTheme="majorHAnsi" w:hAnsiTheme="majorHAnsi" w:cstheme="majorHAnsi"/>
-          <w:sz w:val="22"/>
-          <w:szCs w:val="22"/>
-        </w:rPr>
-        <w:t xml:space="preserve"> to </w:t>
-      </w:r>
-      <w:r>
-        <w:rPr>
-          <w:rFonts w:asciiTheme="majorHAnsi" w:hAnsiTheme="majorHAnsi" w:cstheme="majorHAnsi"/>
-          <w:sz w:val="22"/>
-          <w:szCs w:val="22"/>
-        </w:rPr>
-        <w:t>the</w:t>
-      </w:r>
-      <w:r>
-        <w:rPr>
-          <w:rFonts w:asciiTheme="majorHAnsi" w:hAnsiTheme="majorHAnsi" w:cstheme="majorHAnsi"/>
-          <w:sz w:val="22"/>
-          <w:szCs w:val="22"/>
-        </w:rPr>
-        <w:t xml:space="preserve"> sequence diagram.&gt;</w:t>
+        <w:t xml:space="preserve">The sequence diagram starts with the user initiating a "Sign </w:t>
+      </w:r>
+      <w:proofErr w:type="gramStart"/>
+      <w:r>
+        <w:rPr>
+          <w:rFonts w:asciiTheme="majorHAnsi" w:hAnsiTheme="majorHAnsi" w:cstheme="majorHAnsi"/>
+          <w:sz w:val="22"/>
+          <w:szCs w:val="22"/>
+        </w:rPr>
+        <w:t>In</w:t>
+      </w:r>
+      <w:proofErr w:type="gramEnd"/>
+      <w:r>
+        <w:rPr>
+          <w:rFonts w:asciiTheme="majorHAnsi" w:hAnsiTheme="majorHAnsi" w:cstheme="majorHAnsi"/>
+          <w:sz w:val="22"/>
+          <w:szCs w:val="22"/>
+        </w:rPr>
+        <w:t xml:space="preserve"> Request," which is sent to the Browser/View/Template. The browser then sends an "HTTP Request" to the HTTP Client, which forwards it to the Route as "To Route." From there, the request moves to the Controller, labeled "To Controller." The Controller interacts with the Model by sending a "Query Credentials" request, and the Model communicates with MongoDB through "Access DB." MongoDB returns the "User Data" to the Model, </w:t>
+      </w:r>
+      <w:r>
+        <w:rPr>
+          <w:rFonts w:asciiTheme="majorHAnsi" w:hAnsiTheme="majorHAnsi" w:cstheme="majorHAnsi"/>
+          <w:sz w:val="22"/>
+          <w:szCs w:val="22"/>
+        </w:rPr>
+        <w:lastRenderedPageBreak/>
+        <w:t xml:space="preserve">which then sends the "Auth Result" to the Controller. The Controller sends the "Sign </w:t>
+      </w:r>
+      <w:proofErr w:type="gramStart"/>
+      <w:r>
+        <w:rPr>
+          <w:rFonts w:asciiTheme="majorHAnsi" w:hAnsiTheme="majorHAnsi" w:cstheme="majorHAnsi"/>
+          <w:sz w:val="22"/>
+          <w:szCs w:val="22"/>
+        </w:rPr>
+        <w:t>In</w:t>
+      </w:r>
+      <w:proofErr w:type="gramEnd"/>
+      <w:r>
+        <w:rPr>
+          <w:rFonts w:asciiTheme="majorHAnsi" w:hAnsiTheme="majorHAnsi" w:cstheme="majorHAnsi"/>
+          <w:sz w:val="22"/>
+          <w:szCs w:val="22"/>
+        </w:rPr>
+        <w:t xml:space="preserve"> Result" back to the Browser/View/Template, where it's displayed to the user.</w:t>
+      </w:r>
+    </w:p>
+    <w:p>
+      <w:pPr>
+        <w:suppressAutoHyphens/>
+        <w:ind w:firstLine="720"/>
+        <w:contextualSpacing/>
+        <w:rPr>
+          <w:rFonts w:asciiTheme="majorHAnsi" w:hAnsiTheme="majorHAnsi" w:cstheme="majorHAnsi"/>
+          <w:sz w:val="22"/>
+          <w:szCs w:val="22"/>
+        </w:rPr>
+      </w:pPr>
+      <w:r>
+        <w:rPr>
+          <w:rFonts w:asciiTheme="majorHAnsi" w:hAnsiTheme="majorHAnsi" w:cstheme="majorHAnsi"/>
+          <w:sz w:val="22"/>
+          <w:szCs w:val="22"/>
+        </w:rPr>
+        <w:t>Next, the user requests "Trip Info" from the Browser/View/Template. This request is sent as an "HTTP Request" to the HTTP Client, which forwards it to the Route as "To Trip Route," and then to the Trip Controller as "To Trip Controller." The Controller sends a "Query Trip Info" request to the Model, which accesses MongoDB through "Access DB." MongoDB returns the "Trip Data" to the Model, and the Controller processes this data before sending the "Display Trip Info" response back to the Browser/View/Template for the user to see.</w:t>
+      </w:r>
+    </w:p>
+    <w:p>
+      <w:pPr>
+        <w:suppressAutoHyphens/>
+        <w:ind w:firstLine="720"/>
+        <w:contextualSpacing/>
+        <w:rPr>
+          <w:rFonts w:asciiTheme="majorHAnsi" w:hAnsiTheme="majorHAnsi" w:cstheme="majorHAnsi"/>
+          <w:sz w:val="22"/>
+          <w:szCs w:val="22"/>
+        </w:rPr>
+      </w:pPr>
+      <w:r>
+        <w:rPr>
+          <w:rFonts w:asciiTheme="majorHAnsi" w:hAnsiTheme="majorHAnsi" w:cstheme="majorHAnsi"/>
+          <w:sz w:val="22"/>
+          <w:szCs w:val="22"/>
+        </w:rPr>
+        <w:t>For admin actions, the admin user initiates an "Admin Action" request from the browser, which then sends an "HTTP Request" to the HTTP Client. The request is routed to the Admin Route and forwarded to the Admin Controller. The Admin Controller communicates with the Model to "Perform Operation," which involves accessing MongoDB as "Perform Action." Once MongoDB completes the action, it sends back a confirmation to the Model, which then relays a "Success" message to the Admin Controller. The Controller sends an "Admin Confirmation" response back to the Browser/View/Template, completing the action.</w:t>
       </w:r>
     </w:p>
     <w:p>
@@ -2711,6 +3104,10 @@
     </w:p>
     <w:p>
       <w:pPr>
+        <w:numPr>
+          <w:ilvl w:val="0"/>
+          <w:numId w:val="3"/>
+        </w:numPr>
         <w:suppressAutoHyphens/>
         <w:contextualSpacing/>
         <w:rPr>
@@ -2725,27 +3122,77 @@
           <w:sz w:val="22"/>
           <w:szCs w:val="22"/>
         </w:rPr>
+        <w:drawing>
+          <wp:inline distT="0" distB="0" distL="0" distR="0" wp14:anchorId="662FF872" wp14:editId="434E0CDB">
+            <wp:extent cx="5943600" cy="4371975"/>
+            <wp:effectExtent l="0" t="0" r="0" b="9525"/>
+            <wp:docPr id="1929367251" name="Picture 1" descr="A diagram of a travel gateway&#10;&#10;Description automatically generated"/>
+            <wp:cNvGraphicFramePr>
+              <a:graphicFrameLocks xmlns:a="http://schemas.openxmlformats.org/drawingml/2006/main" noChangeAspect="1"/>
+            </wp:cNvGraphicFramePr>
+            <a:graphic xmlns:a="http://schemas.openxmlformats.org/drawingml/2006/main">
+              <a:graphicData uri="http://schemas.openxmlformats.org/drawingml/2006/picture">
+                <pic:pic xmlns:pic="http://schemas.openxmlformats.org/drawingml/2006/picture">
+                  <pic:nvPicPr>
+                    <pic:cNvPr id="1929367251" name="Picture 1" descr="A diagram of a travel gateway&#10;&#10;Description automatically generated"/>
+                    <pic:cNvPicPr/>
+                  </pic:nvPicPr>
+                  <pic:blipFill>
+                    <a:blip r:embed="rId16"/>
+                    <a:stretch>
+                      <a:fillRect/>
+                    </a:stretch>
+                  </pic:blipFill>
+                  <pic:spPr>
+                    <a:xfrm>
+                      <a:off x="0" y="0"/>
+                      <a:ext cx="5943600" cy="4371975"/>
+                    </a:xfrm>
+                    <a:prstGeom prst="rect">
+                      <a:avLst/>
+                    </a:prstGeom>
+                  </pic:spPr>
+                </pic:pic>
+              </a:graphicData>
+            </a:graphic>
+          </wp:inline>
+        </w:drawing>
+      </w:r>
+      <w:r>
+        <w:rPr>
+          <w:rFonts w:asciiTheme="majorHAnsi" w:hAnsiTheme="majorHAnsi" w:cstheme="majorHAnsi"/>
+          <w:sz w:val="22"/>
+          <w:szCs w:val="22"/>
+        </w:rPr>
         <w:t>&lt;</w:t>
       </w:r>
-      <w:r>
-        <w:rPr>
-          <w:rFonts w:asciiTheme="majorHAnsi" w:hAnsiTheme="majorHAnsi" w:cstheme="majorHAnsi"/>
-          <w:sz w:val="22"/>
-          <w:szCs w:val="22"/>
-        </w:rPr>
-        <w:t>Illustrate the JavaScript classes of the web application by completing a class diagram for the web application. Insert an image of the class diagram here.&gt;</w:t>
-      </w:r>
-      <w:r>
-        <w:rPr>
-          <w:rFonts w:asciiTheme="majorHAnsi" w:hAnsiTheme="majorHAnsi" w:cstheme="majorHAnsi"/>
-          <w:sz w:val="22"/>
-          <w:szCs w:val="22"/>
-        </w:rPr>
-        <w:br/>
+      <w:proofErr w:type="spellStart"/>
+      <w:r>
+        <w:rPr>
+          <w:rFonts w:asciiTheme="majorHAnsi" w:hAnsiTheme="majorHAnsi" w:cstheme="majorHAnsi"/>
+          <w:b/>
+          <w:bCs/>
+          <w:sz w:val="22"/>
+          <w:szCs w:val="22"/>
+        </w:rPr>
+        <w:t>TripInfo</w:t>
+      </w:r>
+      <w:proofErr w:type="spellEnd"/>
+      <w:r>
+        <w:rPr>
+          <w:rFonts w:asciiTheme="majorHAnsi" w:hAnsiTheme="majorHAnsi" w:cstheme="majorHAnsi"/>
+          <w:sz w:val="22"/>
+          <w:szCs w:val="22"/>
+        </w:rPr>
+        <w:t>: This class holds the core details of a trip, such as the trip ID, destination, start and end dates, and overall itinerary. It serves as the main reference for accessing and managing all trip-related information.</w:t>
       </w:r>
     </w:p>
     <w:p>
       <w:pPr>
+        <w:numPr>
+          <w:ilvl w:val="0"/>
+          <w:numId w:val="3"/>
+        </w:numPr>
         <w:suppressAutoHyphens/>
         <w:contextualSpacing/>
         <w:rPr>
@@ -2757,10 +3204,413 @@
       <w:r>
         <w:rPr>
           <w:rFonts w:asciiTheme="majorHAnsi" w:hAnsiTheme="majorHAnsi" w:cstheme="majorHAnsi"/>
-          <w:sz w:val="22"/>
-          <w:szCs w:val="22"/>
-        </w:rPr>
-        <w:t>&lt;Describe the JavaScript classes of the web application based on the class diagram.&gt;</w:t>
+          <w:b/>
+          <w:bCs/>
+          <w:sz w:val="22"/>
+          <w:szCs w:val="22"/>
+        </w:rPr>
+        <w:lastRenderedPageBreak/>
+        <w:t>Itinerary</w:t>
+      </w:r>
+      <w:r>
+        <w:rPr>
+          <w:rFonts w:asciiTheme="majorHAnsi" w:hAnsiTheme="majorHAnsi" w:cstheme="majorHAnsi"/>
+          <w:sz w:val="22"/>
+          <w:szCs w:val="22"/>
+        </w:rPr>
+        <w:t>: Itinerary handles the specific schedule for a trip, including details like activity names, locations, times, and descriptions. It lets users view and update the planned activities for their trip.</w:t>
+      </w:r>
+    </w:p>
+    <w:p>
+      <w:pPr>
+        <w:numPr>
+          <w:ilvl w:val="0"/>
+          <w:numId w:val="3"/>
+        </w:numPr>
+        <w:suppressAutoHyphens/>
+        <w:contextualSpacing/>
+        <w:rPr>
+          <w:rFonts w:asciiTheme="majorHAnsi" w:hAnsiTheme="majorHAnsi" w:cstheme="majorHAnsi"/>
+          <w:sz w:val="22"/>
+          <w:szCs w:val="22"/>
+        </w:rPr>
+      </w:pPr>
+      <w:proofErr w:type="spellStart"/>
+      <w:r>
+        <w:rPr>
+          <w:rFonts w:asciiTheme="majorHAnsi" w:hAnsiTheme="majorHAnsi" w:cstheme="majorHAnsi"/>
+          <w:b/>
+          <w:bCs/>
+          <w:sz w:val="22"/>
+          <w:szCs w:val="22"/>
+        </w:rPr>
+        <w:t>TravellerInfo</w:t>
+      </w:r>
+      <w:proofErr w:type="spellEnd"/>
+      <w:r>
+        <w:rPr>
+          <w:rFonts w:asciiTheme="majorHAnsi" w:hAnsiTheme="majorHAnsi" w:cstheme="majorHAnsi"/>
+          <w:sz w:val="22"/>
+          <w:szCs w:val="22"/>
+        </w:rPr>
+        <w:t>: This class manages traveler-specific information, including their name, contact details, and any preferences. It’s used to keep track of each traveler's profile and any special requirements.</w:t>
+      </w:r>
+    </w:p>
+    <w:p>
+      <w:pPr>
+        <w:numPr>
+          <w:ilvl w:val="0"/>
+          <w:numId w:val="3"/>
+        </w:numPr>
+        <w:suppressAutoHyphens/>
+        <w:contextualSpacing/>
+        <w:rPr>
+          <w:rFonts w:asciiTheme="majorHAnsi" w:hAnsiTheme="majorHAnsi" w:cstheme="majorHAnsi"/>
+          <w:sz w:val="22"/>
+          <w:szCs w:val="22"/>
+        </w:rPr>
+      </w:pPr>
+      <w:proofErr w:type="spellStart"/>
+      <w:r>
+        <w:rPr>
+          <w:rFonts w:asciiTheme="majorHAnsi" w:hAnsiTheme="majorHAnsi" w:cstheme="majorHAnsi"/>
+          <w:b/>
+          <w:bCs/>
+          <w:sz w:val="22"/>
+          <w:szCs w:val="22"/>
+        </w:rPr>
+        <w:t>FlightInfo</w:t>
+      </w:r>
+      <w:proofErr w:type="spellEnd"/>
+      <w:r>
+        <w:rPr>
+          <w:rFonts w:asciiTheme="majorHAnsi" w:hAnsiTheme="majorHAnsi" w:cstheme="majorHAnsi"/>
+          <w:sz w:val="22"/>
+          <w:szCs w:val="22"/>
+        </w:rPr>
+        <w:t xml:space="preserve">: </w:t>
+      </w:r>
+      <w:proofErr w:type="spellStart"/>
+      <w:r>
+        <w:rPr>
+          <w:rFonts w:asciiTheme="majorHAnsi" w:hAnsiTheme="majorHAnsi" w:cstheme="majorHAnsi"/>
+          <w:sz w:val="22"/>
+          <w:szCs w:val="22"/>
+        </w:rPr>
+        <w:t>FlightInfo</w:t>
+      </w:r>
+      <w:proofErr w:type="spellEnd"/>
+      <w:r>
+        <w:rPr>
+          <w:rFonts w:asciiTheme="majorHAnsi" w:hAnsiTheme="majorHAnsi" w:cstheme="majorHAnsi"/>
+          <w:sz w:val="22"/>
+          <w:szCs w:val="22"/>
+        </w:rPr>
+        <w:t xml:space="preserve"> manages details about flights, such as flight numbers, departure and arrival times, airlines, and ticket info. It helps users keep up with their flight schedules and reservations.</w:t>
+      </w:r>
+    </w:p>
+    <w:p>
+      <w:pPr>
+        <w:numPr>
+          <w:ilvl w:val="0"/>
+          <w:numId w:val="3"/>
+        </w:numPr>
+        <w:suppressAutoHyphens/>
+        <w:contextualSpacing/>
+        <w:rPr>
+          <w:rFonts w:asciiTheme="majorHAnsi" w:hAnsiTheme="majorHAnsi" w:cstheme="majorHAnsi"/>
+          <w:sz w:val="22"/>
+          <w:szCs w:val="22"/>
+        </w:rPr>
+      </w:pPr>
+      <w:proofErr w:type="spellStart"/>
+      <w:r>
+        <w:rPr>
+          <w:rFonts w:asciiTheme="majorHAnsi" w:hAnsiTheme="majorHAnsi" w:cstheme="majorHAnsi"/>
+          <w:b/>
+          <w:bCs/>
+          <w:sz w:val="22"/>
+          <w:szCs w:val="22"/>
+        </w:rPr>
+        <w:t>HotelInfo</w:t>
+      </w:r>
+      <w:proofErr w:type="spellEnd"/>
+      <w:r>
+        <w:rPr>
+          <w:rFonts w:asciiTheme="majorHAnsi" w:hAnsiTheme="majorHAnsi" w:cstheme="majorHAnsi"/>
+          <w:sz w:val="22"/>
+          <w:szCs w:val="22"/>
+        </w:rPr>
+        <w:t>: This class deals with hotel booking details like the hotel name, check-in and check-out dates, room type, and booking confirmation. It allows users to manage their accommodation plans.</w:t>
+      </w:r>
+    </w:p>
+    <w:p>
+      <w:pPr>
+        <w:numPr>
+          <w:ilvl w:val="0"/>
+          <w:numId w:val="3"/>
+        </w:numPr>
+        <w:suppressAutoHyphens/>
+        <w:contextualSpacing/>
+        <w:rPr>
+          <w:rFonts w:asciiTheme="majorHAnsi" w:hAnsiTheme="majorHAnsi" w:cstheme="majorHAnsi"/>
+          <w:sz w:val="22"/>
+          <w:szCs w:val="22"/>
+        </w:rPr>
+      </w:pPr>
+      <w:proofErr w:type="spellStart"/>
+      <w:r>
+        <w:rPr>
+          <w:rFonts w:asciiTheme="majorHAnsi" w:hAnsiTheme="majorHAnsi" w:cstheme="majorHAnsi"/>
+          <w:b/>
+          <w:bCs/>
+          <w:sz w:val="22"/>
+          <w:szCs w:val="22"/>
+        </w:rPr>
+        <w:t>CruiseInfo</w:t>
+      </w:r>
+      <w:proofErr w:type="spellEnd"/>
+      <w:r>
+        <w:rPr>
+          <w:rFonts w:asciiTheme="majorHAnsi" w:hAnsiTheme="majorHAnsi" w:cstheme="majorHAnsi"/>
+          <w:sz w:val="22"/>
+          <w:szCs w:val="22"/>
+        </w:rPr>
+        <w:t xml:space="preserve">: If a trip involves a cruise, </w:t>
+      </w:r>
+      <w:proofErr w:type="spellStart"/>
+      <w:r>
+        <w:rPr>
+          <w:rFonts w:asciiTheme="majorHAnsi" w:hAnsiTheme="majorHAnsi" w:cstheme="majorHAnsi"/>
+          <w:sz w:val="22"/>
+          <w:szCs w:val="22"/>
+        </w:rPr>
+        <w:t>CruiseInfo</w:t>
+      </w:r>
+      <w:proofErr w:type="spellEnd"/>
+      <w:r>
+        <w:rPr>
+          <w:rFonts w:asciiTheme="majorHAnsi" w:hAnsiTheme="majorHAnsi" w:cstheme="majorHAnsi"/>
+          <w:sz w:val="22"/>
+          <w:szCs w:val="22"/>
+        </w:rPr>
+        <w:t xml:space="preserve"> covers cruise-related details such as the cruise line, ship name, itinerary, cabin details, and departure port. This class makes sure all cruise information is easily accessible.</w:t>
+      </w:r>
+    </w:p>
+    <w:p>
+      <w:pPr>
+        <w:numPr>
+          <w:ilvl w:val="0"/>
+          <w:numId w:val="3"/>
+        </w:numPr>
+        <w:suppressAutoHyphens/>
+        <w:contextualSpacing/>
+        <w:rPr>
+          <w:rFonts w:asciiTheme="majorHAnsi" w:hAnsiTheme="majorHAnsi" w:cstheme="majorHAnsi"/>
+          <w:sz w:val="22"/>
+          <w:szCs w:val="22"/>
+        </w:rPr>
+      </w:pPr>
+      <w:proofErr w:type="spellStart"/>
+      <w:r>
+        <w:rPr>
+          <w:rFonts w:asciiTheme="majorHAnsi" w:hAnsiTheme="majorHAnsi" w:cstheme="majorHAnsi"/>
+          <w:b/>
+          <w:bCs/>
+          <w:sz w:val="22"/>
+          <w:szCs w:val="22"/>
+        </w:rPr>
+        <w:t>FlightBooking</w:t>
+      </w:r>
+      <w:proofErr w:type="spellEnd"/>
+      <w:r>
+        <w:rPr>
+          <w:rFonts w:asciiTheme="majorHAnsi" w:hAnsiTheme="majorHAnsi" w:cstheme="majorHAnsi"/>
+          <w:sz w:val="22"/>
+          <w:szCs w:val="22"/>
+        </w:rPr>
+        <w:t xml:space="preserve">, </w:t>
+      </w:r>
+      <w:proofErr w:type="spellStart"/>
+      <w:r>
+        <w:rPr>
+          <w:rFonts w:asciiTheme="majorHAnsi" w:hAnsiTheme="majorHAnsi" w:cstheme="majorHAnsi"/>
+          <w:b/>
+          <w:bCs/>
+          <w:sz w:val="22"/>
+          <w:szCs w:val="22"/>
+        </w:rPr>
+        <w:t>HotelBooking</w:t>
+      </w:r>
+      <w:proofErr w:type="spellEnd"/>
+      <w:r>
+        <w:rPr>
+          <w:rFonts w:asciiTheme="majorHAnsi" w:hAnsiTheme="majorHAnsi" w:cstheme="majorHAnsi"/>
+          <w:sz w:val="22"/>
+          <w:szCs w:val="22"/>
+        </w:rPr>
+        <w:t xml:space="preserve">, and </w:t>
+      </w:r>
+      <w:proofErr w:type="spellStart"/>
+      <w:r>
+        <w:rPr>
+          <w:rFonts w:asciiTheme="majorHAnsi" w:hAnsiTheme="majorHAnsi" w:cstheme="majorHAnsi"/>
+          <w:b/>
+          <w:bCs/>
+          <w:sz w:val="22"/>
+          <w:szCs w:val="22"/>
+        </w:rPr>
+        <w:t>CruiseBooking</w:t>
+      </w:r>
+      <w:proofErr w:type="spellEnd"/>
+      <w:r>
+        <w:rPr>
+          <w:rFonts w:asciiTheme="majorHAnsi" w:hAnsiTheme="majorHAnsi" w:cstheme="majorHAnsi"/>
+          <w:sz w:val="22"/>
+          <w:szCs w:val="22"/>
+        </w:rPr>
+        <w:t>: These classes manage the booking process for flights, hotels, and cruises. They include attributes like booking status, payment info, and any cancellation or modification details. Each one tracks the reservation lifecycle, making sure everything stays up to date.</w:t>
+      </w:r>
+    </w:p>
+    <w:p>
+      <w:pPr>
+        <w:numPr>
+          <w:ilvl w:val="0"/>
+          <w:numId w:val="3"/>
+        </w:numPr>
+        <w:suppressAutoHyphens/>
+        <w:contextualSpacing/>
+        <w:rPr>
+          <w:rFonts w:asciiTheme="majorHAnsi" w:hAnsiTheme="majorHAnsi" w:cstheme="majorHAnsi"/>
+          <w:sz w:val="22"/>
+          <w:szCs w:val="22"/>
+        </w:rPr>
+      </w:pPr>
+      <w:proofErr w:type="spellStart"/>
+      <w:r>
+        <w:rPr>
+          <w:rFonts w:asciiTheme="majorHAnsi" w:hAnsiTheme="majorHAnsi" w:cstheme="majorHAnsi"/>
+          <w:b/>
+          <w:bCs/>
+          <w:sz w:val="22"/>
+          <w:szCs w:val="22"/>
+        </w:rPr>
+        <w:t>Travel_Agent</w:t>
+      </w:r>
+      <w:proofErr w:type="spellEnd"/>
+      <w:r>
+        <w:rPr>
+          <w:rFonts w:asciiTheme="majorHAnsi" w:hAnsiTheme="majorHAnsi" w:cstheme="majorHAnsi"/>
+          <w:sz w:val="22"/>
+          <w:szCs w:val="22"/>
+        </w:rPr>
+        <w:t xml:space="preserve">: The </w:t>
+      </w:r>
+      <w:proofErr w:type="spellStart"/>
+      <w:r>
+        <w:rPr>
+          <w:rFonts w:asciiTheme="majorHAnsi" w:hAnsiTheme="majorHAnsi" w:cstheme="majorHAnsi"/>
+          <w:sz w:val="22"/>
+          <w:szCs w:val="22"/>
+        </w:rPr>
+        <w:t>Travel_Agent</w:t>
+      </w:r>
+      <w:proofErr w:type="spellEnd"/>
+      <w:r>
+        <w:rPr>
+          <w:rFonts w:asciiTheme="majorHAnsi" w:hAnsiTheme="majorHAnsi" w:cstheme="majorHAnsi"/>
+          <w:sz w:val="22"/>
+          <w:szCs w:val="22"/>
+        </w:rPr>
+        <w:t xml:space="preserve"> class supports travel agents who manage trips for clients. It includes attributes for agent ID, contact info, and a list of assigned trips, enabling agents to access and update trip details on behalf of clients.</w:t>
+      </w:r>
+    </w:p>
+    <w:p>
+      <w:pPr>
+        <w:numPr>
+          <w:ilvl w:val="0"/>
+          <w:numId w:val="3"/>
+        </w:numPr>
+        <w:suppressAutoHyphens/>
+        <w:contextualSpacing/>
+        <w:rPr>
+          <w:rFonts w:asciiTheme="majorHAnsi" w:hAnsiTheme="majorHAnsi" w:cstheme="majorHAnsi"/>
+          <w:sz w:val="22"/>
+          <w:szCs w:val="22"/>
+        </w:rPr>
+      </w:pPr>
+      <w:proofErr w:type="spellStart"/>
+      <w:r>
+        <w:rPr>
+          <w:rFonts w:asciiTheme="majorHAnsi" w:hAnsiTheme="majorHAnsi" w:cstheme="majorHAnsi"/>
+          <w:b/>
+          <w:bCs/>
+          <w:sz w:val="22"/>
+          <w:szCs w:val="22"/>
+        </w:rPr>
+        <w:t>MemberAccount</w:t>
+      </w:r>
+      <w:proofErr w:type="spellEnd"/>
+      <w:r>
+        <w:rPr>
+          <w:rFonts w:asciiTheme="majorHAnsi" w:hAnsiTheme="majorHAnsi" w:cstheme="majorHAnsi"/>
+          <w:sz w:val="22"/>
+          <w:szCs w:val="22"/>
+        </w:rPr>
+        <w:t>: This class handles user account details, including username, password, membership level, and preferences. It also tracks the user’s trip history and associated bookings.</w:t>
+      </w:r>
+    </w:p>
+    <w:p>
+      <w:pPr>
+        <w:numPr>
+          <w:ilvl w:val="0"/>
+          <w:numId w:val="3"/>
+        </w:numPr>
+        <w:suppressAutoHyphens/>
+        <w:contextualSpacing/>
+        <w:rPr>
+          <w:rFonts w:asciiTheme="majorHAnsi" w:hAnsiTheme="majorHAnsi" w:cstheme="majorHAnsi"/>
+          <w:sz w:val="22"/>
+          <w:szCs w:val="22"/>
+        </w:rPr>
+      </w:pPr>
+      <w:proofErr w:type="spellStart"/>
+      <w:r>
+        <w:rPr>
+          <w:rFonts w:asciiTheme="majorHAnsi" w:hAnsiTheme="majorHAnsi" w:cstheme="majorHAnsi"/>
+          <w:b/>
+          <w:bCs/>
+          <w:sz w:val="22"/>
+          <w:szCs w:val="22"/>
+        </w:rPr>
+        <w:t>Membership_Admin</w:t>
+      </w:r>
+      <w:proofErr w:type="spellEnd"/>
+      <w:r>
+        <w:rPr>
+          <w:rFonts w:asciiTheme="majorHAnsi" w:hAnsiTheme="majorHAnsi" w:cstheme="majorHAnsi"/>
+          <w:sz w:val="22"/>
+          <w:szCs w:val="22"/>
+        </w:rPr>
+        <w:t xml:space="preserve">: </w:t>
+      </w:r>
+      <w:proofErr w:type="spellStart"/>
+      <w:r>
+        <w:rPr>
+          <w:rFonts w:asciiTheme="majorHAnsi" w:hAnsiTheme="majorHAnsi" w:cstheme="majorHAnsi"/>
+          <w:sz w:val="22"/>
+          <w:szCs w:val="22"/>
+        </w:rPr>
+        <w:t>Membership_Admin</w:t>
+      </w:r>
+      <w:proofErr w:type="spellEnd"/>
+      <w:r>
+        <w:rPr>
+          <w:rFonts w:asciiTheme="majorHAnsi" w:hAnsiTheme="majorHAnsi" w:cstheme="majorHAnsi"/>
+          <w:sz w:val="22"/>
+          <w:szCs w:val="22"/>
+        </w:rPr>
+        <w:t xml:space="preserve"> provides admin capabilities for managing user accounts and membership levels. It includes methods to create, update, or delete accounts, as well as handle membership changes.</w:t>
       </w:r>
     </w:p>
     <w:p>
@@ -3395,6 +4245,4746 @@
         </w:tc>
       </w:tr>
     </w:tbl>
+    <w:tbl>
+      <w:tblPr>
+        <w:tblStyle w:val="TableGrid"/>
+        <w:tblW w:w="0" w:type="auto"/>
+        <w:tblLook w:val="04A0" w:firstRow="1" w:lastRow="0" w:firstColumn="1" w:lastColumn="0" w:noHBand="0" w:noVBand="1"/>
+      </w:tblPr>
+      <w:tblGrid>
+        <w:gridCol w:w="1164"/>
+        <w:gridCol w:w="3499"/>
+        <w:gridCol w:w="2354"/>
+        <w:gridCol w:w="2333"/>
+      </w:tblGrid>
+      <w:tr>
+        <w:tc>
+          <w:tcPr>
+            <w:tcW w:w="1165" w:type="dxa"/>
+          </w:tcPr>
+          <w:p>
+            <w:pPr>
+              <w:suppressAutoHyphens/>
+              <w:contextualSpacing/>
+              <w:rPr>
+                <w:rFonts w:asciiTheme="majorHAnsi" w:hAnsiTheme="majorHAnsi" w:cstheme="majorHAnsi"/>
+                <w:b/>
+                <w:sz w:val="22"/>
+                <w:szCs w:val="22"/>
+              </w:rPr>
+            </w:pPr>
+            <w:r>
+              <w:rPr>
+                <w:rFonts w:asciiTheme="majorHAnsi" w:hAnsiTheme="majorHAnsi" w:cstheme="majorHAnsi"/>
+                <w:b/>
+                <w:sz w:val="22"/>
+                <w:szCs w:val="22"/>
+              </w:rPr>
+              <w:t>GET</w:t>
+            </w:r>
+          </w:p>
+        </w:tc>
+        <w:tc>
+          <w:tcPr>
+            <w:tcW w:w="3509" w:type="dxa"/>
+          </w:tcPr>
+          <w:tbl>
+            <w:tblPr>
+              <w:tblW w:w="0" w:type="auto"/>
+              <w:tblCellSpacing w:w="15" w:type="dxa"/>
+              <w:tblCellMar>
+                <w:top w:w="15" w:type="dxa"/>
+                <w:left w:w="15" w:type="dxa"/>
+                <w:bottom w:w="15" w:type="dxa"/>
+                <w:right w:w="15" w:type="dxa"/>
+              </w:tblCellMar>
+              <w:tblLook w:val="04A0" w:firstRow="1" w:lastRow="0" w:firstColumn="1" w:lastColumn="0" w:noHBand="0" w:noVBand="1"/>
+            </w:tblPr>
+            <w:tblGrid>
+              <w:gridCol w:w="1238"/>
+            </w:tblGrid>
+            <w:tr>
+              <w:trPr>
+                <w:tblCellSpacing w:w="15" w:type="dxa"/>
+              </w:trPr>
+              <w:tc>
+                <w:tcPr>
+                  <w:tcW w:w="0" w:type="auto"/>
+                  <w:vAlign w:val="center"/>
+                  <w:hideMark/>
+                </w:tcPr>
+                <w:tbl>
+                  <w:tblPr>
+                    <w:tblW w:w="0" w:type="auto"/>
+                    <w:tblCellSpacing w:w="15" w:type="dxa"/>
+                    <w:tblCellMar>
+                      <w:top w:w="15" w:type="dxa"/>
+                      <w:left w:w="15" w:type="dxa"/>
+                      <w:bottom w:w="15" w:type="dxa"/>
+                      <w:right w:w="15" w:type="dxa"/>
+                    </w:tblCellMar>
+                    <w:tblLook w:val="04A0" w:firstRow="1" w:lastRow="0" w:firstColumn="1" w:lastColumn="0" w:noHBand="0" w:noVBand="1"/>
+                  </w:tblPr>
+                  <w:tblGrid>
+                    <w:gridCol w:w="1148"/>
+                  </w:tblGrid>
+                  <w:tr>
+                    <w:trPr>
+                      <w:tblCellSpacing w:w="15" w:type="dxa"/>
+                    </w:trPr>
+                    <w:tc>
+                      <w:tcPr>
+                        <w:tcW w:w="0" w:type="auto"/>
+                        <w:vAlign w:val="center"/>
+                        <w:hideMark/>
+                      </w:tcPr>
+                      <w:p>
+                        <w:pPr>
+                          <w:suppressAutoHyphens/>
+                          <w:contextualSpacing/>
+                          <w:rPr>
+                            <w:rFonts w:asciiTheme="majorHAnsi" w:hAnsiTheme="majorHAnsi" w:cstheme="majorHAnsi"/>
+                            <w:b/>
+                            <w:sz w:val="22"/>
+                            <w:szCs w:val="22"/>
+                          </w:rPr>
+                        </w:pPr>
+                        <w:r>
+                          <w:rPr>
+                            <w:rFonts w:asciiTheme="majorHAnsi" w:hAnsiTheme="majorHAnsi" w:cstheme="majorHAnsi"/>
+                            <w:b/>
+                            <w:sz w:val="22"/>
+                            <w:szCs w:val="22"/>
+                          </w:rPr>
+                          <w:t>Get all trips</w:t>
+                        </w:r>
+                      </w:p>
+                    </w:tc>
+                  </w:tr>
+                </w:tbl>
+                <w:p>
+                  <w:pPr>
+                    <w:suppressAutoHyphens/>
+                    <w:contextualSpacing/>
+                    <w:rPr>
+                      <w:rFonts w:asciiTheme="majorHAnsi" w:hAnsiTheme="majorHAnsi" w:cstheme="majorHAnsi"/>
+                      <w:b/>
+                      <w:vanish/>
+                      <w:sz w:val="22"/>
+                      <w:szCs w:val="22"/>
+                    </w:rPr>
+                  </w:pPr>
+                </w:p>
+                <w:tbl>
+                  <w:tblPr>
+                    <w:tblW w:w="0" w:type="auto"/>
+                    <w:tblCellSpacing w:w="15" w:type="dxa"/>
+                    <w:tblCellMar>
+                      <w:top w:w="15" w:type="dxa"/>
+                      <w:left w:w="15" w:type="dxa"/>
+                      <w:bottom w:w="15" w:type="dxa"/>
+                      <w:right w:w="15" w:type="dxa"/>
+                    </w:tblCellMar>
+                    <w:tblLook w:val="04A0" w:firstRow="1" w:lastRow="0" w:firstColumn="1" w:lastColumn="0" w:noHBand="0" w:noVBand="1"/>
+                  </w:tblPr>
+                  <w:tblGrid>
+                    <w:gridCol w:w="96"/>
+                  </w:tblGrid>
+                  <w:tr>
+                    <w:trPr>
+                      <w:tblCellSpacing w:w="15" w:type="dxa"/>
+                    </w:trPr>
+                    <w:tc>
+                      <w:tcPr>
+                        <w:tcW w:w="0" w:type="auto"/>
+                        <w:vAlign w:val="center"/>
+                        <w:hideMark/>
+                      </w:tcPr>
+                      <w:p>
+                        <w:pPr>
+                          <w:suppressAutoHyphens/>
+                          <w:contextualSpacing/>
+                          <w:rPr>
+                            <w:rFonts w:asciiTheme="majorHAnsi" w:hAnsiTheme="majorHAnsi" w:cstheme="majorHAnsi"/>
+                            <w:b/>
+                            <w:sz w:val="22"/>
+                            <w:szCs w:val="22"/>
+                          </w:rPr>
+                        </w:pPr>
+                      </w:p>
+                    </w:tc>
+                  </w:tr>
+                </w:tbl>
+                <w:p>
+                  <w:pPr>
+                    <w:suppressAutoHyphens/>
+                    <w:contextualSpacing/>
+                    <w:rPr>
+                      <w:rFonts w:asciiTheme="majorHAnsi" w:hAnsiTheme="majorHAnsi" w:cstheme="majorHAnsi"/>
+                      <w:b/>
+                      <w:sz w:val="22"/>
+                      <w:szCs w:val="22"/>
+                    </w:rPr>
+                  </w:pPr>
+                </w:p>
+              </w:tc>
+            </w:tr>
+          </w:tbl>
+          <w:p>
+            <w:pPr>
+              <w:suppressAutoHyphens/>
+              <w:contextualSpacing/>
+              <w:rPr>
+                <w:rFonts w:asciiTheme="majorHAnsi" w:hAnsiTheme="majorHAnsi" w:cstheme="majorHAnsi"/>
+                <w:b/>
+                <w:vanish/>
+                <w:sz w:val="22"/>
+                <w:szCs w:val="22"/>
+              </w:rPr>
+            </w:pPr>
+          </w:p>
+          <w:tbl>
+            <w:tblPr>
+              <w:tblW w:w="0" w:type="auto"/>
+              <w:tblCellSpacing w:w="15" w:type="dxa"/>
+              <w:tblCellMar>
+                <w:top w:w="15" w:type="dxa"/>
+                <w:left w:w="15" w:type="dxa"/>
+                <w:bottom w:w="15" w:type="dxa"/>
+                <w:right w:w="15" w:type="dxa"/>
+              </w:tblCellMar>
+              <w:tblLook w:val="04A0" w:firstRow="1" w:lastRow="0" w:firstColumn="1" w:lastColumn="0" w:noHBand="0" w:noVBand="1"/>
+            </w:tblPr>
+            <w:tblGrid>
+              <w:gridCol w:w="96"/>
+            </w:tblGrid>
+            <w:tr>
+              <w:trPr>
+                <w:tblCellSpacing w:w="15" w:type="dxa"/>
+              </w:trPr>
+              <w:tc>
+                <w:tcPr>
+                  <w:tcW w:w="0" w:type="auto"/>
+                  <w:vAlign w:val="center"/>
+                  <w:hideMark/>
+                </w:tcPr>
+                <w:p>
+                  <w:pPr>
+                    <w:suppressAutoHyphens/>
+                    <w:contextualSpacing/>
+                    <w:rPr>
+                      <w:rFonts w:asciiTheme="majorHAnsi" w:hAnsiTheme="majorHAnsi" w:cstheme="majorHAnsi"/>
+                      <w:b/>
+                      <w:sz w:val="22"/>
+                      <w:szCs w:val="22"/>
+                    </w:rPr>
+                  </w:pPr>
+                </w:p>
+              </w:tc>
+            </w:tr>
+          </w:tbl>
+          <w:p>
+            <w:pPr>
+              <w:suppressAutoHyphens/>
+              <w:contextualSpacing/>
+              <w:rPr>
+                <w:rFonts w:asciiTheme="majorHAnsi" w:hAnsiTheme="majorHAnsi" w:cstheme="majorHAnsi"/>
+                <w:b/>
+                <w:sz w:val="22"/>
+                <w:szCs w:val="22"/>
+              </w:rPr>
+            </w:pPr>
+          </w:p>
+        </w:tc>
+        <w:tc>
+          <w:tcPr>
+            <w:tcW w:w="2338" w:type="dxa"/>
+          </w:tcPr>
+          <w:tbl>
+            <w:tblPr>
+              <w:tblW w:w="0" w:type="auto"/>
+              <w:tblCellSpacing w:w="15" w:type="dxa"/>
+              <w:tblCellMar>
+                <w:top w:w="15" w:type="dxa"/>
+                <w:left w:w="15" w:type="dxa"/>
+                <w:bottom w:w="15" w:type="dxa"/>
+                <w:right w:w="15" w:type="dxa"/>
+              </w:tblCellMar>
+              <w:tblLook w:val="04A0" w:firstRow="1" w:lastRow="0" w:firstColumn="1" w:lastColumn="0" w:noHBand="0" w:noVBand="1"/>
+            </w:tblPr>
+            <w:tblGrid>
+              <w:gridCol w:w="975"/>
+            </w:tblGrid>
+            <w:tr>
+              <w:trPr>
+                <w:tblCellSpacing w:w="15" w:type="dxa"/>
+              </w:trPr>
+              <w:tc>
+                <w:tcPr>
+                  <w:tcW w:w="0" w:type="auto"/>
+                  <w:vAlign w:val="center"/>
+                  <w:hideMark/>
+                </w:tcPr>
+                <w:p>
+                  <w:pPr>
+                    <w:suppressAutoHyphens/>
+                    <w:contextualSpacing/>
+                    <w:rPr>
+                      <w:rFonts w:asciiTheme="majorHAnsi" w:hAnsiTheme="majorHAnsi" w:cstheme="majorHAnsi"/>
+                      <w:b/>
+                      <w:sz w:val="22"/>
+                      <w:szCs w:val="22"/>
+                    </w:rPr>
+                  </w:pPr>
+                  <w:r>
+                    <w:rPr>
+                      <w:rFonts w:asciiTheme="majorHAnsi" w:hAnsiTheme="majorHAnsi" w:cstheme="majorHAnsi"/>
+                      <w:b/>
+                      <w:sz w:val="22"/>
+                      <w:szCs w:val="22"/>
+                    </w:rPr>
+                    <w:t>/</w:t>
+                  </w:r>
+                  <w:proofErr w:type="spellStart"/>
+                  <w:r>
+                    <w:rPr>
+                      <w:rFonts w:asciiTheme="majorHAnsi" w:hAnsiTheme="majorHAnsi" w:cstheme="majorHAnsi"/>
+                      <w:b/>
+                      <w:sz w:val="22"/>
+                      <w:szCs w:val="22"/>
+                    </w:rPr>
+                    <w:t>api</w:t>
+                  </w:r>
+                  <w:proofErr w:type="spellEnd"/>
+                  <w:r>
+                    <w:rPr>
+                      <w:rFonts w:asciiTheme="majorHAnsi" w:hAnsiTheme="majorHAnsi" w:cstheme="majorHAnsi"/>
+                      <w:b/>
+                      <w:sz w:val="22"/>
+                      <w:szCs w:val="22"/>
+                    </w:rPr>
+                    <w:t>/trips</w:t>
+                  </w:r>
+                </w:p>
+              </w:tc>
+            </w:tr>
+          </w:tbl>
+          <w:p>
+            <w:pPr>
+              <w:suppressAutoHyphens/>
+              <w:contextualSpacing/>
+              <w:rPr>
+                <w:rFonts w:asciiTheme="majorHAnsi" w:hAnsiTheme="majorHAnsi" w:cstheme="majorHAnsi"/>
+                <w:b/>
+                <w:vanish/>
+                <w:sz w:val="22"/>
+                <w:szCs w:val="22"/>
+              </w:rPr>
+            </w:pPr>
+          </w:p>
+          <w:tbl>
+            <w:tblPr>
+              <w:tblW w:w="0" w:type="auto"/>
+              <w:tblCellSpacing w:w="15" w:type="dxa"/>
+              <w:tblCellMar>
+                <w:top w:w="15" w:type="dxa"/>
+                <w:left w:w="15" w:type="dxa"/>
+                <w:bottom w:w="15" w:type="dxa"/>
+                <w:right w:w="15" w:type="dxa"/>
+              </w:tblCellMar>
+              <w:tblLook w:val="04A0" w:firstRow="1" w:lastRow="0" w:firstColumn="1" w:lastColumn="0" w:noHBand="0" w:noVBand="1"/>
+            </w:tblPr>
+            <w:tblGrid>
+              <w:gridCol w:w="96"/>
+            </w:tblGrid>
+            <w:tr>
+              <w:trPr>
+                <w:tblCellSpacing w:w="15" w:type="dxa"/>
+              </w:trPr>
+              <w:tc>
+                <w:tcPr>
+                  <w:tcW w:w="0" w:type="auto"/>
+                  <w:vAlign w:val="center"/>
+                  <w:hideMark/>
+                </w:tcPr>
+                <w:p>
+                  <w:pPr>
+                    <w:suppressAutoHyphens/>
+                    <w:contextualSpacing/>
+                    <w:rPr>
+                      <w:rFonts w:asciiTheme="majorHAnsi" w:hAnsiTheme="majorHAnsi" w:cstheme="majorHAnsi"/>
+                      <w:b/>
+                      <w:sz w:val="22"/>
+                      <w:szCs w:val="22"/>
+                    </w:rPr>
+                  </w:pPr>
+                </w:p>
+              </w:tc>
+            </w:tr>
+          </w:tbl>
+          <w:p>
+            <w:pPr>
+              <w:suppressAutoHyphens/>
+              <w:contextualSpacing/>
+              <w:rPr>
+                <w:rFonts w:asciiTheme="majorHAnsi" w:hAnsiTheme="majorHAnsi" w:cstheme="majorHAnsi"/>
+                <w:b/>
+                <w:sz w:val="22"/>
+                <w:szCs w:val="22"/>
+              </w:rPr>
+            </w:pPr>
+          </w:p>
+        </w:tc>
+        <w:tc>
+          <w:tcPr>
+            <w:tcW w:w="2338" w:type="dxa"/>
+          </w:tcPr>
+          <w:tbl>
+            <w:tblPr>
+              <w:tblW w:w="0" w:type="auto"/>
+              <w:tblCellSpacing w:w="15" w:type="dxa"/>
+              <w:tblCellMar>
+                <w:top w:w="15" w:type="dxa"/>
+                <w:left w:w="15" w:type="dxa"/>
+                <w:bottom w:w="15" w:type="dxa"/>
+                <w:right w:w="15" w:type="dxa"/>
+              </w:tblCellMar>
+              <w:tblLook w:val="04A0" w:firstRow="1" w:lastRow="0" w:firstColumn="1" w:lastColumn="0" w:noHBand="0" w:noVBand="1"/>
+            </w:tblPr>
+            <w:tblGrid>
+              <w:gridCol w:w="2117"/>
+            </w:tblGrid>
+            <w:tr>
+              <w:trPr>
+                <w:tblCellSpacing w:w="15" w:type="dxa"/>
+              </w:trPr>
+              <w:tc>
+                <w:tcPr>
+                  <w:tcW w:w="0" w:type="auto"/>
+                  <w:vAlign w:val="center"/>
+                  <w:hideMark/>
+                </w:tcPr>
+                <w:p>
+                  <w:pPr>
+                    <w:suppressAutoHyphens/>
+                    <w:contextualSpacing/>
+                    <w:rPr>
+                      <w:rFonts w:asciiTheme="majorHAnsi" w:hAnsiTheme="majorHAnsi" w:cstheme="majorHAnsi"/>
+                      <w:b/>
+                      <w:sz w:val="22"/>
+                      <w:szCs w:val="22"/>
+                    </w:rPr>
+                  </w:pPr>
+                  <w:r>
+                    <w:rPr>
+                      <w:rFonts w:asciiTheme="majorHAnsi" w:hAnsiTheme="majorHAnsi" w:cstheme="majorHAnsi"/>
+                      <w:b/>
+                      <w:sz w:val="22"/>
+                      <w:szCs w:val="22"/>
+                    </w:rPr>
+                    <w:t>Returns a list of all trips.</w:t>
+                  </w:r>
+                </w:p>
+              </w:tc>
+            </w:tr>
+          </w:tbl>
+          <w:p>
+            <w:pPr>
+              <w:suppressAutoHyphens/>
+              <w:contextualSpacing/>
+              <w:rPr>
+                <w:rFonts w:asciiTheme="majorHAnsi" w:hAnsiTheme="majorHAnsi" w:cstheme="majorHAnsi"/>
+                <w:b/>
+                <w:vanish/>
+                <w:sz w:val="22"/>
+                <w:szCs w:val="22"/>
+              </w:rPr>
+            </w:pPr>
+          </w:p>
+          <w:tbl>
+            <w:tblPr>
+              <w:tblW w:w="0" w:type="auto"/>
+              <w:tblCellSpacing w:w="15" w:type="dxa"/>
+              <w:tblCellMar>
+                <w:top w:w="15" w:type="dxa"/>
+                <w:left w:w="15" w:type="dxa"/>
+                <w:bottom w:w="15" w:type="dxa"/>
+                <w:right w:w="15" w:type="dxa"/>
+              </w:tblCellMar>
+              <w:tblLook w:val="04A0" w:firstRow="1" w:lastRow="0" w:firstColumn="1" w:lastColumn="0" w:noHBand="0" w:noVBand="1"/>
+            </w:tblPr>
+            <w:tblGrid>
+              <w:gridCol w:w="96"/>
+            </w:tblGrid>
+            <w:tr>
+              <w:trPr>
+                <w:tblCellSpacing w:w="15" w:type="dxa"/>
+              </w:trPr>
+              <w:tc>
+                <w:tcPr>
+                  <w:tcW w:w="0" w:type="auto"/>
+                  <w:vAlign w:val="center"/>
+                  <w:hideMark/>
+                </w:tcPr>
+                <w:p>
+                  <w:pPr>
+                    <w:suppressAutoHyphens/>
+                    <w:contextualSpacing/>
+                    <w:rPr>
+                      <w:rFonts w:asciiTheme="majorHAnsi" w:hAnsiTheme="majorHAnsi" w:cstheme="majorHAnsi"/>
+                      <w:b/>
+                      <w:sz w:val="22"/>
+                      <w:szCs w:val="22"/>
+                    </w:rPr>
+                  </w:pPr>
+                </w:p>
+              </w:tc>
+            </w:tr>
+          </w:tbl>
+          <w:p>
+            <w:pPr>
+              <w:suppressAutoHyphens/>
+              <w:contextualSpacing/>
+              <w:rPr>
+                <w:rFonts w:asciiTheme="majorHAnsi" w:hAnsiTheme="majorHAnsi" w:cstheme="majorHAnsi"/>
+                <w:b/>
+                <w:sz w:val="22"/>
+                <w:szCs w:val="22"/>
+              </w:rPr>
+            </w:pPr>
+          </w:p>
+        </w:tc>
+      </w:tr>
+      <w:tr>
+        <w:tc>
+          <w:tcPr>
+            <w:tcW w:w="1165" w:type="dxa"/>
+          </w:tcPr>
+          <w:p>
+            <w:pPr>
+              <w:suppressAutoHyphens/>
+              <w:contextualSpacing/>
+              <w:rPr>
+                <w:rFonts w:asciiTheme="majorHAnsi" w:hAnsiTheme="majorHAnsi" w:cstheme="majorHAnsi"/>
+                <w:b/>
+                <w:sz w:val="22"/>
+                <w:szCs w:val="22"/>
+              </w:rPr>
+            </w:pPr>
+            <w:r>
+              <w:rPr>
+                <w:rFonts w:asciiTheme="majorHAnsi" w:hAnsiTheme="majorHAnsi" w:cstheme="majorHAnsi"/>
+                <w:b/>
+                <w:sz w:val="22"/>
+                <w:szCs w:val="22"/>
+              </w:rPr>
+              <w:t>GET</w:t>
+            </w:r>
+          </w:p>
+        </w:tc>
+        <w:tc>
+          <w:tcPr>
+            <w:tcW w:w="3509" w:type="dxa"/>
+          </w:tcPr>
+          <w:tbl>
+            <w:tblPr>
+              <w:tblW w:w="0" w:type="auto"/>
+              <w:tblCellSpacing w:w="15" w:type="dxa"/>
+              <w:tblCellMar>
+                <w:top w:w="15" w:type="dxa"/>
+                <w:left w:w="15" w:type="dxa"/>
+                <w:bottom w:w="15" w:type="dxa"/>
+                <w:right w:w="15" w:type="dxa"/>
+              </w:tblCellMar>
+              <w:tblLook w:val="04A0" w:firstRow="1" w:lastRow="0" w:firstColumn="1" w:lastColumn="0" w:noHBand="0" w:noVBand="1"/>
+            </w:tblPr>
+            <w:tblGrid>
+              <w:gridCol w:w="2200"/>
+            </w:tblGrid>
+            <w:tr>
+              <w:trPr>
+                <w:tblCellSpacing w:w="15" w:type="dxa"/>
+              </w:trPr>
+              <w:tc>
+                <w:tcPr>
+                  <w:tcW w:w="0" w:type="auto"/>
+                  <w:vAlign w:val="center"/>
+                  <w:hideMark/>
+                </w:tcPr>
+                <w:p>
+                  <w:pPr>
+                    <w:suppressAutoHyphens/>
+                    <w:contextualSpacing/>
+                    <w:rPr>
+                      <w:rFonts w:asciiTheme="majorHAnsi" w:hAnsiTheme="majorHAnsi" w:cstheme="majorHAnsi"/>
+                      <w:b/>
+                      <w:sz w:val="22"/>
+                      <w:szCs w:val="22"/>
+                    </w:rPr>
+                  </w:pPr>
+                  <w:r>
+                    <w:rPr>
+                      <w:rFonts w:asciiTheme="majorHAnsi" w:hAnsiTheme="majorHAnsi" w:cstheme="majorHAnsi"/>
+                      <w:b/>
+                      <w:sz w:val="22"/>
+                      <w:szCs w:val="22"/>
+                    </w:rPr>
+                    <w:t>Get a specific trip by ID</w:t>
+                  </w:r>
+                </w:p>
+              </w:tc>
+            </w:tr>
+          </w:tbl>
+          <w:p>
+            <w:pPr>
+              <w:suppressAutoHyphens/>
+              <w:contextualSpacing/>
+              <w:rPr>
+                <w:rFonts w:asciiTheme="majorHAnsi" w:hAnsiTheme="majorHAnsi" w:cstheme="majorHAnsi"/>
+                <w:b/>
+                <w:vanish/>
+                <w:sz w:val="22"/>
+                <w:szCs w:val="22"/>
+              </w:rPr>
+            </w:pPr>
+          </w:p>
+          <w:tbl>
+            <w:tblPr>
+              <w:tblW w:w="0" w:type="auto"/>
+              <w:tblCellSpacing w:w="15" w:type="dxa"/>
+              <w:tblCellMar>
+                <w:top w:w="15" w:type="dxa"/>
+                <w:left w:w="15" w:type="dxa"/>
+                <w:bottom w:w="15" w:type="dxa"/>
+                <w:right w:w="15" w:type="dxa"/>
+              </w:tblCellMar>
+              <w:tblLook w:val="04A0" w:firstRow="1" w:lastRow="0" w:firstColumn="1" w:lastColumn="0" w:noHBand="0" w:noVBand="1"/>
+            </w:tblPr>
+            <w:tblGrid>
+              <w:gridCol w:w="96"/>
+            </w:tblGrid>
+            <w:tr>
+              <w:trPr>
+                <w:tblCellSpacing w:w="15" w:type="dxa"/>
+              </w:trPr>
+              <w:tc>
+                <w:tcPr>
+                  <w:tcW w:w="0" w:type="auto"/>
+                  <w:vAlign w:val="center"/>
+                  <w:hideMark/>
+                </w:tcPr>
+                <w:p>
+                  <w:pPr>
+                    <w:suppressAutoHyphens/>
+                    <w:contextualSpacing/>
+                    <w:rPr>
+                      <w:rFonts w:asciiTheme="majorHAnsi" w:hAnsiTheme="majorHAnsi" w:cstheme="majorHAnsi"/>
+                      <w:b/>
+                      <w:sz w:val="22"/>
+                      <w:szCs w:val="22"/>
+                    </w:rPr>
+                  </w:pPr>
+                </w:p>
+              </w:tc>
+            </w:tr>
+          </w:tbl>
+          <w:p>
+            <w:pPr>
+              <w:suppressAutoHyphens/>
+              <w:contextualSpacing/>
+              <w:rPr>
+                <w:rFonts w:asciiTheme="majorHAnsi" w:hAnsiTheme="majorHAnsi" w:cstheme="majorHAnsi"/>
+                <w:b/>
+                <w:sz w:val="22"/>
+                <w:szCs w:val="22"/>
+              </w:rPr>
+            </w:pPr>
+          </w:p>
+        </w:tc>
+        <w:tc>
+          <w:tcPr>
+            <w:tcW w:w="2338" w:type="dxa"/>
+          </w:tcPr>
+          <w:tbl>
+            <w:tblPr>
+              <w:tblW w:w="0" w:type="auto"/>
+              <w:tblCellSpacing w:w="15" w:type="dxa"/>
+              <w:tblCellMar>
+                <w:top w:w="15" w:type="dxa"/>
+                <w:left w:w="15" w:type="dxa"/>
+                <w:bottom w:w="15" w:type="dxa"/>
+                <w:right w:w="15" w:type="dxa"/>
+              </w:tblCellMar>
+              <w:tblLook w:val="04A0" w:firstRow="1" w:lastRow="0" w:firstColumn="1" w:lastColumn="0" w:noHBand="0" w:noVBand="1"/>
+            </w:tblPr>
+            <w:tblGrid>
+              <w:gridCol w:w="1069"/>
+            </w:tblGrid>
+            <w:tr>
+              <w:trPr>
+                <w:tblCellSpacing w:w="15" w:type="dxa"/>
+              </w:trPr>
+              <w:tc>
+                <w:tcPr>
+                  <w:tcW w:w="0" w:type="auto"/>
+                  <w:vAlign w:val="center"/>
+                  <w:hideMark/>
+                </w:tcPr>
+                <w:p>
+                  <w:pPr>
+                    <w:suppressAutoHyphens/>
+                    <w:contextualSpacing/>
+                    <w:rPr>
+                      <w:rFonts w:asciiTheme="majorHAnsi" w:hAnsiTheme="majorHAnsi" w:cstheme="majorHAnsi"/>
+                      <w:b/>
+                      <w:sz w:val="22"/>
+                      <w:szCs w:val="22"/>
+                    </w:rPr>
+                  </w:pPr>
+                  <w:r>
+                    <w:rPr>
+                      <w:rFonts w:asciiTheme="majorHAnsi" w:hAnsiTheme="majorHAnsi" w:cstheme="majorHAnsi"/>
+                      <w:b/>
+                      <w:sz w:val="22"/>
+                      <w:szCs w:val="22"/>
+                    </w:rPr>
+                    <w:t>/</w:t>
+                  </w:r>
+                  <w:proofErr w:type="spellStart"/>
+                  <w:r>
+                    <w:rPr>
+                      <w:rFonts w:asciiTheme="majorHAnsi" w:hAnsiTheme="majorHAnsi" w:cstheme="majorHAnsi"/>
+                      <w:b/>
+                      <w:sz w:val="22"/>
+                      <w:szCs w:val="22"/>
+                    </w:rPr>
+                    <w:t>api</w:t>
+                  </w:r>
+                  <w:proofErr w:type="spellEnd"/>
+                  <w:r>
+                    <w:rPr>
+                      <w:rFonts w:asciiTheme="majorHAnsi" w:hAnsiTheme="majorHAnsi" w:cstheme="majorHAnsi"/>
+                      <w:b/>
+                      <w:sz w:val="22"/>
+                      <w:szCs w:val="22"/>
+                    </w:rPr>
+                    <w:t>/trips/</w:t>
+                  </w:r>
+                </w:p>
+              </w:tc>
+            </w:tr>
+          </w:tbl>
+          <w:p>
+            <w:pPr>
+              <w:suppressAutoHyphens/>
+              <w:contextualSpacing/>
+              <w:rPr>
+                <w:rFonts w:asciiTheme="majorHAnsi" w:hAnsiTheme="majorHAnsi" w:cstheme="majorHAnsi"/>
+                <w:b/>
+                <w:vanish/>
+                <w:sz w:val="22"/>
+                <w:szCs w:val="22"/>
+              </w:rPr>
+            </w:pPr>
+          </w:p>
+          <w:tbl>
+            <w:tblPr>
+              <w:tblW w:w="0" w:type="auto"/>
+              <w:tblCellSpacing w:w="15" w:type="dxa"/>
+              <w:tblCellMar>
+                <w:top w:w="15" w:type="dxa"/>
+                <w:left w:w="15" w:type="dxa"/>
+                <w:bottom w:w="15" w:type="dxa"/>
+                <w:right w:w="15" w:type="dxa"/>
+              </w:tblCellMar>
+              <w:tblLook w:val="04A0" w:firstRow="1" w:lastRow="0" w:firstColumn="1" w:lastColumn="0" w:noHBand="0" w:noVBand="1"/>
+            </w:tblPr>
+            <w:tblGrid>
+              <w:gridCol w:w="96"/>
+            </w:tblGrid>
+            <w:tr>
+              <w:trPr>
+                <w:tblCellSpacing w:w="15" w:type="dxa"/>
+              </w:trPr>
+              <w:tc>
+                <w:tcPr>
+                  <w:tcW w:w="0" w:type="auto"/>
+                  <w:vAlign w:val="center"/>
+                  <w:hideMark/>
+                </w:tcPr>
+                <w:p>
+                  <w:pPr>
+                    <w:suppressAutoHyphens/>
+                    <w:contextualSpacing/>
+                    <w:rPr>
+                      <w:rFonts w:asciiTheme="majorHAnsi" w:hAnsiTheme="majorHAnsi" w:cstheme="majorHAnsi"/>
+                      <w:b/>
+                      <w:sz w:val="22"/>
+                      <w:szCs w:val="22"/>
+                    </w:rPr>
+                  </w:pPr>
+                </w:p>
+              </w:tc>
+            </w:tr>
+          </w:tbl>
+          <w:p>
+            <w:pPr>
+              <w:suppressAutoHyphens/>
+              <w:contextualSpacing/>
+              <w:rPr>
+                <w:rFonts w:asciiTheme="majorHAnsi" w:hAnsiTheme="majorHAnsi" w:cstheme="majorHAnsi"/>
+                <w:b/>
+                <w:sz w:val="22"/>
+                <w:szCs w:val="22"/>
+              </w:rPr>
+            </w:pPr>
+          </w:p>
+        </w:tc>
+        <w:tc>
+          <w:tcPr>
+            <w:tcW w:w="2338" w:type="dxa"/>
+          </w:tcPr>
+          <w:tbl>
+            <w:tblPr>
+              <w:tblW w:w="0" w:type="auto"/>
+              <w:tblCellSpacing w:w="15" w:type="dxa"/>
+              <w:tblCellMar>
+                <w:top w:w="15" w:type="dxa"/>
+                <w:left w:w="15" w:type="dxa"/>
+                <w:bottom w:w="15" w:type="dxa"/>
+                <w:right w:w="15" w:type="dxa"/>
+              </w:tblCellMar>
+              <w:tblLook w:val="04A0" w:firstRow="1" w:lastRow="0" w:firstColumn="1" w:lastColumn="0" w:noHBand="0" w:noVBand="1"/>
+            </w:tblPr>
+            <w:tblGrid>
+              <w:gridCol w:w="2117"/>
+            </w:tblGrid>
+            <w:tr>
+              <w:trPr>
+                <w:tblCellSpacing w:w="15" w:type="dxa"/>
+              </w:trPr>
+              <w:tc>
+                <w:tcPr>
+                  <w:tcW w:w="0" w:type="auto"/>
+                  <w:vAlign w:val="center"/>
+                  <w:hideMark/>
+                </w:tcPr>
+                <w:p>
+                  <w:pPr>
+                    <w:suppressAutoHyphens/>
+                    <w:contextualSpacing/>
+                    <w:rPr>
+                      <w:rFonts w:asciiTheme="majorHAnsi" w:hAnsiTheme="majorHAnsi" w:cstheme="majorHAnsi"/>
+                      <w:b/>
+                      <w:sz w:val="22"/>
+                      <w:szCs w:val="22"/>
+                    </w:rPr>
+                  </w:pPr>
+                  <w:r>
+                    <w:rPr>
+                      <w:rFonts w:asciiTheme="majorHAnsi" w:hAnsiTheme="majorHAnsi" w:cstheme="majorHAnsi"/>
+                      <w:b/>
+                      <w:sz w:val="22"/>
+                      <w:szCs w:val="22"/>
+                    </w:rPr>
+                    <w:t>Needs a valid trip ID to look it up.</w:t>
+                  </w:r>
+                </w:p>
+              </w:tc>
+            </w:tr>
+          </w:tbl>
+          <w:p>
+            <w:pPr>
+              <w:suppressAutoHyphens/>
+              <w:contextualSpacing/>
+              <w:rPr>
+                <w:rFonts w:asciiTheme="majorHAnsi" w:hAnsiTheme="majorHAnsi" w:cstheme="majorHAnsi"/>
+                <w:b/>
+                <w:vanish/>
+                <w:sz w:val="22"/>
+                <w:szCs w:val="22"/>
+              </w:rPr>
+            </w:pPr>
+          </w:p>
+          <w:tbl>
+            <w:tblPr>
+              <w:tblW w:w="0" w:type="auto"/>
+              <w:tblCellSpacing w:w="15" w:type="dxa"/>
+              <w:tblCellMar>
+                <w:top w:w="15" w:type="dxa"/>
+                <w:left w:w="15" w:type="dxa"/>
+                <w:bottom w:w="15" w:type="dxa"/>
+                <w:right w:w="15" w:type="dxa"/>
+              </w:tblCellMar>
+              <w:tblLook w:val="04A0" w:firstRow="1" w:lastRow="0" w:firstColumn="1" w:lastColumn="0" w:noHBand="0" w:noVBand="1"/>
+            </w:tblPr>
+            <w:tblGrid>
+              <w:gridCol w:w="96"/>
+            </w:tblGrid>
+            <w:tr>
+              <w:trPr>
+                <w:tblCellSpacing w:w="15" w:type="dxa"/>
+              </w:trPr>
+              <w:tc>
+                <w:tcPr>
+                  <w:tcW w:w="0" w:type="auto"/>
+                  <w:vAlign w:val="center"/>
+                  <w:hideMark/>
+                </w:tcPr>
+                <w:p>
+                  <w:pPr>
+                    <w:suppressAutoHyphens/>
+                    <w:contextualSpacing/>
+                    <w:rPr>
+                      <w:rFonts w:asciiTheme="majorHAnsi" w:hAnsiTheme="majorHAnsi" w:cstheme="majorHAnsi"/>
+                      <w:b/>
+                      <w:sz w:val="22"/>
+                      <w:szCs w:val="22"/>
+                    </w:rPr>
+                  </w:pPr>
+                </w:p>
+              </w:tc>
+            </w:tr>
+          </w:tbl>
+          <w:p>
+            <w:pPr>
+              <w:suppressAutoHyphens/>
+              <w:contextualSpacing/>
+              <w:rPr>
+                <w:rFonts w:asciiTheme="majorHAnsi" w:hAnsiTheme="majorHAnsi" w:cstheme="majorHAnsi"/>
+                <w:b/>
+                <w:sz w:val="22"/>
+                <w:szCs w:val="22"/>
+              </w:rPr>
+            </w:pPr>
+          </w:p>
+        </w:tc>
+      </w:tr>
+      <w:tr>
+        <w:tc>
+          <w:tcPr>
+            <w:tcW w:w="1165" w:type="dxa"/>
+          </w:tcPr>
+          <w:p>
+            <w:pPr>
+              <w:suppressAutoHyphens/>
+              <w:contextualSpacing/>
+              <w:rPr>
+                <w:rFonts w:asciiTheme="majorHAnsi" w:hAnsiTheme="majorHAnsi" w:cstheme="majorHAnsi"/>
+                <w:b/>
+                <w:sz w:val="22"/>
+                <w:szCs w:val="22"/>
+              </w:rPr>
+            </w:pPr>
+            <w:r>
+              <w:rPr>
+                <w:rFonts w:asciiTheme="majorHAnsi" w:hAnsiTheme="majorHAnsi" w:cstheme="majorHAnsi"/>
+                <w:b/>
+                <w:sz w:val="22"/>
+                <w:szCs w:val="22"/>
+              </w:rPr>
+              <w:t>POST</w:t>
+            </w:r>
+          </w:p>
+        </w:tc>
+        <w:tc>
+          <w:tcPr>
+            <w:tcW w:w="3509" w:type="dxa"/>
+          </w:tcPr>
+          <w:tbl>
+            <w:tblPr>
+              <w:tblW w:w="0" w:type="auto"/>
+              <w:tblCellSpacing w:w="15" w:type="dxa"/>
+              <w:tblCellMar>
+                <w:top w:w="15" w:type="dxa"/>
+                <w:left w:w="15" w:type="dxa"/>
+                <w:bottom w:w="15" w:type="dxa"/>
+                <w:right w:w="15" w:type="dxa"/>
+              </w:tblCellMar>
+              <w:tblLook w:val="04A0" w:firstRow="1" w:lastRow="0" w:firstColumn="1" w:lastColumn="0" w:noHBand="0" w:noVBand="1"/>
+            </w:tblPr>
+            <w:tblGrid>
+              <w:gridCol w:w="1654"/>
+              <w:gridCol w:w="81"/>
+            </w:tblGrid>
+            <w:tr>
+              <w:trPr>
+                <w:tblCellSpacing w:w="15" w:type="dxa"/>
+              </w:trPr>
+              <w:tc>
+                <w:tcPr>
+                  <w:tcW w:w="0" w:type="auto"/>
+                  <w:vAlign w:val="center"/>
+                </w:tcPr>
+                <w:p>
+                  <w:pPr>
+                    <w:suppressAutoHyphens/>
+                    <w:contextualSpacing/>
+                    <w:rPr>
+                      <w:rFonts w:asciiTheme="majorHAnsi" w:hAnsiTheme="majorHAnsi" w:cstheme="majorHAnsi"/>
+                      <w:b/>
+                      <w:sz w:val="22"/>
+                      <w:szCs w:val="22"/>
+                    </w:rPr>
+                  </w:pPr>
+                  <w:r>
+                    <w:rPr>
+                      <w:rFonts w:asciiTheme="majorHAnsi" w:hAnsiTheme="majorHAnsi" w:cstheme="majorHAnsi"/>
+                      <w:b/>
+                      <w:sz w:val="22"/>
+                      <w:szCs w:val="22"/>
+                    </w:rPr>
+                    <w:t>Create a new trip</w:t>
+                  </w:r>
+                </w:p>
+              </w:tc>
+              <w:tc>
+                <w:tcPr>
+                  <w:tcW w:w="0" w:type="auto"/>
+                  <w:vAlign w:val="center"/>
+                  <w:hideMark/>
+                </w:tcPr>
+                <w:p>
+                  <w:pPr>
+                    <w:suppressAutoHyphens/>
+                    <w:contextualSpacing/>
+                    <w:rPr>
+                      <w:rFonts w:asciiTheme="majorHAnsi" w:hAnsiTheme="majorHAnsi" w:cstheme="majorHAnsi"/>
+                      <w:b/>
+                      <w:sz w:val="22"/>
+                      <w:szCs w:val="22"/>
+                    </w:rPr>
+                  </w:pPr>
+                </w:p>
+              </w:tc>
+            </w:tr>
+          </w:tbl>
+          <w:p>
+            <w:pPr>
+              <w:suppressAutoHyphens/>
+              <w:contextualSpacing/>
+              <w:rPr>
+                <w:rFonts w:asciiTheme="majorHAnsi" w:hAnsiTheme="majorHAnsi" w:cstheme="majorHAnsi"/>
+                <w:b/>
+                <w:vanish/>
+                <w:sz w:val="22"/>
+                <w:szCs w:val="22"/>
+              </w:rPr>
+            </w:pPr>
+          </w:p>
+          <w:tbl>
+            <w:tblPr>
+              <w:tblW w:w="0" w:type="auto"/>
+              <w:tblCellSpacing w:w="15" w:type="dxa"/>
+              <w:tblCellMar>
+                <w:top w:w="15" w:type="dxa"/>
+                <w:left w:w="15" w:type="dxa"/>
+                <w:bottom w:w="15" w:type="dxa"/>
+                <w:right w:w="15" w:type="dxa"/>
+              </w:tblCellMar>
+              <w:tblLook w:val="04A0" w:firstRow="1" w:lastRow="0" w:firstColumn="1" w:lastColumn="0" w:noHBand="0" w:noVBand="1"/>
+            </w:tblPr>
+            <w:tblGrid>
+              <w:gridCol w:w="96"/>
+            </w:tblGrid>
+            <w:tr>
+              <w:trPr>
+                <w:tblCellSpacing w:w="15" w:type="dxa"/>
+              </w:trPr>
+              <w:tc>
+                <w:tcPr>
+                  <w:tcW w:w="0" w:type="auto"/>
+                  <w:vAlign w:val="center"/>
+                  <w:hideMark/>
+                </w:tcPr>
+                <w:p>
+                  <w:pPr>
+                    <w:suppressAutoHyphens/>
+                    <w:contextualSpacing/>
+                    <w:rPr>
+                      <w:rFonts w:asciiTheme="majorHAnsi" w:hAnsiTheme="majorHAnsi" w:cstheme="majorHAnsi"/>
+                      <w:b/>
+                      <w:sz w:val="22"/>
+                      <w:szCs w:val="22"/>
+                    </w:rPr>
+                  </w:pPr>
+                </w:p>
+              </w:tc>
+            </w:tr>
+          </w:tbl>
+          <w:p>
+            <w:pPr>
+              <w:suppressAutoHyphens/>
+              <w:contextualSpacing/>
+              <w:rPr>
+                <w:rFonts w:asciiTheme="majorHAnsi" w:hAnsiTheme="majorHAnsi" w:cstheme="majorHAnsi"/>
+                <w:b/>
+                <w:sz w:val="22"/>
+                <w:szCs w:val="22"/>
+              </w:rPr>
+            </w:pPr>
+          </w:p>
+        </w:tc>
+        <w:tc>
+          <w:tcPr>
+            <w:tcW w:w="2338" w:type="dxa"/>
+          </w:tcPr>
+          <w:tbl>
+            <w:tblPr>
+              <w:tblW w:w="0" w:type="auto"/>
+              <w:tblCellSpacing w:w="15" w:type="dxa"/>
+              <w:tblCellMar>
+                <w:top w:w="15" w:type="dxa"/>
+                <w:left w:w="15" w:type="dxa"/>
+                <w:bottom w:w="15" w:type="dxa"/>
+                <w:right w:w="15" w:type="dxa"/>
+              </w:tblCellMar>
+              <w:tblLook w:val="04A0" w:firstRow="1" w:lastRow="0" w:firstColumn="1" w:lastColumn="0" w:noHBand="0" w:noVBand="1"/>
+            </w:tblPr>
+            <w:tblGrid>
+              <w:gridCol w:w="1065"/>
+            </w:tblGrid>
+            <w:tr>
+              <w:trPr>
+                <w:tblCellSpacing w:w="15" w:type="dxa"/>
+              </w:trPr>
+              <w:tc>
+                <w:tcPr>
+                  <w:tcW w:w="0" w:type="auto"/>
+                  <w:vAlign w:val="center"/>
+                  <w:hideMark/>
+                </w:tcPr>
+                <w:tbl>
+                  <w:tblPr>
+                    <w:tblW w:w="0" w:type="auto"/>
+                    <w:tblCellSpacing w:w="15" w:type="dxa"/>
+                    <w:tblCellMar>
+                      <w:top w:w="15" w:type="dxa"/>
+                      <w:left w:w="15" w:type="dxa"/>
+                      <w:bottom w:w="15" w:type="dxa"/>
+                      <w:right w:w="15" w:type="dxa"/>
+                    </w:tblCellMar>
+                    <w:tblLook w:val="04A0" w:firstRow="1" w:lastRow="0" w:firstColumn="1" w:lastColumn="0" w:noHBand="0" w:noVBand="1"/>
+                  </w:tblPr>
+                  <w:tblGrid>
+                    <w:gridCol w:w="975"/>
+                  </w:tblGrid>
+                  <w:tr>
+                    <w:trPr>
+                      <w:tblCellSpacing w:w="15" w:type="dxa"/>
+                    </w:trPr>
+                    <w:tc>
+                      <w:tcPr>
+                        <w:tcW w:w="0" w:type="auto"/>
+                        <w:vAlign w:val="center"/>
+                        <w:hideMark/>
+                      </w:tcPr>
+                      <w:p>
+                        <w:pPr>
+                          <w:suppressAutoHyphens/>
+                          <w:contextualSpacing/>
+                          <w:rPr>
+                            <w:rFonts w:asciiTheme="majorHAnsi" w:hAnsiTheme="majorHAnsi" w:cstheme="majorHAnsi"/>
+                            <w:b/>
+                            <w:sz w:val="22"/>
+                            <w:szCs w:val="22"/>
+                          </w:rPr>
+                        </w:pPr>
+                        <w:r>
+                          <w:rPr>
+                            <w:rFonts w:asciiTheme="majorHAnsi" w:hAnsiTheme="majorHAnsi" w:cstheme="majorHAnsi"/>
+                            <w:b/>
+                            <w:sz w:val="22"/>
+                            <w:szCs w:val="22"/>
+                          </w:rPr>
+                          <w:t>/</w:t>
+                        </w:r>
+                        <w:proofErr w:type="spellStart"/>
+                        <w:r>
+                          <w:rPr>
+                            <w:rFonts w:asciiTheme="majorHAnsi" w:hAnsiTheme="majorHAnsi" w:cstheme="majorHAnsi"/>
+                            <w:b/>
+                            <w:sz w:val="22"/>
+                            <w:szCs w:val="22"/>
+                          </w:rPr>
+                          <w:t>api</w:t>
+                        </w:r>
+                        <w:proofErr w:type="spellEnd"/>
+                        <w:r>
+                          <w:rPr>
+                            <w:rFonts w:asciiTheme="majorHAnsi" w:hAnsiTheme="majorHAnsi" w:cstheme="majorHAnsi"/>
+                            <w:b/>
+                            <w:sz w:val="22"/>
+                            <w:szCs w:val="22"/>
+                          </w:rPr>
+                          <w:t>/trips</w:t>
+                        </w:r>
+                      </w:p>
+                    </w:tc>
+                  </w:tr>
+                </w:tbl>
+                <w:p>
+                  <w:pPr>
+                    <w:suppressAutoHyphens/>
+                    <w:contextualSpacing/>
+                    <w:rPr>
+                      <w:rFonts w:asciiTheme="majorHAnsi" w:hAnsiTheme="majorHAnsi" w:cstheme="majorHAnsi"/>
+                      <w:b/>
+                      <w:vanish/>
+                      <w:sz w:val="22"/>
+                      <w:szCs w:val="22"/>
+                    </w:rPr>
+                  </w:pPr>
+                </w:p>
+                <w:tbl>
+                  <w:tblPr>
+                    <w:tblW w:w="0" w:type="auto"/>
+                    <w:tblCellSpacing w:w="15" w:type="dxa"/>
+                    <w:tblCellMar>
+                      <w:top w:w="15" w:type="dxa"/>
+                      <w:left w:w="15" w:type="dxa"/>
+                      <w:bottom w:w="15" w:type="dxa"/>
+                      <w:right w:w="15" w:type="dxa"/>
+                    </w:tblCellMar>
+                    <w:tblLook w:val="04A0" w:firstRow="1" w:lastRow="0" w:firstColumn="1" w:lastColumn="0" w:noHBand="0" w:noVBand="1"/>
+                  </w:tblPr>
+                  <w:tblGrid>
+                    <w:gridCol w:w="96"/>
+                  </w:tblGrid>
+                  <w:tr>
+                    <w:trPr>
+                      <w:tblCellSpacing w:w="15" w:type="dxa"/>
+                    </w:trPr>
+                    <w:tc>
+                      <w:tcPr>
+                        <w:tcW w:w="0" w:type="auto"/>
+                        <w:vAlign w:val="center"/>
+                        <w:hideMark/>
+                      </w:tcPr>
+                      <w:p>
+                        <w:pPr>
+                          <w:suppressAutoHyphens/>
+                          <w:contextualSpacing/>
+                          <w:rPr>
+                            <w:rFonts w:asciiTheme="majorHAnsi" w:hAnsiTheme="majorHAnsi" w:cstheme="majorHAnsi"/>
+                            <w:b/>
+                            <w:sz w:val="22"/>
+                            <w:szCs w:val="22"/>
+                          </w:rPr>
+                        </w:pPr>
+                      </w:p>
+                    </w:tc>
+                  </w:tr>
+                </w:tbl>
+                <w:p>
+                  <w:pPr>
+                    <w:suppressAutoHyphens/>
+                    <w:contextualSpacing/>
+                    <w:rPr>
+                      <w:rFonts w:asciiTheme="majorHAnsi" w:hAnsiTheme="majorHAnsi" w:cstheme="majorHAnsi"/>
+                      <w:b/>
+                      <w:sz w:val="22"/>
+                      <w:szCs w:val="22"/>
+                    </w:rPr>
+                  </w:pPr>
+                </w:p>
+              </w:tc>
+            </w:tr>
+          </w:tbl>
+          <w:p>
+            <w:pPr>
+              <w:suppressAutoHyphens/>
+              <w:contextualSpacing/>
+              <w:rPr>
+                <w:rFonts w:asciiTheme="majorHAnsi" w:hAnsiTheme="majorHAnsi" w:cstheme="majorHAnsi"/>
+                <w:b/>
+                <w:vanish/>
+                <w:sz w:val="22"/>
+                <w:szCs w:val="22"/>
+              </w:rPr>
+            </w:pPr>
+          </w:p>
+          <w:tbl>
+            <w:tblPr>
+              <w:tblW w:w="0" w:type="auto"/>
+              <w:tblCellSpacing w:w="15" w:type="dxa"/>
+              <w:tblCellMar>
+                <w:top w:w="15" w:type="dxa"/>
+                <w:left w:w="15" w:type="dxa"/>
+                <w:bottom w:w="15" w:type="dxa"/>
+                <w:right w:w="15" w:type="dxa"/>
+              </w:tblCellMar>
+              <w:tblLook w:val="04A0" w:firstRow="1" w:lastRow="0" w:firstColumn="1" w:lastColumn="0" w:noHBand="0" w:noVBand="1"/>
+            </w:tblPr>
+            <w:tblGrid>
+              <w:gridCol w:w="96"/>
+            </w:tblGrid>
+            <w:tr>
+              <w:trPr>
+                <w:tblCellSpacing w:w="15" w:type="dxa"/>
+              </w:trPr>
+              <w:tc>
+                <w:tcPr>
+                  <w:tcW w:w="0" w:type="auto"/>
+                  <w:vAlign w:val="center"/>
+                  <w:hideMark/>
+                </w:tcPr>
+                <w:p>
+                  <w:pPr>
+                    <w:suppressAutoHyphens/>
+                    <w:contextualSpacing/>
+                    <w:rPr>
+                      <w:rFonts w:asciiTheme="majorHAnsi" w:hAnsiTheme="majorHAnsi" w:cstheme="majorHAnsi"/>
+                      <w:b/>
+                      <w:sz w:val="22"/>
+                      <w:szCs w:val="22"/>
+                    </w:rPr>
+                  </w:pPr>
+                </w:p>
+              </w:tc>
+            </w:tr>
+          </w:tbl>
+          <w:p>
+            <w:pPr>
+              <w:suppressAutoHyphens/>
+              <w:contextualSpacing/>
+              <w:rPr>
+                <w:rFonts w:asciiTheme="majorHAnsi" w:hAnsiTheme="majorHAnsi" w:cstheme="majorHAnsi"/>
+                <w:b/>
+                <w:sz w:val="22"/>
+                <w:szCs w:val="22"/>
+              </w:rPr>
+            </w:pPr>
+          </w:p>
+        </w:tc>
+        <w:tc>
+          <w:tcPr>
+            <w:tcW w:w="2338" w:type="dxa"/>
+          </w:tcPr>
+          <w:tbl>
+            <w:tblPr>
+              <w:tblW w:w="0" w:type="auto"/>
+              <w:tblCellSpacing w:w="15" w:type="dxa"/>
+              <w:tblCellMar>
+                <w:top w:w="15" w:type="dxa"/>
+                <w:left w:w="15" w:type="dxa"/>
+                <w:bottom w:w="15" w:type="dxa"/>
+                <w:right w:w="15" w:type="dxa"/>
+              </w:tblCellMar>
+              <w:tblLook w:val="04A0" w:firstRow="1" w:lastRow="0" w:firstColumn="1" w:lastColumn="0" w:noHBand="0" w:noVBand="1"/>
+            </w:tblPr>
+            <w:tblGrid>
+              <w:gridCol w:w="2117"/>
+            </w:tblGrid>
+            <w:tr>
+              <w:trPr>
+                <w:tblCellSpacing w:w="15" w:type="dxa"/>
+              </w:trPr>
+              <w:tc>
+                <w:tcPr>
+                  <w:tcW w:w="0" w:type="auto"/>
+                  <w:vAlign w:val="center"/>
+                  <w:hideMark/>
+                </w:tcPr>
+                <w:p>
+                  <w:pPr>
+                    <w:suppressAutoHyphens/>
+                    <w:contextualSpacing/>
+                    <w:rPr>
+                      <w:rFonts w:asciiTheme="majorHAnsi" w:hAnsiTheme="majorHAnsi" w:cstheme="majorHAnsi"/>
+                      <w:b/>
+                      <w:sz w:val="22"/>
+                      <w:szCs w:val="22"/>
+                    </w:rPr>
+                  </w:pPr>
+                  <w:r>
+                    <w:rPr>
+                      <w:rFonts w:asciiTheme="majorHAnsi" w:hAnsiTheme="majorHAnsi" w:cstheme="majorHAnsi"/>
+                      <w:b/>
+                      <w:sz w:val="22"/>
+                      <w:szCs w:val="22"/>
+                    </w:rPr>
+                    <w:t>Requires trip details in the request body.</w:t>
+                  </w:r>
+                </w:p>
+              </w:tc>
+            </w:tr>
+          </w:tbl>
+          <w:p>
+            <w:pPr>
+              <w:suppressAutoHyphens/>
+              <w:contextualSpacing/>
+              <w:rPr>
+                <w:rFonts w:asciiTheme="majorHAnsi" w:hAnsiTheme="majorHAnsi" w:cstheme="majorHAnsi"/>
+                <w:b/>
+                <w:vanish/>
+                <w:sz w:val="22"/>
+                <w:szCs w:val="22"/>
+              </w:rPr>
+            </w:pPr>
+          </w:p>
+          <w:tbl>
+            <w:tblPr>
+              <w:tblW w:w="0" w:type="auto"/>
+              <w:tblCellSpacing w:w="15" w:type="dxa"/>
+              <w:tblCellMar>
+                <w:top w:w="15" w:type="dxa"/>
+                <w:left w:w="15" w:type="dxa"/>
+                <w:bottom w:w="15" w:type="dxa"/>
+                <w:right w:w="15" w:type="dxa"/>
+              </w:tblCellMar>
+              <w:tblLook w:val="04A0" w:firstRow="1" w:lastRow="0" w:firstColumn="1" w:lastColumn="0" w:noHBand="0" w:noVBand="1"/>
+            </w:tblPr>
+            <w:tblGrid>
+              <w:gridCol w:w="96"/>
+            </w:tblGrid>
+            <w:tr>
+              <w:trPr>
+                <w:tblCellSpacing w:w="15" w:type="dxa"/>
+              </w:trPr>
+              <w:tc>
+                <w:tcPr>
+                  <w:tcW w:w="0" w:type="auto"/>
+                  <w:vAlign w:val="center"/>
+                  <w:hideMark/>
+                </w:tcPr>
+                <w:p>
+                  <w:pPr>
+                    <w:suppressAutoHyphens/>
+                    <w:contextualSpacing/>
+                    <w:rPr>
+                      <w:rFonts w:asciiTheme="majorHAnsi" w:hAnsiTheme="majorHAnsi" w:cstheme="majorHAnsi"/>
+                      <w:b/>
+                      <w:sz w:val="22"/>
+                      <w:szCs w:val="22"/>
+                    </w:rPr>
+                  </w:pPr>
+                </w:p>
+              </w:tc>
+            </w:tr>
+          </w:tbl>
+          <w:p>
+            <w:pPr>
+              <w:suppressAutoHyphens/>
+              <w:contextualSpacing/>
+              <w:rPr>
+                <w:rFonts w:asciiTheme="majorHAnsi" w:hAnsiTheme="majorHAnsi" w:cstheme="majorHAnsi"/>
+                <w:b/>
+                <w:sz w:val="22"/>
+                <w:szCs w:val="22"/>
+              </w:rPr>
+            </w:pPr>
+          </w:p>
+        </w:tc>
+      </w:tr>
+      <w:tr>
+        <w:tc>
+          <w:tcPr>
+            <w:tcW w:w="1165" w:type="dxa"/>
+          </w:tcPr>
+          <w:tbl>
+            <w:tblPr>
+              <w:tblW w:w="0" w:type="auto"/>
+              <w:tblCellSpacing w:w="15" w:type="dxa"/>
+              <w:tblCellMar>
+                <w:top w:w="15" w:type="dxa"/>
+                <w:left w:w="15" w:type="dxa"/>
+                <w:bottom w:w="15" w:type="dxa"/>
+                <w:right w:w="15" w:type="dxa"/>
+              </w:tblCellMar>
+              <w:tblLook w:val="04A0" w:firstRow="1" w:lastRow="0" w:firstColumn="1" w:lastColumn="0" w:noHBand="0" w:noVBand="1"/>
+            </w:tblPr>
+            <w:tblGrid>
+              <w:gridCol w:w="460"/>
+            </w:tblGrid>
+            <w:tr>
+              <w:trPr>
+                <w:tblCellSpacing w:w="15" w:type="dxa"/>
+              </w:trPr>
+              <w:tc>
+                <w:tcPr>
+                  <w:tcW w:w="0" w:type="auto"/>
+                  <w:vAlign w:val="center"/>
+                  <w:hideMark/>
+                </w:tcPr>
+                <w:p>
+                  <w:pPr>
+                    <w:suppressAutoHyphens/>
+                    <w:contextualSpacing/>
+                    <w:rPr>
+                      <w:rFonts w:asciiTheme="majorHAnsi" w:hAnsiTheme="majorHAnsi" w:cstheme="majorHAnsi"/>
+                      <w:b/>
+                      <w:sz w:val="22"/>
+                      <w:szCs w:val="22"/>
+                    </w:rPr>
+                  </w:pPr>
+                  <w:r>
+                    <w:rPr>
+                      <w:rFonts w:asciiTheme="majorHAnsi" w:hAnsiTheme="majorHAnsi" w:cstheme="majorHAnsi"/>
+                      <w:b/>
+                      <w:sz w:val="22"/>
+                      <w:szCs w:val="22"/>
+                    </w:rPr>
+                    <w:lastRenderedPageBreak/>
+                    <w:t>PUT</w:t>
+                  </w:r>
+                </w:p>
+              </w:tc>
+            </w:tr>
+          </w:tbl>
+          <w:p>
+            <w:pPr>
+              <w:suppressAutoHyphens/>
+              <w:contextualSpacing/>
+              <w:rPr>
+                <w:rFonts w:asciiTheme="majorHAnsi" w:hAnsiTheme="majorHAnsi" w:cstheme="majorHAnsi"/>
+                <w:b/>
+                <w:vanish/>
+                <w:sz w:val="22"/>
+                <w:szCs w:val="22"/>
+              </w:rPr>
+            </w:pPr>
+          </w:p>
+          <w:tbl>
+            <w:tblPr>
+              <w:tblW w:w="0" w:type="auto"/>
+              <w:tblCellSpacing w:w="15" w:type="dxa"/>
+              <w:tblCellMar>
+                <w:top w:w="15" w:type="dxa"/>
+                <w:left w:w="15" w:type="dxa"/>
+                <w:bottom w:w="15" w:type="dxa"/>
+                <w:right w:w="15" w:type="dxa"/>
+              </w:tblCellMar>
+              <w:tblLook w:val="04A0" w:firstRow="1" w:lastRow="0" w:firstColumn="1" w:lastColumn="0" w:noHBand="0" w:noVBand="1"/>
+            </w:tblPr>
+            <w:tblGrid>
+              <w:gridCol w:w="96"/>
+            </w:tblGrid>
+            <w:tr>
+              <w:trPr>
+                <w:tblCellSpacing w:w="15" w:type="dxa"/>
+              </w:trPr>
+              <w:tc>
+                <w:tcPr>
+                  <w:tcW w:w="0" w:type="auto"/>
+                  <w:vAlign w:val="center"/>
+                  <w:hideMark/>
+                </w:tcPr>
+                <w:p>
+                  <w:pPr>
+                    <w:suppressAutoHyphens/>
+                    <w:contextualSpacing/>
+                    <w:rPr>
+                      <w:rFonts w:asciiTheme="majorHAnsi" w:hAnsiTheme="majorHAnsi" w:cstheme="majorHAnsi"/>
+                      <w:b/>
+                      <w:sz w:val="22"/>
+                      <w:szCs w:val="22"/>
+                    </w:rPr>
+                  </w:pPr>
+                </w:p>
+              </w:tc>
+            </w:tr>
+          </w:tbl>
+          <w:p>
+            <w:pPr>
+              <w:suppressAutoHyphens/>
+              <w:contextualSpacing/>
+              <w:rPr>
+                <w:rFonts w:asciiTheme="majorHAnsi" w:hAnsiTheme="majorHAnsi" w:cstheme="majorHAnsi"/>
+                <w:b/>
+                <w:sz w:val="22"/>
+                <w:szCs w:val="22"/>
+              </w:rPr>
+            </w:pPr>
+          </w:p>
+        </w:tc>
+        <w:tc>
+          <w:tcPr>
+            <w:tcW w:w="3509" w:type="dxa"/>
+          </w:tcPr>
+          <w:tbl>
+            <w:tblPr>
+              <w:tblW w:w="0" w:type="auto"/>
+              <w:tblCellSpacing w:w="15" w:type="dxa"/>
+              <w:tblCellMar>
+                <w:top w:w="15" w:type="dxa"/>
+                <w:left w:w="15" w:type="dxa"/>
+                <w:bottom w:w="15" w:type="dxa"/>
+                <w:right w:w="15" w:type="dxa"/>
+              </w:tblCellMar>
+              <w:tblLook w:val="04A0" w:firstRow="1" w:lastRow="0" w:firstColumn="1" w:lastColumn="0" w:noHBand="0" w:noVBand="1"/>
+            </w:tblPr>
+            <w:tblGrid>
+              <w:gridCol w:w="1820"/>
+            </w:tblGrid>
+            <w:tr>
+              <w:trPr>
+                <w:tblCellSpacing w:w="15" w:type="dxa"/>
+              </w:trPr>
+              <w:tc>
+                <w:tcPr>
+                  <w:tcW w:w="0" w:type="auto"/>
+                  <w:vAlign w:val="center"/>
+                  <w:hideMark/>
+                </w:tcPr>
+                <w:p>
+                  <w:pPr>
+                    <w:suppressAutoHyphens/>
+                    <w:contextualSpacing/>
+                    <w:rPr>
+                      <w:rFonts w:asciiTheme="majorHAnsi" w:hAnsiTheme="majorHAnsi" w:cstheme="majorHAnsi"/>
+                      <w:b/>
+                      <w:sz w:val="22"/>
+                      <w:szCs w:val="22"/>
+                    </w:rPr>
+                  </w:pPr>
+                  <w:r>
+                    <w:rPr>
+                      <w:rFonts w:asciiTheme="majorHAnsi" w:hAnsiTheme="majorHAnsi" w:cstheme="majorHAnsi"/>
+                      <w:b/>
+                      <w:sz w:val="22"/>
+                      <w:szCs w:val="22"/>
+                    </w:rPr>
+                    <w:t>Update a trip by ID</w:t>
+                  </w:r>
+                </w:p>
+              </w:tc>
+            </w:tr>
+          </w:tbl>
+          <w:p>
+            <w:pPr>
+              <w:suppressAutoHyphens/>
+              <w:contextualSpacing/>
+              <w:rPr>
+                <w:rFonts w:asciiTheme="majorHAnsi" w:hAnsiTheme="majorHAnsi" w:cstheme="majorHAnsi"/>
+                <w:b/>
+                <w:vanish/>
+                <w:sz w:val="22"/>
+                <w:szCs w:val="22"/>
+              </w:rPr>
+            </w:pPr>
+          </w:p>
+          <w:tbl>
+            <w:tblPr>
+              <w:tblW w:w="0" w:type="auto"/>
+              <w:tblCellSpacing w:w="15" w:type="dxa"/>
+              <w:tblCellMar>
+                <w:top w:w="15" w:type="dxa"/>
+                <w:left w:w="15" w:type="dxa"/>
+                <w:bottom w:w="15" w:type="dxa"/>
+                <w:right w:w="15" w:type="dxa"/>
+              </w:tblCellMar>
+              <w:tblLook w:val="04A0" w:firstRow="1" w:lastRow="0" w:firstColumn="1" w:lastColumn="0" w:noHBand="0" w:noVBand="1"/>
+            </w:tblPr>
+            <w:tblGrid>
+              <w:gridCol w:w="96"/>
+            </w:tblGrid>
+            <w:tr>
+              <w:trPr>
+                <w:tblCellSpacing w:w="15" w:type="dxa"/>
+              </w:trPr>
+              <w:tc>
+                <w:tcPr>
+                  <w:tcW w:w="0" w:type="auto"/>
+                  <w:vAlign w:val="center"/>
+                  <w:hideMark/>
+                </w:tcPr>
+                <w:p>
+                  <w:pPr>
+                    <w:suppressAutoHyphens/>
+                    <w:contextualSpacing/>
+                    <w:rPr>
+                      <w:rFonts w:asciiTheme="majorHAnsi" w:hAnsiTheme="majorHAnsi" w:cstheme="majorHAnsi"/>
+                      <w:b/>
+                      <w:sz w:val="22"/>
+                      <w:szCs w:val="22"/>
+                    </w:rPr>
+                  </w:pPr>
+                </w:p>
+              </w:tc>
+            </w:tr>
+          </w:tbl>
+          <w:p>
+            <w:pPr>
+              <w:suppressAutoHyphens/>
+              <w:contextualSpacing/>
+              <w:rPr>
+                <w:rFonts w:asciiTheme="majorHAnsi" w:hAnsiTheme="majorHAnsi" w:cstheme="majorHAnsi"/>
+                <w:b/>
+                <w:sz w:val="22"/>
+                <w:szCs w:val="22"/>
+              </w:rPr>
+            </w:pPr>
+          </w:p>
+        </w:tc>
+        <w:tc>
+          <w:tcPr>
+            <w:tcW w:w="2338" w:type="dxa"/>
+          </w:tcPr>
+          <w:tbl>
+            <w:tblPr>
+              <w:tblW w:w="0" w:type="auto"/>
+              <w:tblCellSpacing w:w="15" w:type="dxa"/>
+              <w:tblCellMar>
+                <w:top w:w="15" w:type="dxa"/>
+                <w:left w:w="15" w:type="dxa"/>
+                <w:bottom w:w="15" w:type="dxa"/>
+                <w:right w:w="15" w:type="dxa"/>
+              </w:tblCellMar>
+              <w:tblLook w:val="04A0" w:firstRow="1" w:lastRow="0" w:firstColumn="1" w:lastColumn="0" w:noHBand="0" w:noVBand="1"/>
+            </w:tblPr>
+            <w:tblGrid>
+              <w:gridCol w:w="1069"/>
+            </w:tblGrid>
+            <w:tr>
+              <w:trPr>
+                <w:tblCellSpacing w:w="15" w:type="dxa"/>
+              </w:trPr>
+              <w:tc>
+                <w:tcPr>
+                  <w:tcW w:w="0" w:type="auto"/>
+                  <w:vAlign w:val="center"/>
+                  <w:hideMark/>
+                </w:tcPr>
+                <w:p>
+                  <w:pPr>
+                    <w:suppressAutoHyphens/>
+                    <w:contextualSpacing/>
+                    <w:rPr>
+                      <w:rFonts w:asciiTheme="majorHAnsi" w:hAnsiTheme="majorHAnsi" w:cstheme="majorHAnsi"/>
+                      <w:b/>
+                      <w:sz w:val="22"/>
+                      <w:szCs w:val="22"/>
+                    </w:rPr>
+                  </w:pPr>
+                  <w:r>
+                    <w:rPr>
+                      <w:rFonts w:asciiTheme="majorHAnsi" w:hAnsiTheme="majorHAnsi" w:cstheme="majorHAnsi"/>
+                      <w:b/>
+                      <w:sz w:val="22"/>
+                      <w:szCs w:val="22"/>
+                    </w:rPr>
+                    <w:t>/</w:t>
+                  </w:r>
+                  <w:proofErr w:type="spellStart"/>
+                  <w:r>
+                    <w:rPr>
+                      <w:rFonts w:asciiTheme="majorHAnsi" w:hAnsiTheme="majorHAnsi" w:cstheme="majorHAnsi"/>
+                      <w:b/>
+                      <w:sz w:val="22"/>
+                      <w:szCs w:val="22"/>
+                    </w:rPr>
+                    <w:t>api</w:t>
+                  </w:r>
+                  <w:proofErr w:type="spellEnd"/>
+                  <w:r>
+                    <w:rPr>
+                      <w:rFonts w:asciiTheme="majorHAnsi" w:hAnsiTheme="majorHAnsi" w:cstheme="majorHAnsi"/>
+                      <w:b/>
+                      <w:sz w:val="22"/>
+                      <w:szCs w:val="22"/>
+                    </w:rPr>
+                    <w:t>/trips/</w:t>
+                  </w:r>
+                </w:p>
+              </w:tc>
+            </w:tr>
+          </w:tbl>
+          <w:p>
+            <w:pPr>
+              <w:suppressAutoHyphens/>
+              <w:contextualSpacing/>
+              <w:rPr>
+                <w:rFonts w:asciiTheme="majorHAnsi" w:hAnsiTheme="majorHAnsi" w:cstheme="majorHAnsi"/>
+                <w:b/>
+                <w:vanish/>
+                <w:sz w:val="22"/>
+                <w:szCs w:val="22"/>
+              </w:rPr>
+            </w:pPr>
+          </w:p>
+          <w:tbl>
+            <w:tblPr>
+              <w:tblW w:w="0" w:type="auto"/>
+              <w:tblCellSpacing w:w="15" w:type="dxa"/>
+              <w:tblCellMar>
+                <w:top w:w="15" w:type="dxa"/>
+                <w:left w:w="15" w:type="dxa"/>
+                <w:bottom w:w="15" w:type="dxa"/>
+                <w:right w:w="15" w:type="dxa"/>
+              </w:tblCellMar>
+              <w:tblLook w:val="04A0" w:firstRow="1" w:lastRow="0" w:firstColumn="1" w:lastColumn="0" w:noHBand="0" w:noVBand="1"/>
+            </w:tblPr>
+            <w:tblGrid>
+              <w:gridCol w:w="96"/>
+            </w:tblGrid>
+            <w:tr>
+              <w:trPr>
+                <w:tblCellSpacing w:w="15" w:type="dxa"/>
+              </w:trPr>
+              <w:tc>
+                <w:tcPr>
+                  <w:tcW w:w="0" w:type="auto"/>
+                  <w:vAlign w:val="center"/>
+                  <w:hideMark/>
+                </w:tcPr>
+                <w:p>
+                  <w:pPr>
+                    <w:suppressAutoHyphens/>
+                    <w:contextualSpacing/>
+                    <w:rPr>
+                      <w:rFonts w:asciiTheme="majorHAnsi" w:hAnsiTheme="majorHAnsi" w:cstheme="majorHAnsi"/>
+                      <w:b/>
+                      <w:sz w:val="22"/>
+                      <w:szCs w:val="22"/>
+                    </w:rPr>
+                  </w:pPr>
+                </w:p>
+              </w:tc>
+            </w:tr>
+          </w:tbl>
+          <w:p>
+            <w:pPr>
+              <w:suppressAutoHyphens/>
+              <w:contextualSpacing/>
+              <w:rPr>
+                <w:rFonts w:asciiTheme="majorHAnsi" w:hAnsiTheme="majorHAnsi" w:cstheme="majorHAnsi"/>
+                <w:b/>
+                <w:sz w:val="22"/>
+                <w:szCs w:val="22"/>
+              </w:rPr>
+            </w:pPr>
+          </w:p>
+        </w:tc>
+        <w:tc>
+          <w:tcPr>
+            <w:tcW w:w="2338" w:type="dxa"/>
+          </w:tcPr>
+          <w:tbl>
+            <w:tblPr>
+              <w:tblW w:w="0" w:type="auto"/>
+              <w:tblCellSpacing w:w="15" w:type="dxa"/>
+              <w:tblCellMar>
+                <w:top w:w="15" w:type="dxa"/>
+                <w:left w:w="15" w:type="dxa"/>
+                <w:bottom w:w="15" w:type="dxa"/>
+                <w:right w:w="15" w:type="dxa"/>
+              </w:tblCellMar>
+              <w:tblLook w:val="04A0" w:firstRow="1" w:lastRow="0" w:firstColumn="1" w:lastColumn="0" w:noHBand="0" w:noVBand="1"/>
+            </w:tblPr>
+            <w:tblGrid>
+              <w:gridCol w:w="2117"/>
+            </w:tblGrid>
+            <w:tr>
+              <w:trPr>
+                <w:tblCellSpacing w:w="15" w:type="dxa"/>
+              </w:trPr>
+              <w:tc>
+                <w:tcPr>
+                  <w:tcW w:w="0" w:type="auto"/>
+                  <w:vAlign w:val="center"/>
+                  <w:hideMark/>
+                </w:tcPr>
+                <w:p>
+                  <w:pPr>
+                    <w:suppressAutoHyphens/>
+                    <w:contextualSpacing/>
+                    <w:rPr>
+                      <w:rFonts w:asciiTheme="majorHAnsi" w:hAnsiTheme="majorHAnsi" w:cstheme="majorHAnsi"/>
+                      <w:b/>
+                      <w:sz w:val="22"/>
+                      <w:szCs w:val="22"/>
+                    </w:rPr>
+                  </w:pPr>
+                  <w:r>
+                    <w:rPr>
+                      <w:rFonts w:asciiTheme="majorHAnsi" w:hAnsiTheme="majorHAnsi" w:cstheme="majorHAnsi"/>
+                      <w:b/>
+                      <w:sz w:val="22"/>
+                      <w:szCs w:val="22"/>
+                    </w:rPr>
+                    <w:t>Needs the trip ID and the updated data.</w:t>
+                  </w:r>
+                </w:p>
+              </w:tc>
+            </w:tr>
+          </w:tbl>
+          <w:p>
+            <w:pPr>
+              <w:suppressAutoHyphens/>
+              <w:contextualSpacing/>
+              <w:rPr>
+                <w:rFonts w:asciiTheme="majorHAnsi" w:hAnsiTheme="majorHAnsi" w:cstheme="majorHAnsi"/>
+                <w:b/>
+                <w:vanish/>
+                <w:sz w:val="22"/>
+                <w:szCs w:val="22"/>
+              </w:rPr>
+            </w:pPr>
+          </w:p>
+          <w:tbl>
+            <w:tblPr>
+              <w:tblW w:w="0" w:type="auto"/>
+              <w:tblCellSpacing w:w="15" w:type="dxa"/>
+              <w:tblCellMar>
+                <w:top w:w="15" w:type="dxa"/>
+                <w:left w:w="15" w:type="dxa"/>
+                <w:bottom w:w="15" w:type="dxa"/>
+                <w:right w:w="15" w:type="dxa"/>
+              </w:tblCellMar>
+              <w:tblLook w:val="04A0" w:firstRow="1" w:lastRow="0" w:firstColumn="1" w:lastColumn="0" w:noHBand="0" w:noVBand="1"/>
+            </w:tblPr>
+            <w:tblGrid>
+              <w:gridCol w:w="96"/>
+            </w:tblGrid>
+            <w:tr>
+              <w:trPr>
+                <w:tblCellSpacing w:w="15" w:type="dxa"/>
+              </w:trPr>
+              <w:tc>
+                <w:tcPr>
+                  <w:tcW w:w="0" w:type="auto"/>
+                  <w:vAlign w:val="center"/>
+                  <w:hideMark/>
+                </w:tcPr>
+                <w:p>
+                  <w:pPr>
+                    <w:suppressAutoHyphens/>
+                    <w:contextualSpacing/>
+                    <w:rPr>
+                      <w:rFonts w:asciiTheme="majorHAnsi" w:hAnsiTheme="majorHAnsi" w:cstheme="majorHAnsi"/>
+                      <w:b/>
+                      <w:sz w:val="22"/>
+                      <w:szCs w:val="22"/>
+                    </w:rPr>
+                  </w:pPr>
+                </w:p>
+              </w:tc>
+            </w:tr>
+          </w:tbl>
+          <w:p>
+            <w:pPr>
+              <w:suppressAutoHyphens/>
+              <w:contextualSpacing/>
+              <w:rPr>
+                <w:rFonts w:asciiTheme="majorHAnsi" w:hAnsiTheme="majorHAnsi" w:cstheme="majorHAnsi"/>
+                <w:b/>
+                <w:sz w:val="22"/>
+                <w:szCs w:val="22"/>
+              </w:rPr>
+            </w:pPr>
+          </w:p>
+        </w:tc>
+      </w:tr>
+      <w:tr>
+        <w:tc>
+          <w:tcPr>
+            <w:tcW w:w="1165" w:type="dxa"/>
+          </w:tcPr>
+          <w:p>
+            <w:pPr>
+              <w:suppressAutoHyphens/>
+              <w:contextualSpacing/>
+              <w:rPr>
+                <w:rFonts w:asciiTheme="majorHAnsi" w:hAnsiTheme="majorHAnsi" w:cstheme="majorHAnsi"/>
+                <w:b/>
+                <w:sz w:val="22"/>
+                <w:szCs w:val="22"/>
+              </w:rPr>
+            </w:pPr>
+            <w:r>
+              <w:rPr>
+                <w:rFonts w:asciiTheme="majorHAnsi" w:hAnsiTheme="majorHAnsi" w:cstheme="majorHAnsi"/>
+                <w:b/>
+                <w:sz w:val="22"/>
+                <w:szCs w:val="22"/>
+              </w:rPr>
+              <w:t>DELETE</w:t>
+            </w:r>
+          </w:p>
+        </w:tc>
+        <w:tc>
+          <w:tcPr>
+            <w:tcW w:w="3509" w:type="dxa"/>
+          </w:tcPr>
+          <w:tbl>
+            <w:tblPr>
+              <w:tblW w:w="0" w:type="auto"/>
+              <w:tblCellSpacing w:w="15" w:type="dxa"/>
+              <w:tblCellMar>
+                <w:top w:w="15" w:type="dxa"/>
+                <w:left w:w="15" w:type="dxa"/>
+                <w:bottom w:w="15" w:type="dxa"/>
+                <w:right w:w="15" w:type="dxa"/>
+              </w:tblCellMar>
+              <w:tblLook w:val="04A0" w:firstRow="1" w:lastRow="0" w:firstColumn="1" w:lastColumn="0" w:noHBand="0" w:noVBand="1"/>
+            </w:tblPr>
+            <w:tblGrid>
+              <w:gridCol w:w="2474"/>
+            </w:tblGrid>
+            <w:tr>
+              <w:trPr>
+                <w:tblCellSpacing w:w="15" w:type="dxa"/>
+              </w:trPr>
+              <w:tc>
+                <w:tcPr>
+                  <w:tcW w:w="0" w:type="auto"/>
+                  <w:vAlign w:val="center"/>
+                  <w:hideMark/>
+                </w:tcPr>
+                <w:p>
+                  <w:pPr>
+                    <w:suppressAutoHyphens/>
+                    <w:contextualSpacing/>
+                    <w:rPr>
+                      <w:rFonts w:asciiTheme="majorHAnsi" w:hAnsiTheme="majorHAnsi" w:cstheme="majorHAnsi"/>
+                      <w:b/>
+                      <w:sz w:val="22"/>
+                      <w:szCs w:val="22"/>
+                    </w:rPr>
+                  </w:pPr>
+                  <w:r>
+                    <w:rPr>
+                      <w:rFonts w:asciiTheme="majorHAnsi" w:hAnsiTheme="majorHAnsi" w:cstheme="majorHAnsi"/>
+                      <w:b/>
+                      <w:sz w:val="22"/>
+                      <w:szCs w:val="22"/>
+                    </w:rPr>
+                    <w:t>Delete a specific trip by ID</w:t>
+                  </w:r>
+                </w:p>
+              </w:tc>
+            </w:tr>
+          </w:tbl>
+          <w:p>
+            <w:pPr>
+              <w:suppressAutoHyphens/>
+              <w:contextualSpacing/>
+              <w:rPr>
+                <w:rFonts w:asciiTheme="majorHAnsi" w:hAnsiTheme="majorHAnsi" w:cstheme="majorHAnsi"/>
+                <w:b/>
+                <w:vanish/>
+                <w:sz w:val="22"/>
+                <w:szCs w:val="22"/>
+              </w:rPr>
+            </w:pPr>
+          </w:p>
+          <w:tbl>
+            <w:tblPr>
+              <w:tblW w:w="0" w:type="auto"/>
+              <w:tblCellSpacing w:w="15" w:type="dxa"/>
+              <w:tblCellMar>
+                <w:top w:w="15" w:type="dxa"/>
+                <w:left w:w="15" w:type="dxa"/>
+                <w:bottom w:w="15" w:type="dxa"/>
+                <w:right w:w="15" w:type="dxa"/>
+              </w:tblCellMar>
+              <w:tblLook w:val="04A0" w:firstRow="1" w:lastRow="0" w:firstColumn="1" w:lastColumn="0" w:noHBand="0" w:noVBand="1"/>
+            </w:tblPr>
+            <w:tblGrid>
+              <w:gridCol w:w="96"/>
+            </w:tblGrid>
+            <w:tr>
+              <w:trPr>
+                <w:tblCellSpacing w:w="15" w:type="dxa"/>
+              </w:trPr>
+              <w:tc>
+                <w:tcPr>
+                  <w:tcW w:w="0" w:type="auto"/>
+                  <w:vAlign w:val="center"/>
+                  <w:hideMark/>
+                </w:tcPr>
+                <w:p>
+                  <w:pPr>
+                    <w:suppressAutoHyphens/>
+                    <w:contextualSpacing/>
+                    <w:rPr>
+                      <w:rFonts w:asciiTheme="majorHAnsi" w:hAnsiTheme="majorHAnsi" w:cstheme="majorHAnsi"/>
+                      <w:b/>
+                      <w:sz w:val="22"/>
+                      <w:szCs w:val="22"/>
+                    </w:rPr>
+                  </w:pPr>
+                </w:p>
+              </w:tc>
+            </w:tr>
+          </w:tbl>
+          <w:p>
+            <w:pPr>
+              <w:suppressAutoHyphens/>
+              <w:contextualSpacing/>
+              <w:rPr>
+                <w:rFonts w:asciiTheme="majorHAnsi" w:hAnsiTheme="majorHAnsi" w:cstheme="majorHAnsi"/>
+                <w:b/>
+                <w:sz w:val="22"/>
+                <w:szCs w:val="22"/>
+              </w:rPr>
+            </w:pPr>
+          </w:p>
+        </w:tc>
+        <w:tc>
+          <w:tcPr>
+            <w:tcW w:w="2338" w:type="dxa"/>
+          </w:tcPr>
+          <w:tbl>
+            <w:tblPr>
+              <w:tblW w:w="0" w:type="auto"/>
+              <w:tblCellSpacing w:w="15" w:type="dxa"/>
+              <w:tblCellMar>
+                <w:top w:w="15" w:type="dxa"/>
+                <w:left w:w="15" w:type="dxa"/>
+                <w:bottom w:w="15" w:type="dxa"/>
+                <w:right w:w="15" w:type="dxa"/>
+              </w:tblCellMar>
+              <w:tblLook w:val="04A0" w:firstRow="1" w:lastRow="0" w:firstColumn="1" w:lastColumn="0" w:noHBand="0" w:noVBand="1"/>
+            </w:tblPr>
+            <w:tblGrid>
+              <w:gridCol w:w="1069"/>
+            </w:tblGrid>
+            <w:tr>
+              <w:trPr>
+                <w:tblCellSpacing w:w="15" w:type="dxa"/>
+              </w:trPr>
+              <w:tc>
+                <w:tcPr>
+                  <w:tcW w:w="0" w:type="auto"/>
+                  <w:vAlign w:val="center"/>
+                  <w:hideMark/>
+                </w:tcPr>
+                <w:p>
+                  <w:pPr>
+                    <w:suppressAutoHyphens/>
+                    <w:contextualSpacing/>
+                    <w:rPr>
+                      <w:rFonts w:asciiTheme="majorHAnsi" w:hAnsiTheme="majorHAnsi" w:cstheme="majorHAnsi"/>
+                      <w:b/>
+                      <w:sz w:val="22"/>
+                      <w:szCs w:val="22"/>
+                    </w:rPr>
+                  </w:pPr>
+                  <w:r>
+                    <w:rPr>
+                      <w:rFonts w:asciiTheme="majorHAnsi" w:hAnsiTheme="majorHAnsi" w:cstheme="majorHAnsi"/>
+                      <w:b/>
+                      <w:sz w:val="22"/>
+                      <w:szCs w:val="22"/>
+                    </w:rPr>
+                    <w:t>/</w:t>
+                  </w:r>
+                  <w:proofErr w:type="spellStart"/>
+                  <w:r>
+                    <w:rPr>
+                      <w:rFonts w:asciiTheme="majorHAnsi" w:hAnsiTheme="majorHAnsi" w:cstheme="majorHAnsi"/>
+                      <w:b/>
+                      <w:sz w:val="22"/>
+                      <w:szCs w:val="22"/>
+                    </w:rPr>
+                    <w:t>api</w:t>
+                  </w:r>
+                  <w:proofErr w:type="spellEnd"/>
+                  <w:r>
+                    <w:rPr>
+                      <w:rFonts w:asciiTheme="majorHAnsi" w:hAnsiTheme="majorHAnsi" w:cstheme="majorHAnsi"/>
+                      <w:b/>
+                      <w:sz w:val="22"/>
+                      <w:szCs w:val="22"/>
+                    </w:rPr>
+                    <w:t>/trips/</w:t>
+                  </w:r>
+                </w:p>
+              </w:tc>
+            </w:tr>
+          </w:tbl>
+          <w:p>
+            <w:pPr>
+              <w:suppressAutoHyphens/>
+              <w:contextualSpacing/>
+              <w:rPr>
+                <w:rFonts w:asciiTheme="majorHAnsi" w:hAnsiTheme="majorHAnsi" w:cstheme="majorHAnsi"/>
+                <w:b/>
+                <w:vanish/>
+                <w:sz w:val="22"/>
+                <w:szCs w:val="22"/>
+              </w:rPr>
+            </w:pPr>
+          </w:p>
+          <w:tbl>
+            <w:tblPr>
+              <w:tblW w:w="0" w:type="auto"/>
+              <w:tblCellSpacing w:w="15" w:type="dxa"/>
+              <w:tblCellMar>
+                <w:top w:w="15" w:type="dxa"/>
+                <w:left w:w="15" w:type="dxa"/>
+                <w:bottom w:w="15" w:type="dxa"/>
+                <w:right w:w="15" w:type="dxa"/>
+              </w:tblCellMar>
+              <w:tblLook w:val="04A0" w:firstRow="1" w:lastRow="0" w:firstColumn="1" w:lastColumn="0" w:noHBand="0" w:noVBand="1"/>
+            </w:tblPr>
+            <w:tblGrid>
+              <w:gridCol w:w="96"/>
+            </w:tblGrid>
+            <w:tr>
+              <w:trPr>
+                <w:tblCellSpacing w:w="15" w:type="dxa"/>
+              </w:trPr>
+              <w:tc>
+                <w:tcPr>
+                  <w:tcW w:w="0" w:type="auto"/>
+                  <w:vAlign w:val="center"/>
+                  <w:hideMark/>
+                </w:tcPr>
+                <w:p>
+                  <w:pPr>
+                    <w:suppressAutoHyphens/>
+                    <w:contextualSpacing/>
+                    <w:rPr>
+                      <w:rFonts w:asciiTheme="majorHAnsi" w:hAnsiTheme="majorHAnsi" w:cstheme="majorHAnsi"/>
+                      <w:b/>
+                      <w:sz w:val="22"/>
+                      <w:szCs w:val="22"/>
+                    </w:rPr>
+                  </w:pPr>
+                </w:p>
+              </w:tc>
+            </w:tr>
+          </w:tbl>
+          <w:p>
+            <w:pPr>
+              <w:suppressAutoHyphens/>
+              <w:contextualSpacing/>
+              <w:rPr>
+                <w:rFonts w:asciiTheme="majorHAnsi" w:hAnsiTheme="majorHAnsi" w:cstheme="majorHAnsi"/>
+                <w:b/>
+                <w:sz w:val="22"/>
+                <w:szCs w:val="22"/>
+              </w:rPr>
+            </w:pPr>
+          </w:p>
+        </w:tc>
+        <w:tc>
+          <w:tcPr>
+            <w:tcW w:w="2338" w:type="dxa"/>
+          </w:tcPr>
+          <w:tbl>
+            <w:tblPr>
+              <w:tblW w:w="0" w:type="auto"/>
+              <w:tblCellSpacing w:w="15" w:type="dxa"/>
+              <w:tblCellMar>
+                <w:top w:w="15" w:type="dxa"/>
+                <w:left w:w="15" w:type="dxa"/>
+                <w:bottom w:w="15" w:type="dxa"/>
+                <w:right w:w="15" w:type="dxa"/>
+              </w:tblCellMar>
+              <w:tblLook w:val="04A0" w:firstRow="1" w:lastRow="0" w:firstColumn="1" w:lastColumn="0" w:noHBand="0" w:noVBand="1"/>
+            </w:tblPr>
+            <w:tblGrid>
+              <w:gridCol w:w="2117"/>
+            </w:tblGrid>
+            <w:tr>
+              <w:trPr>
+                <w:tblCellSpacing w:w="15" w:type="dxa"/>
+              </w:trPr>
+              <w:tc>
+                <w:tcPr>
+                  <w:tcW w:w="0" w:type="auto"/>
+                  <w:vAlign w:val="center"/>
+                  <w:hideMark/>
+                </w:tcPr>
+                <w:p>
+                  <w:pPr>
+                    <w:suppressAutoHyphens/>
+                    <w:contextualSpacing/>
+                    <w:rPr>
+                      <w:rFonts w:asciiTheme="majorHAnsi" w:hAnsiTheme="majorHAnsi" w:cstheme="majorHAnsi"/>
+                      <w:b/>
+                      <w:sz w:val="22"/>
+                      <w:szCs w:val="22"/>
+                    </w:rPr>
+                  </w:pPr>
+                  <w:r>
+                    <w:rPr>
+                      <w:rFonts w:asciiTheme="majorHAnsi" w:hAnsiTheme="majorHAnsi" w:cstheme="majorHAnsi"/>
+                      <w:b/>
+                      <w:sz w:val="22"/>
+                      <w:szCs w:val="22"/>
+                    </w:rPr>
+                    <w:t>Requires a valid trip ID to delete it.</w:t>
+                  </w:r>
+                </w:p>
+              </w:tc>
+            </w:tr>
+          </w:tbl>
+          <w:p>
+            <w:pPr>
+              <w:suppressAutoHyphens/>
+              <w:contextualSpacing/>
+              <w:rPr>
+                <w:rFonts w:asciiTheme="majorHAnsi" w:hAnsiTheme="majorHAnsi" w:cstheme="majorHAnsi"/>
+                <w:b/>
+                <w:vanish/>
+                <w:sz w:val="22"/>
+                <w:szCs w:val="22"/>
+              </w:rPr>
+            </w:pPr>
+          </w:p>
+          <w:tbl>
+            <w:tblPr>
+              <w:tblW w:w="0" w:type="auto"/>
+              <w:tblCellSpacing w:w="15" w:type="dxa"/>
+              <w:tblCellMar>
+                <w:top w:w="15" w:type="dxa"/>
+                <w:left w:w="15" w:type="dxa"/>
+                <w:bottom w:w="15" w:type="dxa"/>
+                <w:right w:w="15" w:type="dxa"/>
+              </w:tblCellMar>
+              <w:tblLook w:val="04A0" w:firstRow="1" w:lastRow="0" w:firstColumn="1" w:lastColumn="0" w:noHBand="0" w:noVBand="1"/>
+            </w:tblPr>
+            <w:tblGrid>
+              <w:gridCol w:w="96"/>
+            </w:tblGrid>
+            <w:tr>
+              <w:trPr>
+                <w:tblCellSpacing w:w="15" w:type="dxa"/>
+              </w:trPr>
+              <w:tc>
+                <w:tcPr>
+                  <w:tcW w:w="0" w:type="auto"/>
+                  <w:vAlign w:val="center"/>
+                  <w:hideMark/>
+                </w:tcPr>
+                <w:p>
+                  <w:pPr>
+                    <w:suppressAutoHyphens/>
+                    <w:contextualSpacing/>
+                    <w:rPr>
+                      <w:rFonts w:asciiTheme="majorHAnsi" w:hAnsiTheme="majorHAnsi" w:cstheme="majorHAnsi"/>
+                      <w:b/>
+                      <w:sz w:val="22"/>
+                      <w:szCs w:val="22"/>
+                    </w:rPr>
+                  </w:pPr>
+                </w:p>
+              </w:tc>
+            </w:tr>
+          </w:tbl>
+          <w:p>
+            <w:pPr>
+              <w:suppressAutoHyphens/>
+              <w:contextualSpacing/>
+              <w:rPr>
+                <w:rFonts w:asciiTheme="majorHAnsi" w:hAnsiTheme="majorHAnsi" w:cstheme="majorHAnsi"/>
+                <w:b/>
+                <w:sz w:val="22"/>
+                <w:szCs w:val="22"/>
+              </w:rPr>
+            </w:pPr>
+          </w:p>
+        </w:tc>
+      </w:tr>
+      <w:tr>
+        <w:tc>
+          <w:tcPr>
+            <w:tcW w:w="1165" w:type="dxa"/>
+          </w:tcPr>
+          <w:p>
+            <w:pPr>
+              <w:suppressAutoHyphens/>
+              <w:contextualSpacing/>
+              <w:rPr>
+                <w:rFonts w:asciiTheme="majorHAnsi" w:hAnsiTheme="majorHAnsi" w:cstheme="majorHAnsi"/>
+                <w:b/>
+                <w:sz w:val="22"/>
+                <w:szCs w:val="22"/>
+              </w:rPr>
+            </w:pPr>
+            <w:r>
+              <w:rPr>
+                <w:rFonts w:asciiTheme="majorHAnsi" w:hAnsiTheme="majorHAnsi" w:cstheme="majorHAnsi"/>
+                <w:b/>
+                <w:sz w:val="22"/>
+                <w:szCs w:val="22"/>
+              </w:rPr>
+              <w:t>GET</w:t>
+            </w:r>
+          </w:p>
+        </w:tc>
+        <w:tc>
+          <w:tcPr>
+            <w:tcW w:w="3509" w:type="dxa"/>
+          </w:tcPr>
+          <w:tbl>
+            <w:tblPr>
+              <w:tblW w:w="0" w:type="auto"/>
+              <w:tblCellSpacing w:w="15" w:type="dxa"/>
+              <w:tblCellMar>
+                <w:top w:w="15" w:type="dxa"/>
+                <w:left w:w="15" w:type="dxa"/>
+                <w:bottom w:w="15" w:type="dxa"/>
+                <w:right w:w="15" w:type="dxa"/>
+              </w:tblCellMar>
+              <w:tblLook w:val="04A0" w:firstRow="1" w:lastRow="0" w:firstColumn="1" w:lastColumn="0" w:noHBand="0" w:noVBand="1"/>
+            </w:tblPr>
+            <w:tblGrid>
+              <w:gridCol w:w="2352"/>
+            </w:tblGrid>
+            <w:tr>
+              <w:trPr>
+                <w:tblCellSpacing w:w="15" w:type="dxa"/>
+              </w:trPr>
+              <w:tc>
+                <w:tcPr>
+                  <w:tcW w:w="0" w:type="auto"/>
+                  <w:vAlign w:val="center"/>
+                  <w:hideMark/>
+                </w:tcPr>
+                <w:p>
+                  <w:pPr>
+                    <w:suppressAutoHyphens/>
+                    <w:contextualSpacing/>
+                    <w:rPr>
+                      <w:rFonts w:asciiTheme="majorHAnsi" w:hAnsiTheme="majorHAnsi" w:cstheme="majorHAnsi"/>
+                      <w:b/>
+                      <w:sz w:val="22"/>
+                      <w:szCs w:val="22"/>
+                    </w:rPr>
+                  </w:pPr>
+                  <w:r>
+                    <w:rPr>
+                      <w:rFonts w:asciiTheme="majorHAnsi" w:hAnsiTheme="majorHAnsi" w:cstheme="majorHAnsi"/>
+                      <w:b/>
+                      <w:sz w:val="22"/>
+                      <w:szCs w:val="22"/>
+                    </w:rPr>
+                    <w:t>Get all flight information</w:t>
+                  </w:r>
+                </w:p>
+              </w:tc>
+            </w:tr>
+          </w:tbl>
+          <w:p>
+            <w:pPr>
+              <w:suppressAutoHyphens/>
+              <w:contextualSpacing/>
+              <w:rPr>
+                <w:rFonts w:asciiTheme="majorHAnsi" w:hAnsiTheme="majorHAnsi" w:cstheme="majorHAnsi"/>
+                <w:b/>
+                <w:vanish/>
+                <w:sz w:val="22"/>
+                <w:szCs w:val="22"/>
+              </w:rPr>
+            </w:pPr>
+          </w:p>
+          <w:tbl>
+            <w:tblPr>
+              <w:tblW w:w="0" w:type="auto"/>
+              <w:tblCellSpacing w:w="15" w:type="dxa"/>
+              <w:tblCellMar>
+                <w:top w:w="15" w:type="dxa"/>
+                <w:left w:w="15" w:type="dxa"/>
+                <w:bottom w:w="15" w:type="dxa"/>
+                <w:right w:w="15" w:type="dxa"/>
+              </w:tblCellMar>
+              <w:tblLook w:val="04A0" w:firstRow="1" w:lastRow="0" w:firstColumn="1" w:lastColumn="0" w:noHBand="0" w:noVBand="1"/>
+            </w:tblPr>
+            <w:tblGrid>
+              <w:gridCol w:w="96"/>
+            </w:tblGrid>
+            <w:tr>
+              <w:trPr>
+                <w:tblCellSpacing w:w="15" w:type="dxa"/>
+              </w:trPr>
+              <w:tc>
+                <w:tcPr>
+                  <w:tcW w:w="0" w:type="auto"/>
+                  <w:vAlign w:val="center"/>
+                  <w:hideMark/>
+                </w:tcPr>
+                <w:p>
+                  <w:pPr>
+                    <w:suppressAutoHyphens/>
+                    <w:contextualSpacing/>
+                    <w:rPr>
+                      <w:rFonts w:asciiTheme="majorHAnsi" w:hAnsiTheme="majorHAnsi" w:cstheme="majorHAnsi"/>
+                      <w:b/>
+                      <w:sz w:val="22"/>
+                      <w:szCs w:val="22"/>
+                    </w:rPr>
+                  </w:pPr>
+                </w:p>
+              </w:tc>
+            </w:tr>
+          </w:tbl>
+          <w:p>
+            <w:pPr>
+              <w:suppressAutoHyphens/>
+              <w:contextualSpacing/>
+              <w:rPr>
+                <w:rFonts w:asciiTheme="majorHAnsi" w:hAnsiTheme="majorHAnsi" w:cstheme="majorHAnsi"/>
+                <w:b/>
+                <w:sz w:val="22"/>
+                <w:szCs w:val="22"/>
+              </w:rPr>
+            </w:pPr>
+          </w:p>
+        </w:tc>
+        <w:tc>
+          <w:tcPr>
+            <w:tcW w:w="2338" w:type="dxa"/>
+          </w:tcPr>
+          <w:tbl>
+            <w:tblPr>
+              <w:tblW w:w="0" w:type="auto"/>
+              <w:tblCellSpacing w:w="15" w:type="dxa"/>
+              <w:tblCellMar>
+                <w:top w:w="15" w:type="dxa"/>
+                <w:left w:w="15" w:type="dxa"/>
+                <w:bottom w:w="15" w:type="dxa"/>
+                <w:right w:w="15" w:type="dxa"/>
+              </w:tblCellMar>
+              <w:tblLook w:val="04A0" w:firstRow="1" w:lastRow="0" w:firstColumn="1" w:lastColumn="0" w:noHBand="0" w:noVBand="1"/>
+            </w:tblPr>
+            <w:tblGrid>
+              <w:gridCol w:w="1124"/>
+            </w:tblGrid>
+            <w:tr>
+              <w:trPr>
+                <w:tblCellSpacing w:w="15" w:type="dxa"/>
+              </w:trPr>
+              <w:tc>
+                <w:tcPr>
+                  <w:tcW w:w="0" w:type="auto"/>
+                  <w:vAlign w:val="center"/>
+                  <w:hideMark/>
+                </w:tcPr>
+                <w:p>
+                  <w:pPr>
+                    <w:suppressAutoHyphens/>
+                    <w:contextualSpacing/>
+                    <w:rPr>
+                      <w:rFonts w:asciiTheme="majorHAnsi" w:hAnsiTheme="majorHAnsi" w:cstheme="majorHAnsi"/>
+                      <w:b/>
+                      <w:sz w:val="22"/>
+                      <w:szCs w:val="22"/>
+                    </w:rPr>
+                  </w:pPr>
+                  <w:r>
+                    <w:rPr>
+                      <w:rFonts w:asciiTheme="majorHAnsi" w:hAnsiTheme="majorHAnsi" w:cstheme="majorHAnsi"/>
+                      <w:b/>
+                      <w:sz w:val="22"/>
+                      <w:szCs w:val="22"/>
+                    </w:rPr>
+                    <w:t>/</w:t>
+                  </w:r>
+                  <w:proofErr w:type="spellStart"/>
+                  <w:r>
+                    <w:rPr>
+                      <w:rFonts w:asciiTheme="majorHAnsi" w:hAnsiTheme="majorHAnsi" w:cstheme="majorHAnsi"/>
+                      <w:b/>
+                      <w:sz w:val="22"/>
+                      <w:szCs w:val="22"/>
+                    </w:rPr>
+                    <w:t>api</w:t>
+                  </w:r>
+                  <w:proofErr w:type="spellEnd"/>
+                  <w:r>
+                    <w:rPr>
+                      <w:rFonts w:asciiTheme="majorHAnsi" w:hAnsiTheme="majorHAnsi" w:cstheme="majorHAnsi"/>
+                      <w:b/>
+                      <w:sz w:val="22"/>
+                      <w:szCs w:val="22"/>
+                    </w:rPr>
+                    <w:t>/flights</w:t>
+                  </w:r>
+                </w:p>
+              </w:tc>
+            </w:tr>
+          </w:tbl>
+          <w:p>
+            <w:pPr>
+              <w:suppressAutoHyphens/>
+              <w:contextualSpacing/>
+              <w:rPr>
+                <w:rFonts w:asciiTheme="majorHAnsi" w:hAnsiTheme="majorHAnsi" w:cstheme="majorHAnsi"/>
+                <w:b/>
+                <w:vanish/>
+                <w:sz w:val="22"/>
+                <w:szCs w:val="22"/>
+              </w:rPr>
+            </w:pPr>
+          </w:p>
+          <w:tbl>
+            <w:tblPr>
+              <w:tblW w:w="0" w:type="auto"/>
+              <w:tblCellSpacing w:w="15" w:type="dxa"/>
+              <w:tblCellMar>
+                <w:top w:w="15" w:type="dxa"/>
+                <w:left w:w="15" w:type="dxa"/>
+                <w:bottom w:w="15" w:type="dxa"/>
+                <w:right w:w="15" w:type="dxa"/>
+              </w:tblCellMar>
+              <w:tblLook w:val="04A0" w:firstRow="1" w:lastRow="0" w:firstColumn="1" w:lastColumn="0" w:noHBand="0" w:noVBand="1"/>
+            </w:tblPr>
+            <w:tblGrid>
+              <w:gridCol w:w="96"/>
+            </w:tblGrid>
+            <w:tr>
+              <w:trPr>
+                <w:tblCellSpacing w:w="15" w:type="dxa"/>
+              </w:trPr>
+              <w:tc>
+                <w:tcPr>
+                  <w:tcW w:w="0" w:type="auto"/>
+                  <w:vAlign w:val="center"/>
+                  <w:hideMark/>
+                </w:tcPr>
+                <w:p>
+                  <w:pPr>
+                    <w:suppressAutoHyphens/>
+                    <w:contextualSpacing/>
+                    <w:rPr>
+                      <w:rFonts w:asciiTheme="majorHAnsi" w:hAnsiTheme="majorHAnsi" w:cstheme="majorHAnsi"/>
+                      <w:b/>
+                      <w:sz w:val="22"/>
+                      <w:szCs w:val="22"/>
+                    </w:rPr>
+                  </w:pPr>
+                </w:p>
+              </w:tc>
+            </w:tr>
+          </w:tbl>
+          <w:p>
+            <w:pPr>
+              <w:suppressAutoHyphens/>
+              <w:contextualSpacing/>
+              <w:rPr>
+                <w:rFonts w:asciiTheme="majorHAnsi" w:hAnsiTheme="majorHAnsi" w:cstheme="majorHAnsi"/>
+                <w:b/>
+                <w:sz w:val="22"/>
+                <w:szCs w:val="22"/>
+              </w:rPr>
+            </w:pPr>
+          </w:p>
+        </w:tc>
+        <w:tc>
+          <w:tcPr>
+            <w:tcW w:w="2338" w:type="dxa"/>
+          </w:tcPr>
+          <w:tbl>
+            <w:tblPr>
+              <w:tblW w:w="0" w:type="auto"/>
+              <w:tblCellSpacing w:w="15" w:type="dxa"/>
+              <w:tblCellMar>
+                <w:top w:w="15" w:type="dxa"/>
+                <w:left w:w="15" w:type="dxa"/>
+                <w:bottom w:w="15" w:type="dxa"/>
+                <w:right w:w="15" w:type="dxa"/>
+              </w:tblCellMar>
+              <w:tblLook w:val="04A0" w:firstRow="1" w:lastRow="0" w:firstColumn="1" w:lastColumn="0" w:noHBand="0" w:noVBand="1"/>
+            </w:tblPr>
+            <w:tblGrid>
+              <w:gridCol w:w="2117"/>
+            </w:tblGrid>
+            <w:tr>
+              <w:trPr>
+                <w:tblCellSpacing w:w="15" w:type="dxa"/>
+              </w:trPr>
+              <w:tc>
+                <w:tcPr>
+                  <w:tcW w:w="0" w:type="auto"/>
+                  <w:vAlign w:val="center"/>
+                  <w:hideMark/>
+                </w:tcPr>
+                <w:p>
+                  <w:pPr>
+                    <w:suppressAutoHyphens/>
+                    <w:contextualSpacing/>
+                    <w:rPr>
+                      <w:rFonts w:asciiTheme="majorHAnsi" w:hAnsiTheme="majorHAnsi" w:cstheme="majorHAnsi"/>
+                      <w:b/>
+                      <w:sz w:val="22"/>
+                      <w:szCs w:val="22"/>
+                    </w:rPr>
+                  </w:pPr>
+                  <w:r>
+                    <w:rPr>
+                      <w:rFonts w:asciiTheme="majorHAnsi" w:hAnsiTheme="majorHAnsi" w:cstheme="majorHAnsi"/>
+                      <w:b/>
+                      <w:sz w:val="22"/>
+                      <w:szCs w:val="22"/>
+                    </w:rPr>
+                    <w:t>Returns a list of flights.</w:t>
+                  </w:r>
+                </w:p>
+              </w:tc>
+            </w:tr>
+          </w:tbl>
+          <w:p>
+            <w:pPr>
+              <w:suppressAutoHyphens/>
+              <w:contextualSpacing/>
+              <w:rPr>
+                <w:rFonts w:asciiTheme="majorHAnsi" w:hAnsiTheme="majorHAnsi" w:cstheme="majorHAnsi"/>
+                <w:b/>
+                <w:vanish/>
+                <w:sz w:val="22"/>
+                <w:szCs w:val="22"/>
+              </w:rPr>
+            </w:pPr>
+          </w:p>
+          <w:tbl>
+            <w:tblPr>
+              <w:tblW w:w="0" w:type="auto"/>
+              <w:tblCellSpacing w:w="15" w:type="dxa"/>
+              <w:tblCellMar>
+                <w:top w:w="15" w:type="dxa"/>
+                <w:left w:w="15" w:type="dxa"/>
+                <w:bottom w:w="15" w:type="dxa"/>
+                <w:right w:w="15" w:type="dxa"/>
+              </w:tblCellMar>
+              <w:tblLook w:val="04A0" w:firstRow="1" w:lastRow="0" w:firstColumn="1" w:lastColumn="0" w:noHBand="0" w:noVBand="1"/>
+            </w:tblPr>
+            <w:tblGrid>
+              <w:gridCol w:w="96"/>
+            </w:tblGrid>
+            <w:tr>
+              <w:trPr>
+                <w:tblCellSpacing w:w="15" w:type="dxa"/>
+              </w:trPr>
+              <w:tc>
+                <w:tcPr>
+                  <w:tcW w:w="0" w:type="auto"/>
+                  <w:vAlign w:val="center"/>
+                  <w:hideMark/>
+                </w:tcPr>
+                <w:p>
+                  <w:pPr>
+                    <w:suppressAutoHyphens/>
+                    <w:contextualSpacing/>
+                    <w:rPr>
+                      <w:rFonts w:asciiTheme="majorHAnsi" w:hAnsiTheme="majorHAnsi" w:cstheme="majorHAnsi"/>
+                      <w:b/>
+                      <w:sz w:val="22"/>
+                      <w:szCs w:val="22"/>
+                    </w:rPr>
+                  </w:pPr>
+                </w:p>
+              </w:tc>
+            </w:tr>
+          </w:tbl>
+          <w:p>
+            <w:pPr>
+              <w:suppressAutoHyphens/>
+              <w:contextualSpacing/>
+              <w:rPr>
+                <w:rFonts w:asciiTheme="majorHAnsi" w:hAnsiTheme="majorHAnsi" w:cstheme="majorHAnsi"/>
+                <w:b/>
+                <w:sz w:val="22"/>
+                <w:szCs w:val="22"/>
+              </w:rPr>
+            </w:pPr>
+          </w:p>
+        </w:tc>
+      </w:tr>
+      <w:tr>
+        <w:tc>
+          <w:tcPr>
+            <w:tcW w:w="1165" w:type="dxa"/>
+          </w:tcPr>
+          <w:p>
+            <w:pPr>
+              <w:suppressAutoHyphens/>
+              <w:contextualSpacing/>
+              <w:rPr>
+                <w:rFonts w:asciiTheme="majorHAnsi" w:hAnsiTheme="majorHAnsi" w:cstheme="majorHAnsi"/>
+                <w:b/>
+                <w:sz w:val="22"/>
+                <w:szCs w:val="22"/>
+              </w:rPr>
+            </w:pPr>
+            <w:r>
+              <w:rPr>
+                <w:rFonts w:asciiTheme="majorHAnsi" w:hAnsiTheme="majorHAnsi" w:cstheme="majorHAnsi"/>
+                <w:b/>
+                <w:sz w:val="22"/>
+                <w:szCs w:val="22"/>
+              </w:rPr>
+              <w:t>POST</w:t>
+            </w:r>
+          </w:p>
+        </w:tc>
+        <w:tc>
+          <w:tcPr>
+            <w:tcW w:w="3509" w:type="dxa"/>
+          </w:tcPr>
+          <w:tbl>
+            <w:tblPr>
+              <w:tblW w:w="0" w:type="auto"/>
+              <w:tblCellSpacing w:w="15" w:type="dxa"/>
+              <w:tblCellMar>
+                <w:top w:w="15" w:type="dxa"/>
+                <w:left w:w="15" w:type="dxa"/>
+                <w:bottom w:w="15" w:type="dxa"/>
+                <w:right w:w="15" w:type="dxa"/>
+              </w:tblCellMar>
+              <w:tblLook w:val="04A0" w:firstRow="1" w:lastRow="0" w:firstColumn="1" w:lastColumn="0" w:noHBand="0" w:noVBand="1"/>
+            </w:tblPr>
+            <w:tblGrid>
+              <w:gridCol w:w="1587"/>
+            </w:tblGrid>
+            <w:tr>
+              <w:trPr>
+                <w:tblCellSpacing w:w="15" w:type="dxa"/>
+              </w:trPr>
+              <w:tc>
+                <w:tcPr>
+                  <w:tcW w:w="0" w:type="auto"/>
+                  <w:vAlign w:val="center"/>
+                  <w:hideMark/>
+                </w:tcPr>
+                <w:p>
+                  <w:pPr>
+                    <w:suppressAutoHyphens/>
+                    <w:contextualSpacing/>
+                    <w:rPr>
+                      <w:rFonts w:asciiTheme="majorHAnsi" w:hAnsiTheme="majorHAnsi" w:cstheme="majorHAnsi"/>
+                      <w:b/>
+                      <w:sz w:val="22"/>
+                      <w:szCs w:val="22"/>
+                    </w:rPr>
+                  </w:pPr>
+                  <w:r>
+                    <w:rPr>
+                      <w:rFonts w:asciiTheme="majorHAnsi" w:hAnsiTheme="majorHAnsi" w:cstheme="majorHAnsi"/>
+                      <w:b/>
+                      <w:sz w:val="22"/>
+                      <w:szCs w:val="22"/>
+                    </w:rPr>
+                    <w:t>Add a new flight</w:t>
+                  </w:r>
+                </w:p>
+              </w:tc>
+            </w:tr>
+          </w:tbl>
+          <w:p>
+            <w:pPr>
+              <w:suppressAutoHyphens/>
+              <w:contextualSpacing/>
+              <w:rPr>
+                <w:rFonts w:asciiTheme="majorHAnsi" w:hAnsiTheme="majorHAnsi" w:cstheme="majorHAnsi"/>
+                <w:b/>
+                <w:vanish/>
+                <w:sz w:val="22"/>
+                <w:szCs w:val="22"/>
+              </w:rPr>
+            </w:pPr>
+          </w:p>
+          <w:tbl>
+            <w:tblPr>
+              <w:tblW w:w="0" w:type="auto"/>
+              <w:tblCellSpacing w:w="15" w:type="dxa"/>
+              <w:tblCellMar>
+                <w:top w:w="15" w:type="dxa"/>
+                <w:left w:w="15" w:type="dxa"/>
+                <w:bottom w:w="15" w:type="dxa"/>
+                <w:right w:w="15" w:type="dxa"/>
+              </w:tblCellMar>
+              <w:tblLook w:val="04A0" w:firstRow="1" w:lastRow="0" w:firstColumn="1" w:lastColumn="0" w:noHBand="0" w:noVBand="1"/>
+            </w:tblPr>
+            <w:tblGrid>
+              <w:gridCol w:w="96"/>
+            </w:tblGrid>
+            <w:tr>
+              <w:trPr>
+                <w:tblCellSpacing w:w="15" w:type="dxa"/>
+              </w:trPr>
+              <w:tc>
+                <w:tcPr>
+                  <w:tcW w:w="0" w:type="auto"/>
+                  <w:vAlign w:val="center"/>
+                  <w:hideMark/>
+                </w:tcPr>
+                <w:p>
+                  <w:pPr>
+                    <w:suppressAutoHyphens/>
+                    <w:contextualSpacing/>
+                    <w:rPr>
+                      <w:rFonts w:asciiTheme="majorHAnsi" w:hAnsiTheme="majorHAnsi" w:cstheme="majorHAnsi"/>
+                      <w:b/>
+                      <w:sz w:val="22"/>
+                      <w:szCs w:val="22"/>
+                    </w:rPr>
+                  </w:pPr>
+                </w:p>
+              </w:tc>
+            </w:tr>
+          </w:tbl>
+          <w:p>
+            <w:pPr>
+              <w:suppressAutoHyphens/>
+              <w:contextualSpacing/>
+              <w:rPr>
+                <w:rFonts w:asciiTheme="majorHAnsi" w:hAnsiTheme="majorHAnsi" w:cstheme="majorHAnsi"/>
+                <w:b/>
+                <w:sz w:val="22"/>
+                <w:szCs w:val="22"/>
+              </w:rPr>
+            </w:pPr>
+          </w:p>
+        </w:tc>
+        <w:tc>
+          <w:tcPr>
+            <w:tcW w:w="2338" w:type="dxa"/>
+          </w:tcPr>
+          <w:tbl>
+            <w:tblPr>
+              <w:tblW w:w="0" w:type="auto"/>
+              <w:tblCellSpacing w:w="15" w:type="dxa"/>
+              <w:tblCellMar>
+                <w:top w:w="15" w:type="dxa"/>
+                <w:left w:w="15" w:type="dxa"/>
+                <w:bottom w:w="15" w:type="dxa"/>
+                <w:right w:w="15" w:type="dxa"/>
+              </w:tblCellMar>
+              <w:tblLook w:val="04A0" w:firstRow="1" w:lastRow="0" w:firstColumn="1" w:lastColumn="0" w:noHBand="0" w:noVBand="1"/>
+            </w:tblPr>
+            <w:tblGrid>
+              <w:gridCol w:w="1124"/>
+            </w:tblGrid>
+            <w:tr>
+              <w:trPr>
+                <w:tblCellSpacing w:w="15" w:type="dxa"/>
+              </w:trPr>
+              <w:tc>
+                <w:tcPr>
+                  <w:tcW w:w="0" w:type="auto"/>
+                  <w:vAlign w:val="center"/>
+                  <w:hideMark/>
+                </w:tcPr>
+                <w:p>
+                  <w:pPr>
+                    <w:suppressAutoHyphens/>
+                    <w:contextualSpacing/>
+                    <w:rPr>
+                      <w:rFonts w:asciiTheme="majorHAnsi" w:hAnsiTheme="majorHAnsi" w:cstheme="majorHAnsi"/>
+                      <w:b/>
+                      <w:sz w:val="22"/>
+                      <w:szCs w:val="22"/>
+                    </w:rPr>
+                  </w:pPr>
+                  <w:r>
+                    <w:rPr>
+                      <w:rFonts w:asciiTheme="majorHAnsi" w:hAnsiTheme="majorHAnsi" w:cstheme="majorHAnsi"/>
+                      <w:b/>
+                      <w:sz w:val="22"/>
+                      <w:szCs w:val="22"/>
+                    </w:rPr>
+                    <w:t>/</w:t>
+                  </w:r>
+                  <w:proofErr w:type="spellStart"/>
+                  <w:r>
+                    <w:rPr>
+                      <w:rFonts w:asciiTheme="majorHAnsi" w:hAnsiTheme="majorHAnsi" w:cstheme="majorHAnsi"/>
+                      <w:b/>
+                      <w:sz w:val="22"/>
+                      <w:szCs w:val="22"/>
+                    </w:rPr>
+                    <w:t>api</w:t>
+                  </w:r>
+                  <w:proofErr w:type="spellEnd"/>
+                  <w:r>
+                    <w:rPr>
+                      <w:rFonts w:asciiTheme="majorHAnsi" w:hAnsiTheme="majorHAnsi" w:cstheme="majorHAnsi"/>
+                      <w:b/>
+                      <w:sz w:val="22"/>
+                      <w:szCs w:val="22"/>
+                    </w:rPr>
+                    <w:t>/flights</w:t>
+                  </w:r>
+                </w:p>
+              </w:tc>
+            </w:tr>
+          </w:tbl>
+          <w:p>
+            <w:pPr>
+              <w:suppressAutoHyphens/>
+              <w:contextualSpacing/>
+              <w:rPr>
+                <w:rFonts w:asciiTheme="majorHAnsi" w:hAnsiTheme="majorHAnsi" w:cstheme="majorHAnsi"/>
+                <w:b/>
+                <w:vanish/>
+                <w:sz w:val="22"/>
+                <w:szCs w:val="22"/>
+              </w:rPr>
+            </w:pPr>
+          </w:p>
+          <w:tbl>
+            <w:tblPr>
+              <w:tblW w:w="0" w:type="auto"/>
+              <w:tblCellSpacing w:w="15" w:type="dxa"/>
+              <w:tblCellMar>
+                <w:top w:w="15" w:type="dxa"/>
+                <w:left w:w="15" w:type="dxa"/>
+                <w:bottom w:w="15" w:type="dxa"/>
+                <w:right w:w="15" w:type="dxa"/>
+              </w:tblCellMar>
+              <w:tblLook w:val="04A0" w:firstRow="1" w:lastRow="0" w:firstColumn="1" w:lastColumn="0" w:noHBand="0" w:noVBand="1"/>
+            </w:tblPr>
+            <w:tblGrid>
+              <w:gridCol w:w="96"/>
+            </w:tblGrid>
+            <w:tr>
+              <w:trPr>
+                <w:tblCellSpacing w:w="15" w:type="dxa"/>
+              </w:trPr>
+              <w:tc>
+                <w:tcPr>
+                  <w:tcW w:w="0" w:type="auto"/>
+                  <w:vAlign w:val="center"/>
+                  <w:hideMark/>
+                </w:tcPr>
+                <w:p>
+                  <w:pPr>
+                    <w:suppressAutoHyphens/>
+                    <w:contextualSpacing/>
+                    <w:rPr>
+                      <w:rFonts w:asciiTheme="majorHAnsi" w:hAnsiTheme="majorHAnsi" w:cstheme="majorHAnsi"/>
+                      <w:b/>
+                      <w:sz w:val="22"/>
+                      <w:szCs w:val="22"/>
+                    </w:rPr>
+                  </w:pPr>
+                </w:p>
+              </w:tc>
+            </w:tr>
+          </w:tbl>
+          <w:p>
+            <w:pPr>
+              <w:suppressAutoHyphens/>
+              <w:contextualSpacing/>
+              <w:rPr>
+                <w:rFonts w:asciiTheme="majorHAnsi" w:hAnsiTheme="majorHAnsi" w:cstheme="majorHAnsi"/>
+                <w:b/>
+                <w:sz w:val="22"/>
+                <w:szCs w:val="22"/>
+              </w:rPr>
+            </w:pPr>
+          </w:p>
+        </w:tc>
+        <w:tc>
+          <w:tcPr>
+            <w:tcW w:w="2338" w:type="dxa"/>
+          </w:tcPr>
+          <w:tbl>
+            <w:tblPr>
+              <w:tblW w:w="0" w:type="auto"/>
+              <w:tblCellSpacing w:w="15" w:type="dxa"/>
+              <w:tblCellMar>
+                <w:top w:w="15" w:type="dxa"/>
+                <w:left w:w="15" w:type="dxa"/>
+                <w:bottom w:w="15" w:type="dxa"/>
+                <w:right w:w="15" w:type="dxa"/>
+              </w:tblCellMar>
+              <w:tblLook w:val="04A0" w:firstRow="1" w:lastRow="0" w:firstColumn="1" w:lastColumn="0" w:noHBand="0" w:noVBand="1"/>
+            </w:tblPr>
+            <w:tblGrid>
+              <w:gridCol w:w="2117"/>
+            </w:tblGrid>
+            <w:tr>
+              <w:trPr>
+                <w:tblCellSpacing w:w="15" w:type="dxa"/>
+              </w:trPr>
+              <w:tc>
+                <w:tcPr>
+                  <w:tcW w:w="0" w:type="auto"/>
+                  <w:vAlign w:val="center"/>
+                  <w:hideMark/>
+                </w:tcPr>
+                <w:p>
+                  <w:pPr>
+                    <w:suppressAutoHyphens/>
+                    <w:contextualSpacing/>
+                    <w:rPr>
+                      <w:rFonts w:asciiTheme="majorHAnsi" w:hAnsiTheme="majorHAnsi" w:cstheme="majorHAnsi"/>
+                      <w:b/>
+                      <w:sz w:val="22"/>
+                      <w:szCs w:val="22"/>
+                    </w:rPr>
+                  </w:pPr>
+                  <w:r>
+                    <w:rPr>
+                      <w:rFonts w:asciiTheme="majorHAnsi" w:hAnsiTheme="majorHAnsi" w:cstheme="majorHAnsi"/>
+                      <w:b/>
+                      <w:sz w:val="22"/>
+                      <w:szCs w:val="22"/>
+                    </w:rPr>
+                    <w:t>Needs the flight details in the request.</w:t>
+                  </w:r>
+                </w:p>
+              </w:tc>
+            </w:tr>
+          </w:tbl>
+          <w:p>
+            <w:pPr>
+              <w:suppressAutoHyphens/>
+              <w:contextualSpacing/>
+              <w:rPr>
+                <w:rFonts w:asciiTheme="majorHAnsi" w:hAnsiTheme="majorHAnsi" w:cstheme="majorHAnsi"/>
+                <w:b/>
+                <w:vanish/>
+                <w:sz w:val="22"/>
+                <w:szCs w:val="22"/>
+              </w:rPr>
+            </w:pPr>
+          </w:p>
+          <w:tbl>
+            <w:tblPr>
+              <w:tblW w:w="0" w:type="auto"/>
+              <w:tblCellSpacing w:w="15" w:type="dxa"/>
+              <w:tblCellMar>
+                <w:top w:w="15" w:type="dxa"/>
+                <w:left w:w="15" w:type="dxa"/>
+                <w:bottom w:w="15" w:type="dxa"/>
+                <w:right w:w="15" w:type="dxa"/>
+              </w:tblCellMar>
+              <w:tblLook w:val="04A0" w:firstRow="1" w:lastRow="0" w:firstColumn="1" w:lastColumn="0" w:noHBand="0" w:noVBand="1"/>
+            </w:tblPr>
+            <w:tblGrid>
+              <w:gridCol w:w="96"/>
+            </w:tblGrid>
+            <w:tr>
+              <w:trPr>
+                <w:tblCellSpacing w:w="15" w:type="dxa"/>
+              </w:trPr>
+              <w:tc>
+                <w:tcPr>
+                  <w:tcW w:w="0" w:type="auto"/>
+                  <w:vAlign w:val="center"/>
+                  <w:hideMark/>
+                </w:tcPr>
+                <w:p>
+                  <w:pPr>
+                    <w:suppressAutoHyphens/>
+                    <w:contextualSpacing/>
+                    <w:rPr>
+                      <w:rFonts w:asciiTheme="majorHAnsi" w:hAnsiTheme="majorHAnsi" w:cstheme="majorHAnsi"/>
+                      <w:b/>
+                      <w:sz w:val="22"/>
+                      <w:szCs w:val="22"/>
+                    </w:rPr>
+                  </w:pPr>
+                </w:p>
+              </w:tc>
+            </w:tr>
+          </w:tbl>
+          <w:p>
+            <w:pPr>
+              <w:suppressAutoHyphens/>
+              <w:contextualSpacing/>
+              <w:rPr>
+                <w:rFonts w:asciiTheme="majorHAnsi" w:hAnsiTheme="majorHAnsi" w:cstheme="majorHAnsi"/>
+                <w:b/>
+                <w:sz w:val="22"/>
+                <w:szCs w:val="22"/>
+              </w:rPr>
+            </w:pPr>
+          </w:p>
+        </w:tc>
+      </w:tr>
+      <w:tr>
+        <w:tc>
+          <w:tcPr>
+            <w:tcW w:w="1165" w:type="dxa"/>
+          </w:tcPr>
+          <w:p>
+            <w:pPr>
+              <w:suppressAutoHyphens/>
+              <w:contextualSpacing/>
+              <w:rPr>
+                <w:rFonts w:asciiTheme="majorHAnsi" w:hAnsiTheme="majorHAnsi" w:cstheme="majorHAnsi"/>
+                <w:b/>
+                <w:sz w:val="22"/>
+                <w:szCs w:val="22"/>
+              </w:rPr>
+            </w:pPr>
+            <w:r>
+              <w:rPr>
+                <w:rFonts w:asciiTheme="majorHAnsi" w:hAnsiTheme="majorHAnsi" w:cstheme="majorHAnsi"/>
+                <w:b/>
+                <w:sz w:val="22"/>
+                <w:szCs w:val="22"/>
+              </w:rPr>
+              <w:t>GET</w:t>
+            </w:r>
+          </w:p>
+        </w:tc>
+        <w:tc>
+          <w:tcPr>
+            <w:tcW w:w="3509" w:type="dxa"/>
+          </w:tcPr>
+          <w:tbl>
+            <w:tblPr>
+              <w:tblW w:w="0" w:type="auto"/>
+              <w:tblCellSpacing w:w="15" w:type="dxa"/>
+              <w:tblCellMar>
+                <w:top w:w="15" w:type="dxa"/>
+                <w:left w:w="15" w:type="dxa"/>
+                <w:bottom w:w="15" w:type="dxa"/>
+                <w:right w:w="15" w:type="dxa"/>
+              </w:tblCellMar>
+              <w:tblLook w:val="04A0" w:firstRow="1" w:lastRow="0" w:firstColumn="1" w:lastColumn="0" w:noHBand="0" w:noVBand="1"/>
+            </w:tblPr>
+            <w:tblGrid>
+              <w:gridCol w:w="2085"/>
+            </w:tblGrid>
+            <w:tr>
+              <w:trPr>
+                <w:tblCellSpacing w:w="15" w:type="dxa"/>
+              </w:trPr>
+              <w:tc>
+                <w:tcPr>
+                  <w:tcW w:w="0" w:type="auto"/>
+                  <w:vAlign w:val="center"/>
+                  <w:hideMark/>
+                </w:tcPr>
+                <w:p>
+                  <w:pPr>
+                    <w:suppressAutoHyphens/>
+                    <w:contextualSpacing/>
+                    <w:rPr>
+                      <w:rFonts w:asciiTheme="majorHAnsi" w:hAnsiTheme="majorHAnsi" w:cstheme="majorHAnsi"/>
+                      <w:b/>
+                      <w:sz w:val="22"/>
+                      <w:szCs w:val="22"/>
+                    </w:rPr>
+                  </w:pPr>
+                  <w:r>
+                    <w:rPr>
+                      <w:rFonts w:asciiTheme="majorHAnsi" w:hAnsiTheme="majorHAnsi" w:cstheme="majorHAnsi"/>
+                      <w:b/>
+                      <w:sz w:val="22"/>
+                      <w:szCs w:val="22"/>
+                    </w:rPr>
+                    <w:t>Get all hotel bookings</w:t>
+                  </w:r>
+                </w:p>
+              </w:tc>
+            </w:tr>
+          </w:tbl>
+          <w:p>
+            <w:pPr>
+              <w:suppressAutoHyphens/>
+              <w:contextualSpacing/>
+              <w:rPr>
+                <w:rFonts w:asciiTheme="majorHAnsi" w:hAnsiTheme="majorHAnsi" w:cstheme="majorHAnsi"/>
+                <w:b/>
+                <w:vanish/>
+                <w:sz w:val="22"/>
+                <w:szCs w:val="22"/>
+              </w:rPr>
+            </w:pPr>
+          </w:p>
+          <w:tbl>
+            <w:tblPr>
+              <w:tblW w:w="0" w:type="auto"/>
+              <w:tblCellSpacing w:w="15" w:type="dxa"/>
+              <w:tblCellMar>
+                <w:top w:w="15" w:type="dxa"/>
+                <w:left w:w="15" w:type="dxa"/>
+                <w:bottom w:w="15" w:type="dxa"/>
+                <w:right w:w="15" w:type="dxa"/>
+              </w:tblCellMar>
+              <w:tblLook w:val="04A0" w:firstRow="1" w:lastRow="0" w:firstColumn="1" w:lastColumn="0" w:noHBand="0" w:noVBand="1"/>
+            </w:tblPr>
+            <w:tblGrid>
+              <w:gridCol w:w="96"/>
+            </w:tblGrid>
+            <w:tr>
+              <w:trPr>
+                <w:tblCellSpacing w:w="15" w:type="dxa"/>
+              </w:trPr>
+              <w:tc>
+                <w:tcPr>
+                  <w:tcW w:w="0" w:type="auto"/>
+                  <w:vAlign w:val="center"/>
+                  <w:hideMark/>
+                </w:tcPr>
+                <w:p>
+                  <w:pPr>
+                    <w:suppressAutoHyphens/>
+                    <w:contextualSpacing/>
+                    <w:rPr>
+                      <w:rFonts w:asciiTheme="majorHAnsi" w:hAnsiTheme="majorHAnsi" w:cstheme="majorHAnsi"/>
+                      <w:b/>
+                      <w:sz w:val="22"/>
+                      <w:szCs w:val="22"/>
+                    </w:rPr>
+                  </w:pPr>
+                </w:p>
+              </w:tc>
+            </w:tr>
+          </w:tbl>
+          <w:p>
+            <w:pPr>
+              <w:suppressAutoHyphens/>
+              <w:contextualSpacing/>
+              <w:rPr>
+                <w:rFonts w:asciiTheme="majorHAnsi" w:hAnsiTheme="majorHAnsi" w:cstheme="majorHAnsi"/>
+                <w:b/>
+                <w:sz w:val="22"/>
+                <w:szCs w:val="22"/>
+              </w:rPr>
+            </w:pPr>
+          </w:p>
+        </w:tc>
+        <w:tc>
+          <w:tcPr>
+            <w:tcW w:w="2338" w:type="dxa"/>
+          </w:tcPr>
+          <w:tbl>
+            <w:tblPr>
+              <w:tblW w:w="0" w:type="auto"/>
+              <w:tblCellSpacing w:w="15" w:type="dxa"/>
+              <w:tblCellMar>
+                <w:top w:w="15" w:type="dxa"/>
+                <w:left w:w="15" w:type="dxa"/>
+                <w:bottom w:w="15" w:type="dxa"/>
+                <w:right w:w="15" w:type="dxa"/>
+              </w:tblCellMar>
+              <w:tblLook w:val="04A0" w:firstRow="1" w:lastRow="0" w:firstColumn="1" w:lastColumn="0" w:noHBand="0" w:noVBand="1"/>
+            </w:tblPr>
+            <w:tblGrid>
+              <w:gridCol w:w="1125"/>
+            </w:tblGrid>
+            <w:tr>
+              <w:trPr>
+                <w:tblCellSpacing w:w="15" w:type="dxa"/>
+              </w:trPr>
+              <w:tc>
+                <w:tcPr>
+                  <w:tcW w:w="0" w:type="auto"/>
+                  <w:vAlign w:val="center"/>
+                  <w:hideMark/>
+                </w:tcPr>
+                <w:p>
+                  <w:pPr>
+                    <w:suppressAutoHyphens/>
+                    <w:contextualSpacing/>
+                    <w:rPr>
+                      <w:rFonts w:asciiTheme="majorHAnsi" w:hAnsiTheme="majorHAnsi" w:cstheme="majorHAnsi"/>
+                      <w:b/>
+                      <w:sz w:val="22"/>
+                      <w:szCs w:val="22"/>
+                    </w:rPr>
+                  </w:pPr>
+                  <w:r>
+                    <w:rPr>
+                      <w:rFonts w:asciiTheme="majorHAnsi" w:hAnsiTheme="majorHAnsi" w:cstheme="majorHAnsi"/>
+                      <w:b/>
+                      <w:sz w:val="22"/>
+                      <w:szCs w:val="22"/>
+                    </w:rPr>
+                    <w:t>/</w:t>
+                  </w:r>
+                  <w:proofErr w:type="spellStart"/>
+                  <w:r>
+                    <w:rPr>
+                      <w:rFonts w:asciiTheme="majorHAnsi" w:hAnsiTheme="majorHAnsi" w:cstheme="majorHAnsi"/>
+                      <w:b/>
+                      <w:sz w:val="22"/>
+                      <w:szCs w:val="22"/>
+                    </w:rPr>
+                    <w:t>api</w:t>
+                  </w:r>
+                  <w:proofErr w:type="spellEnd"/>
+                  <w:r>
+                    <w:rPr>
+                      <w:rFonts w:asciiTheme="majorHAnsi" w:hAnsiTheme="majorHAnsi" w:cstheme="majorHAnsi"/>
+                      <w:b/>
+                      <w:sz w:val="22"/>
+                      <w:szCs w:val="22"/>
+                    </w:rPr>
+                    <w:t>/hotels</w:t>
+                  </w:r>
+                </w:p>
+              </w:tc>
+            </w:tr>
+          </w:tbl>
+          <w:p>
+            <w:pPr>
+              <w:suppressAutoHyphens/>
+              <w:contextualSpacing/>
+              <w:rPr>
+                <w:rFonts w:asciiTheme="majorHAnsi" w:hAnsiTheme="majorHAnsi" w:cstheme="majorHAnsi"/>
+                <w:b/>
+                <w:vanish/>
+                <w:sz w:val="22"/>
+                <w:szCs w:val="22"/>
+              </w:rPr>
+            </w:pPr>
+          </w:p>
+          <w:tbl>
+            <w:tblPr>
+              <w:tblW w:w="0" w:type="auto"/>
+              <w:tblCellSpacing w:w="15" w:type="dxa"/>
+              <w:tblCellMar>
+                <w:top w:w="15" w:type="dxa"/>
+                <w:left w:w="15" w:type="dxa"/>
+                <w:bottom w:w="15" w:type="dxa"/>
+                <w:right w:w="15" w:type="dxa"/>
+              </w:tblCellMar>
+              <w:tblLook w:val="04A0" w:firstRow="1" w:lastRow="0" w:firstColumn="1" w:lastColumn="0" w:noHBand="0" w:noVBand="1"/>
+            </w:tblPr>
+            <w:tblGrid>
+              <w:gridCol w:w="96"/>
+            </w:tblGrid>
+            <w:tr>
+              <w:trPr>
+                <w:tblCellSpacing w:w="15" w:type="dxa"/>
+              </w:trPr>
+              <w:tc>
+                <w:tcPr>
+                  <w:tcW w:w="0" w:type="auto"/>
+                  <w:vAlign w:val="center"/>
+                  <w:hideMark/>
+                </w:tcPr>
+                <w:p>
+                  <w:pPr>
+                    <w:suppressAutoHyphens/>
+                    <w:contextualSpacing/>
+                    <w:rPr>
+                      <w:rFonts w:asciiTheme="majorHAnsi" w:hAnsiTheme="majorHAnsi" w:cstheme="majorHAnsi"/>
+                      <w:b/>
+                      <w:sz w:val="22"/>
+                      <w:szCs w:val="22"/>
+                    </w:rPr>
+                  </w:pPr>
+                </w:p>
+              </w:tc>
+            </w:tr>
+          </w:tbl>
+          <w:p>
+            <w:pPr>
+              <w:suppressAutoHyphens/>
+              <w:contextualSpacing/>
+              <w:rPr>
+                <w:rFonts w:asciiTheme="majorHAnsi" w:hAnsiTheme="majorHAnsi" w:cstheme="majorHAnsi"/>
+                <w:b/>
+                <w:sz w:val="22"/>
+                <w:szCs w:val="22"/>
+              </w:rPr>
+            </w:pPr>
+          </w:p>
+        </w:tc>
+        <w:tc>
+          <w:tcPr>
+            <w:tcW w:w="2338" w:type="dxa"/>
+          </w:tcPr>
+          <w:tbl>
+            <w:tblPr>
+              <w:tblW w:w="0" w:type="auto"/>
+              <w:tblCellSpacing w:w="15" w:type="dxa"/>
+              <w:tblCellMar>
+                <w:top w:w="15" w:type="dxa"/>
+                <w:left w:w="15" w:type="dxa"/>
+                <w:bottom w:w="15" w:type="dxa"/>
+                <w:right w:w="15" w:type="dxa"/>
+              </w:tblCellMar>
+              <w:tblLook w:val="04A0" w:firstRow="1" w:lastRow="0" w:firstColumn="1" w:lastColumn="0" w:noHBand="0" w:noVBand="1"/>
+            </w:tblPr>
+            <w:tblGrid>
+              <w:gridCol w:w="2117"/>
+            </w:tblGrid>
+            <w:tr>
+              <w:trPr>
+                <w:tblCellSpacing w:w="15" w:type="dxa"/>
+              </w:trPr>
+              <w:tc>
+                <w:tcPr>
+                  <w:tcW w:w="0" w:type="auto"/>
+                  <w:vAlign w:val="center"/>
+                  <w:hideMark/>
+                </w:tcPr>
+                <w:p>
+                  <w:pPr>
+                    <w:suppressAutoHyphens/>
+                    <w:contextualSpacing/>
+                    <w:rPr>
+                      <w:rFonts w:asciiTheme="majorHAnsi" w:hAnsiTheme="majorHAnsi" w:cstheme="majorHAnsi"/>
+                      <w:b/>
+                      <w:sz w:val="22"/>
+                      <w:szCs w:val="22"/>
+                    </w:rPr>
+                  </w:pPr>
+                  <w:r>
+                    <w:rPr>
+                      <w:rFonts w:asciiTheme="majorHAnsi" w:hAnsiTheme="majorHAnsi" w:cstheme="majorHAnsi"/>
+                      <w:b/>
+                      <w:sz w:val="22"/>
+                      <w:szCs w:val="22"/>
+                    </w:rPr>
+                    <w:t>Returns a list of hotel bookings.</w:t>
+                  </w:r>
+                </w:p>
+              </w:tc>
+            </w:tr>
+          </w:tbl>
+          <w:p>
+            <w:pPr>
+              <w:suppressAutoHyphens/>
+              <w:contextualSpacing/>
+              <w:rPr>
+                <w:rFonts w:asciiTheme="majorHAnsi" w:hAnsiTheme="majorHAnsi" w:cstheme="majorHAnsi"/>
+                <w:b/>
+                <w:vanish/>
+                <w:sz w:val="22"/>
+                <w:szCs w:val="22"/>
+              </w:rPr>
+            </w:pPr>
+          </w:p>
+          <w:tbl>
+            <w:tblPr>
+              <w:tblW w:w="0" w:type="auto"/>
+              <w:tblCellSpacing w:w="15" w:type="dxa"/>
+              <w:tblCellMar>
+                <w:top w:w="15" w:type="dxa"/>
+                <w:left w:w="15" w:type="dxa"/>
+                <w:bottom w:w="15" w:type="dxa"/>
+                <w:right w:w="15" w:type="dxa"/>
+              </w:tblCellMar>
+              <w:tblLook w:val="04A0" w:firstRow="1" w:lastRow="0" w:firstColumn="1" w:lastColumn="0" w:noHBand="0" w:noVBand="1"/>
+            </w:tblPr>
+            <w:tblGrid>
+              <w:gridCol w:w="96"/>
+            </w:tblGrid>
+            <w:tr>
+              <w:trPr>
+                <w:tblCellSpacing w:w="15" w:type="dxa"/>
+              </w:trPr>
+              <w:tc>
+                <w:tcPr>
+                  <w:tcW w:w="0" w:type="auto"/>
+                  <w:vAlign w:val="center"/>
+                  <w:hideMark/>
+                </w:tcPr>
+                <w:p>
+                  <w:pPr>
+                    <w:suppressAutoHyphens/>
+                    <w:contextualSpacing/>
+                    <w:rPr>
+                      <w:rFonts w:asciiTheme="majorHAnsi" w:hAnsiTheme="majorHAnsi" w:cstheme="majorHAnsi"/>
+                      <w:b/>
+                      <w:sz w:val="22"/>
+                      <w:szCs w:val="22"/>
+                    </w:rPr>
+                  </w:pPr>
+                </w:p>
+              </w:tc>
+            </w:tr>
+          </w:tbl>
+          <w:p>
+            <w:pPr>
+              <w:suppressAutoHyphens/>
+              <w:contextualSpacing/>
+              <w:rPr>
+                <w:rFonts w:asciiTheme="majorHAnsi" w:hAnsiTheme="majorHAnsi" w:cstheme="majorHAnsi"/>
+                <w:b/>
+                <w:sz w:val="22"/>
+                <w:szCs w:val="22"/>
+              </w:rPr>
+            </w:pPr>
+          </w:p>
+        </w:tc>
+      </w:tr>
+      <w:tr>
+        <w:tc>
+          <w:tcPr>
+            <w:tcW w:w="1165" w:type="dxa"/>
+          </w:tcPr>
+          <w:p>
+            <w:pPr>
+              <w:suppressAutoHyphens/>
+              <w:contextualSpacing/>
+              <w:rPr>
+                <w:rFonts w:asciiTheme="majorHAnsi" w:hAnsiTheme="majorHAnsi" w:cstheme="majorHAnsi"/>
+                <w:b/>
+                <w:sz w:val="22"/>
+                <w:szCs w:val="22"/>
+              </w:rPr>
+            </w:pPr>
+            <w:r>
+              <w:rPr>
+                <w:rFonts w:asciiTheme="majorHAnsi" w:hAnsiTheme="majorHAnsi" w:cstheme="majorHAnsi"/>
+                <w:b/>
+                <w:sz w:val="22"/>
+                <w:szCs w:val="22"/>
+              </w:rPr>
+              <w:t>POST</w:t>
+            </w:r>
+          </w:p>
+        </w:tc>
+        <w:tc>
+          <w:tcPr>
+            <w:tcW w:w="3509" w:type="dxa"/>
+          </w:tcPr>
+          <w:tbl>
+            <w:tblPr>
+              <w:tblW w:w="0" w:type="auto"/>
+              <w:tblCellSpacing w:w="15" w:type="dxa"/>
+              <w:tblCellMar>
+                <w:top w:w="15" w:type="dxa"/>
+                <w:left w:w="15" w:type="dxa"/>
+                <w:bottom w:w="15" w:type="dxa"/>
+                <w:right w:w="15" w:type="dxa"/>
+              </w:tblCellMar>
+              <w:tblLook w:val="04A0" w:firstRow="1" w:lastRow="0" w:firstColumn="1" w:lastColumn="0" w:noHBand="0" w:noVBand="1"/>
+            </w:tblPr>
+            <w:tblGrid>
+              <w:gridCol w:w="2606"/>
+            </w:tblGrid>
+            <w:tr>
+              <w:trPr>
+                <w:tblCellSpacing w:w="15" w:type="dxa"/>
+              </w:trPr>
+              <w:tc>
+                <w:tcPr>
+                  <w:tcW w:w="0" w:type="auto"/>
+                  <w:vAlign w:val="center"/>
+                  <w:hideMark/>
+                </w:tcPr>
+                <w:p>
+                  <w:pPr>
+                    <w:suppressAutoHyphens/>
+                    <w:contextualSpacing/>
+                    <w:rPr>
+                      <w:rFonts w:asciiTheme="majorHAnsi" w:hAnsiTheme="majorHAnsi" w:cstheme="majorHAnsi"/>
+                      <w:b/>
+                      <w:sz w:val="22"/>
+                      <w:szCs w:val="22"/>
+                    </w:rPr>
+                  </w:pPr>
+                  <w:r>
+                    <w:rPr>
+                      <w:rFonts w:asciiTheme="majorHAnsi" w:hAnsiTheme="majorHAnsi" w:cstheme="majorHAnsi"/>
+                      <w:b/>
+                      <w:sz w:val="22"/>
+                      <w:szCs w:val="22"/>
+                    </w:rPr>
+                    <w:t>Create a new hotel booking</w:t>
+                  </w:r>
+                </w:p>
+              </w:tc>
+            </w:tr>
+          </w:tbl>
+          <w:p>
+            <w:pPr>
+              <w:suppressAutoHyphens/>
+              <w:contextualSpacing/>
+              <w:rPr>
+                <w:rFonts w:asciiTheme="majorHAnsi" w:hAnsiTheme="majorHAnsi" w:cstheme="majorHAnsi"/>
+                <w:b/>
+                <w:vanish/>
+                <w:sz w:val="22"/>
+                <w:szCs w:val="22"/>
+              </w:rPr>
+            </w:pPr>
+          </w:p>
+          <w:tbl>
+            <w:tblPr>
+              <w:tblW w:w="0" w:type="auto"/>
+              <w:tblCellSpacing w:w="15" w:type="dxa"/>
+              <w:tblCellMar>
+                <w:top w:w="15" w:type="dxa"/>
+                <w:left w:w="15" w:type="dxa"/>
+                <w:bottom w:w="15" w:type="dxa"/>
+                <w:right w:w="15" w:type="dxa"/>
+              </w:tblCellMar>
+              <w:tblLook w:val="04A0" w:firstRow="1" w:lastRow="0" w:firstColumn="1" w:lastColumn="0" w:noHBand="0" w:noVBand="1"/>
+            </w:tblPr>
+            <w:tblGrid>
+              <w:gridCol w:w="96"/>
+            </w:tblGrid>
+            <w:tr>
+              <w:trPr>
+                <w:tblCellSpacing w:w="15" w:type="dxa"/>
+              </w:trPr>
+              <w:tc>
+                <w:tcPr>
+                  <w:tcW w:w="0" w:type="auto"/>
+                  <w:vAlign w:val="center"/>
+                  <w:hideMark/>
+                </w:tcPr>
+                <w:p>
+                  <w:pPr>
+                    <w:suppressAutoHyphens/>
+                    <w:contextualSpacing/>
+                    <w:rPr>
+                      <w:rFonts w:asciiTheme="majorHAnsi" w:hAnsiTheme="majorHAnsi" w:cstheme="majorHAnsi"/>
+                      <w:b/>
+                      <w:sz w:val="22"/>
+                      <w:szCs w:val="22"/>
+                    </w:rPr>
+                  </w:pPr>
+                </w:p>
+              </w:tc>
+            </w:tr>
+          </w:tbl>
+          <w:p>
+            <w:pPr>
+              <w:suppressAutoHyphens/>
+              <w:contextualSpacing/>
+              <w:rPr>
+                <w:rFonts w:asciiTheme="majorHAnsi" w:hAnsiTheme="majorHAnsi" w:cstheme="majorHAnsi"/>
+                <w:b/>
+                <w:sz w:val="22"/>
+                <w:szCs w:val="22"/>
+              </w:rPr>
+            </w:pPr>
+          </w:p>
+        </w:tc>
+        <w:tc>
+          <w:tcPr>
+            <w:tcW w:w="2338" w:type="dxa"/>
+          </w:tcPr>
+          <w:tbl>
+            <w:tblPr>
+              <w:tblW w:w="0" w:type="auto"/>
+              <w:tblCellSpacing w:w="15" w:type="dxa"/>
+              <w:tblCellMar>
+                <w:top w:w="15" w:type="dxa"/>
+                <w:left w:w="15" w:type="dxa"/>
+                <w:bottom w:w="15" w:type="dxa"/>
+                <w:right w:w="15" w:type="dxa"/>
+              </w:tblCellMar>
+              <w:tblLook w:val="04A0" w:firstRow="1" w:lastRow="0" w:firstColumn="1" w:lastColumn="0" w:noHBand="0" w:noVBand="1"/>
+            </w:tblPr>
+            <w:tblGrid>
+              <w:gridCol w:w="1125"/>
+            </w:tblGrid>
+            <w:tr>
+              <w:trPr>
+                <w:tblCellSpacing w:w="15" w:type="dxa"/>
+              </w:trPr>
+              <w:tc>
+                <w:tcPr>
+                  <w:tcW w:w="0" w:type="auto"/>
+                  <w:vAlign w:val="center"/>
+                  <w:hideMark/>
+                </w:tcPr>
+                <w:p>
+                  <w:pPr>
+                    <w:suppressAutoHyphens/>
+                    <w:contextualSpacing/>
+                    <w:rPr>
+                      <w:rFonts w:asciiTheme="majorHAnsi" w:hAnsiTheme="majorHAnsi" w:cstheme="majorHAnsi"/>
+                      <w:b/>
+                      <w:sz w:val="22"/>
+                      <w:szCs w:val="22"/>
+                    </w:rPr>
+                  </w:pPr>
+                  <w:r>
+                    <w:rPr>
+                      <w:rFonts w:asciiTheme="majorHAnsi" w:hAnsiTheme="majorHAnsi" w:cstheme="majorHAnsi"/>
+                      <w:b/>
+                      <w:sz w:val="22"/>
+                      <w:szCs w:val="22"/>
+                    </w:rPr>
+                    <w:t>/</w:t>
+                  </w:r>
+                  <w:proofErr w:type="spellStart"/>
+                  <w:r>
+                    <w:rPr>
+                      <w:rFonts w:asciiTheme="majorHAnsi" w:hAnsiTheme="majorHAnsi" w:cstheme="majorHAnsi"/>
+                      <w:b/>
+                      <w:sz w:val="22"/>
+                      <w:szCs w:val="22"/>
+                    </w:rPr>
+                    <w:t>api</w:t>
+                  </w:r>
+                  <w:proofErr w:type="spellEnd"/>
+                  <w:r>
+                    <w:rPr>
+                      <w:rFonts w:asciiTheme="majorHAnsi" w:hAnsiTheme="majorHAnsi" w:cstheme="majorHAnsi"/>
+                      <w:b/>
+                      <w:sz w:val="22"/>
+                      <w:szCs w:val="22"/>
+                    </w:rPr>
+                    <w:t>/hotels</w:t>
+                  </w:r>
+                </w:p>
+              </w:tc>
+            </w:tr>
+          </w:tbl>
+          <w:p>
+            <w:pPr>
+              <w:suppressAutoHyphens/>
+              <w:contextualSpacing/>
+              <w:rPr>
+                <w:rFonts w:asciiTheme="majorHAnsi" w:hAnsiTheme="majorHAnsi" w:cstheme="majorHAnsi"/>
+                <w:b/>
+                <w:vanish/>
+                <w:sz w:val="22"/>
+                <w:szCs w:val="22"/>
+              </w:rPr>
+            </w:pPr>
+          </w:p>
+          <w:tbl>
+            <w:tblPr>
+              <w:tblW w:w="0" w:type="auto"/>
+              <w:tblCellSpacing w:w="15" w:type="dxa"/>
+              <w:tblCellMar>
+                <w:top w:w="15" w:type="dxa"/>
+                <w:left w:w="15" w:type="dxa"/>
+                <w:bottom w:w="15" w:type="dxa"/>
+                <w:right w:w="15" w:type="dxa"/>
+              </w:tblCellMar>
+              <w:tblLook w:val="04A0" w:firstRow="1" w:lastRow="0" w:firstColumn="1" w:lastColumn="0" w:noHBand="0" w:noVBand="1"/>
+            </w:tblPr>
+            <w:tblGrid>
+              <w:gridCol w:w="96"/>
+            </w:tblGrid>
+            <w:tr>
+              <w:trPr>
+                <w:tblCellSpacing w:w="15" w:type="dxa"/>
+              </w:trPr>
+              <w:tc>
+                <w:tcPr>
+                  <w:tcW w:w="0" w:type="auto"/>
+                  <w:vAlign w:val="center"/>
+                  <w:hideMark/>
+                </w:tcPr>
+                <w:p>
+                  <w:pPr>
+                    <w:suppressAutoHyphens/>
+                    <w:contextualSpacing/>
+                    <w:rPr>
+                      <w:rFonts w:asciiTheme="majorHAnsi" w:hAnsiTheme="majorHAnsi" w:cstheme="majorHAnsi"/>
+                      <w:b/>
+                      <w:sz w:val="22"/>
+                      <w:szCs w:val="22"/>
+                    </w:rPr>
+                  </w:pPr>
+                </w:p>
+              </w:tc>
+            </w:tr>
+          </w:tbl>
+          <w:p>
+            <w:pPr>
+              <w:suppressAutoHyphens/>
+              <w:contextualSpacing/>
+              <w:rPr>
+                <w:rFonts w:asciiTheme="majorHAnsi" w:hAnsiTheme="majorHAnsi" w:cstheme="majorHAnsi"/>
+                <w:b/>
+                <w:sz w:val="22"/>
+                <w:szCs w:val="22"/>
+              </w:rPr>
+            </w:pPr>
+          </w:p>
+        </w:tc>
+        <w:tc>
+          <w:tcPr>
+            <w:tcW w:w="2338" w:type="dxa"/>
+          </w:tcPr>
+          <w:tbl>
+            <w:tblPr>
+              <w:tblW w:w="0" w:type="auto"/>
+              <w:tblCellSpacing w:w="15" w:type="dxa"/>
+              <w:tblCellMar>
+                <w:top w:w="15" w:type="dxa"/>
+                <w:left w:w="15" w:type="dxa"/>
+                <w:bottom w:w="15" w:type="dxa"/>
+                <w:right w:w="15" w:type="dxa"/>
+              </w:tblCellMar>
+              <w:tblLook w:val="04A0" w:firstRow="1" w:lastRow="0" w:firstColumn="1" w:lastColumn="0" w:noHBand="0" w:noVBand="1"/>
+            </w:tblPr>
+            <w:tblGrid>
+              <w:gridCol w:w="2117"/>
+            </w:tblGrid>
+            <w:tr>
+              <w:trPr>
+                <w:tblCellSpacing w:w="15" w:type="dxa"/>
+              </w:trPr>
+              <w:tc>
+                <w:tcPr>
+                  <w:tcW w:w="0" w:type="auto"/>
+                  <w:vAlign w:val="center"/>
+                  <w:hideMark/>
+                </w:tcPr>
+                <w:p>
+                  <w:pPr>
+                    <w:suppressAutoHyphens/>
+                    <w:contextualSpacing/>
+                    <w:rPr>
+                      <w:rFonts w:asciiTheme="majorHAnsi" w:hAnsiTheme="majorHAnsi" w:cstheme="majorHAnsi"/>
+                      <w:b/>
+                      <w:sz w:val="22"/>
+                      <w:szCs w:val="22"/>
+                    </w:rPr>
+                  </w:pPr>
+                  <w:r>
+                    <w:rPr>
+                      <w:rFonts w:asciiTheme="majorHAnsi" w:hAnsiTheme="majorHAnsi" w:cstheme="majorHAnsi"/>
+                      <w:b/>
+                      <w:sz w:val="22"/>
+                      <w:szCs w:val="22"/>
+                    </w:rPr>
+                    <w:t>Requires the booking details in the request.</w:t>
+                  </w:r>
+                </w:p>
+              </w:tc>
+            </w:tr>
+          </w:tbl>
+          <w:p>
+            <w:pPr>
+              <w:suppressAutoHyphens/>
+              <w:contextualSpacing/>
+              <w:rPr>
+                <w:rFonts w:asciiTheme="majorHAnsi" w:hAnsiTheme="majorHAnsi" w:cstheme="majorHAnsi"/>
+                <w:b/>
+                <w:vanish/>
+                <w:sz w:val="22"/>
+                <w:szCs w:val="22"/>
+              </w:rPr>
+            </w:pPr>
+          </w:p>
+          <w:tbl>
+            <w:tblPr>
+              <w:tblW w:w="0" w:type="auto"/>
+              <w:tblCellSpacing w:w="15" w:type="dxa"/>
+              <w:tblCellMar>
+                <w:top w:w="15" w:type="dxa"/>
+                <w:left w:w="15" w:type="dxa"/>
+                <w:bottom w:w="15" w:type="dxa"/>
+                <w:right w:w="15" w:type="dxa"/>
+              </w:tblCellMar>
+              <w:tblLook w:val="04A0" w:firstRow="1" w:lastRow="0" w:firstColumn="1" w:lastColumn="0" w:noHBand="0" w:noVBand="1"/>
+            </w:tblPr>
+            <w:tblGrid>
+              <w:gridCol w:w="96"/>
+            </w:tblGrid>
+            <w:tr>
+              <w:trPr>
+                <w:tblCellSpacing w:w="15" w:type="dxa"/>
+              </w:trPr>
+              <w:tc>
+                <w:tcPr>
+                  <w:tcW w:w="0" w:type="auto"/>
+                  <w:vAlign w:val="center"/>
+                  <w:hideMark/>
+                </w:tcPr>
+                <w:p>
+                  <w:pPr>
+                    <w:suppressAutoHyphens/>
+                    <w:contextualSpacing/>
+                    <w:rPr>
+                      <w:rFonts w:asciiTheme="majorHAnsi" w:hAnsiTheme="majorHAnsi" w:cstheme="majorHAnsi"/>
+                      <w:b/>
+                      <w:sz w:val="22"/>
+                      <w:szCs w:val="22"/>
+                    </w:rPr>
+                  </w:pPr>
+                </w:p>
+              </w:tc>
+            </w:tr>
+          </w:tbl>
+          <w:p>
+            <w:pPr>
+              <w:suppressAutoHyphens/>
+              <w:contextualSpacing/>
+              <w:rPr>
+                <w:rFonts w:asciiTheme="majorHAnsi" w:hAnsiTheme="majorHAnsi" w:cstheme="majorHAnsi"/>
+                <w:b/>
+                <w:sz w:val="22"/>
+                <w:szCs w:val="22"/>
+              </w:rPr>
+            </w:pPr>
+          </w:p>
+        </w:tc>
+      </w:tr>
+      <w:tr>
+        <w:tc>
+          <w:tcPr>
+            <w:tcW w:w="1165" w:type="dxa"/>
+          </w:tcPr>
+          <w:p>
+            <w:pPr>
+              <w:suppressAutoHyphens/>
+              <w:contextualSpacing/>
+              <w:rPr>
+                <w:rFonts w:asciiTheme="majorHAnsi" w:hAnsiTheme="majorHAnsi" w:cstheme="majorHAnsi"/>
+                <w:b/>
+                <w:sz w:val="22"/>
+                <w:szCs w:val="22"/>
+              </w:rPr>
+            </w:pPr>
+            <w:r>
+              <w:rPr>
+                <w:rFonts w:asciiTheme="majorHAnsi" w:hAnsiTheme="majorHAnsi" w:cstheme="majorHAnsi"/>
+                <w:b/>
+                <w:sz w:val="22"/>
+                <w:szCs w:val="22"/>
+              </w:rPr>
+              <w:t>GET</w:t>
+            </w:r>
+          </w:p>
+        </w:tc>
+        <w:tc>
+          <w:tcPr>
+            <w:tcW w:w="3509" w:type="dxa"/>
+          </w:tcPr>
+          <w:tbl>
+            <w:tblPr>
+              <w:tblW w:w="0" w:type="auto"/>
+              <w:tblCellSpacing w:w="15" w:type="dxa"/>
+              <w:tblCellMar>
+                <w:top w:w="15" w:type="dxa"/>
+                <w:left w:w="15" w:type="dxa"/>
+                <w:bottom w:w="15" w:type="dxa"/>
+                <w:right w:w="15" w:type="dxa"/>
+              </w:tblCellMar>
+              <w:tblLook w:val="04A0" w:firstRow="1" w:lastRow="0" w:firstColumn="1" w:lastColumn="0" w:noHBand="0" w:noVBand="1"/>
+            </w:tblPr>
+            <w:tblGrid>
+              <w:gridCol w:w="3223"/>
+            </w:tblGrid>
+            <w:tr>
+              <w:trPr>
+                <w:tblCellSpacing w:w="15" w:type="dxa"/>
+              </w:trPr>
+              <w:tc>
+                <w:tcPr>
+                  <w:tcW w:w="0" w:type="auto"/>
+                  <w:vAlign w:val="center"/>
+                  <w:hideMark/>
+                </w:tcPr>
+                <w:p>
+                  <w:pPr>
+                    <w:suppressAutoHyphens/>
+                    <w:contextualSpacing/>
+                    <w:rPr>
+                      <w:rFonts w:asciiTheme="majorHAnsi" w:hAnsiTheme="majorHAnsi" w:cstheme="majorHAnsi"/>
+                      <w:b/>
+                      <w:sz w:val="22"/>
+                      <w:szCs w:val="22"/>
+                    </w:rPr>
+                  </w:pPr>
+                  <w:r>
+                    <w:rPr>
+                      <w:rFonts w:asciiTheme="majorHAnsi" w:hAnsiTheme="majorHAnsi" w:cstheme="majorHAnsi"/>
+                      <w:b/>
+                      <w:sz w:val="22"/>
+                      <w:szCs w:val="22"/>
+                    </w:rPr>
+                    <w:t>Get all user accounts (Admin only)</w:t>
+                  </w:r>
+                </w:p>
+              </w:tc>
+            </w:tr>
+          </w:tbl>
+          <w:p>
+            <w:pPr>
+              <w:suppressAutoHyphens/>
+              <w:contextualSpacing/>
+              <w:rPr>
+                <w:rFonts w:asciiTheme="majorHAnsi" w:hAnsiTheme="majorHAnsi" w:cstheme="majorHAnsi"/>
+                <w:b/>
+                <w:vanish/>
+                <w:sz w:val="22"/>
+                <w:szCs w:val="22"/>
+              </w:rPr>
+            </w:pPr>
+          </w:p>
+          <w:tbl>
+            <w:tblPr>
+              <w:tblW w:w="0" w:type="auto"/>
+              <w:tblCellSpacing w:w="15" w:type="dxa"/>
+              <w:tblCellMar>
+                <w:top w:w="15" w:type="dxa"/>
+                <w:left w:w="15" w:type="dxa"/>
+                <w:bottom w:w="15" w:type="dxa"/>
+                <w:right w:w="15" w:type="dxa"/>
+              </w:tblCellMar>
+              <w:tblLook w:val="04A0" w:firstRow="1" w:lastRow="0" w:firstColumn="1" w:lastColumn="0" w:noHBand="0" w:noVBand="1"/>
+            </w:tblPr>
+            <w:tblGrid>
+              <w:gridCol w:w="96"/>
+            </w:tblGrid>
+            <w:tr>
+              <w:trPr>
+                <w:tblCellSpacing w:w="15" w:type="dxa"/>
+              </w:trPr>
+              <w:tc>
+                <w:tcPr>
+                  <w:tcW w:w="0" w:type="auto"/>
+                  <w:vAlign w:val="center"/>
+                  <w:hideMark/>
+                </w:tcPr>
+                <w:p>
+                  <w:pPr>
+                    <w:suppressAutoHyphens/>
+                    <w:contextualSpacing/>
+                    <w:rPr>
+                      <w:rFonts w:asciiTheme="majorHAnsi" w:hAnsiTheme="majorHAnsi" w:cstheme="majorHAnsi"/>
+                      <w:b/>
+                      <w:sz w:val="22"/>
+                      <w:szCs w:val="22"/>
+                    </w:rPr>
+                  </w:pPr>
+                </w:p>
+              </w:tc>
+            </w:tr>
+          </w:tbl>
+          <w:p>
+            <w:pPr>
+              <w:suppressAutoHyphens/>
+              <w:contextualSpacing/>
+              <w:rPr>
+                <w:rFonts w:asciiTheme="majorHAnsi" w:hAnsiTheme="majorHAnsi" w:cstheme="majorHAnsi"/>
+                <w:b/>
+                <w:sz w:val="22"/>
+                <w:szCs w:val="22"/>
+              </w:rPr>
+            </w:pPr>
+          </w:p>
+        </w:tc>
+        <w:tc>
+          <w:tcPr>
+            <w:tcW w:w="2338" w:type="dxa"/>
+          </w:tcPr>
+          <w:tbl>
+            <w:tblPr>
+              <w:tblW w:w="0" w:type="auto"/>
+              <w:tblCellSpacing w:w="15" w:type="dxa"/>
+              <w:tblCellMar>
+                <w:top w:w="15" w:type="dxa"/>
+                <w:left w:w="15" w:type="dxa"/>
+                <w:bottom w:w="15" w:type="dxa"/>
+                <w:right w:w="15" w:type="dxa"/>
+              </w:tblCellMar>
+              <w:tblLook w:val="04A0" w:firstRow="1" w:lastRow="0" w:firstColumn="1" w:lastColumn="0" w:noHBand="0" w:noVBand="1"/>
+            </w:tblPr>
+            <w:tblGrid>
+              <w:gridCol w:w="2044"/>
+            </w:tblGrid>
+            <w:tr>
+              <w:trPr>
+                <w:tblCellSpacing w:w="15" w:type="dxa"/>
+              </w:trPr>
+              <w:tc>
+                <w:tcPr>
+                  <w:tcW w:w="0" w:type="auto"/>
+                  <w:vAlign w:val="center"/>
+                  <w:hideMark/>
+                </w:tcPr>
+                <w:p>
+                  <w:pPr>
+                    <w:suppressAutoHyphens/>
+                    <w:contextualSpacing/>
+                    <w:rPr>
+                      <w:rFonts w:asciiTheme="majorHAnsi" w:hAnsiTheme="majorHAnsi" w:cstheme="majorHAnsi"/>
+                      <w:b/>
+                      <w:sz w:val="22"/>
+                      <w:szCs w:val="22"/>
+                    </w:rPr>
+                  </w:pPr>
+                  <w:r>
+                    <w:rPr>
+                      <w:rFonts w:asciiTheme="majorHAnsi" w:hAnsiTheme="majorHAnsi" w:cstheme="majorHAnsi"/>
+                      <w:b/>
+                      <w:sz w:val="22"/>
+                      <w:szCs w:val="22"/>
+                    </w:rPr>
+                    <w:t>/</w:t>
+                  </w:r>
+                  <w:proofErr w:type="spellStart"/>
+                  <w:r>
+                    <w:rPr>
+                      <w:rFonts w:asciiTheme="majorHAnsi" w:hAnsiTheme="majorHAnsi" w:cstheme="majorHAnsi"/>
+                      <w:b/>
+                      <w:sz w:val="22"/>
+                      <w:szCs w:val="22"/>
+                    </w:rPr>
+                    <w:t>api</w:t>
+                  </w:r>
+                  <w:proofErr w:type="spellEnd"/>
+                  <w:r>
+                    <w:rPr>
+                      <w:rFonts w:asciiTheme="majorHAnsi" w:hAnsiTheme="majorHAnsi" w:cstheme="majorHAnsi"/>
+                      <w:b/>
+                      <w:sz w:val="22"/>
+                      <w:szCs w:val="22"/>
+                    </w:rPr>
+                    <w:t>/admin/accounts</w:t>
+                  </w:r>
+                </w:p>
+              </w:tc>
+            </w:tr>
+          </w:tbl>
+          <w:p>
+            <w:pPr>
+              <w:suppressAutoHyphens/>
+              <w:contextualSpacing/>
+              <w:rPr>
+                <w:rFonts w:asciiTheme="majorHAnsi" w:hAnsiTheme="majorHAnsi" w:cstheme="majorHAnsi"/>
+                <w:b/>
+                <w:vanish/>
+                <w:sz w:val="22"/>
+                <w:szCs w:val="22"/>
+              </w:rPr>
+            </w:pPr>
+          </w:p>
+          <w:tbl>
+            <w:tblPr>
+              <w:tblW w:w="0" w:type="auto"/>
+              <w:tblCellSpacing w:w="15" w:type="dxa"/>
+              <w:tblCellMar>
+                <w:top w:w="15" w:type="dxa"/>
+                <w:left w:w="15" w:type="dxa"/>
+                <w:bottom w:w="15" w:type="dxa"/>
+                <w:right w:w="15" w:type="dxa"/>
+              </w:tblCellMar>
+              <w:tblLook w:val="04A0" w:firstRow="1" w:lastRow="0" w:firstColumn="1" w:lastColumn="0" w:noHBand="0" w:noVBand="1"/>
+            </w:tblPr>
+            <w:tblGrid>
+              <w:gridCol w:w="96"/>
+            </w:tblGrid>
+            <w:tr>
+              <w:trPr>
+                <w:tblCellSpacing w:w="15" w:type="dxa"/>
+              </w:trPr>
+              <w:tc>
+                <w:tcPr>
+                  <w:tcW w:w="0" w:type="auto"/>
+                  <w:vAlign w:val="center"/>
+                  <w:hideMark/>
+                </w:tcPr>
+                <w:p>
+                  <w:pPr>
+                    <w:suppressAutoHyphens/>
+                    <w:contextualSpacing/>
+                    <w:rPr>
+                      <w:rFonts w:asciiTheme="majorHAnsi" w:hAnsiTheme="majorHAnsi" w:cstheme="majorHAnsi"/>
+                      <w:b/>
+                      <w:sz w:val="22"/>
+                      <w:szCs w:val="22"/>
+                    </w:rPr>
+                  </w:pPr>
+                </w:p>
+              </w:tc>
+            </w:tr>
+          </w:tbl>
+          <w:p>
+            <w:pPr>
+              <w:suppressAutoHyphens/>
+              <w:contextualSpacing/>
+              <w:rPr>
+                <w:rFonts w:asciiTheme="majorHAnsi" w:hAnsiTheme="majorHAnsi" w:cstheme="majorHAnsi"/>
+                <w:b/>
+                <w:sz w:val="22"/>
+                <w:szCs w:val="22"/>
+              </w:rPr>
+            </w:pPr>
+          </w:p>
+        </w:tc>
+        <w:tc>
+          <w:tcPr>
+            <w:tcW w:w="2338" w:type="dxa"/>
+          </w:tcPr>
+          <w:tbl>
+            <w:tblPr>
+              <w:tblW w:w="0" w:type="auto"/>
+              <w:tblCellSpacing w:w="15" w:type="dxa"/>
+              <w:tblCellMar>
+                <w:top w:w="15" w:type="dxa"/>
+                <w:left w:w="15" w:type="dxa"/>
+                <w:bottom w:w="15" w:type="dxa"/>
+                <w:right w:w="15" w:type="dxa"/>
+              </w:tblCellMar>
+              <w:tblLook w:val="04A0" w:firstRow="1" w:lastRow="0" w:firstColumn="1" w:lastColumn="0" w:noHBand="0" w:noVBand="1"/>
+            </w:tblPr>
+            <w:tblGrid>
+              <w:gridCol w:w="2117"/>
+            </w:tblGrid>
+            <w:tr>
+              <w:trPr>
+                <w:tblCellSpacing w:w="15" w:type="dxa"/>
+              </w:trPr>
+              <w:tc>
+                <w:tcPr>
+                  <w:tcW w:w="0" w:type="auto"/>
+                  <w:vAlign w:val="center"/>
+                  <w:hideMark/>
+                </w:tcPr>
+                <w:p>
+                  <w:pPr>
+                    <w:suppressAutoHyphens/>
+                    <w:contextualSpacing/>
+                    <w:rPr>
+                      <w:rFonts w:asciiTheme="majorHAnsi" w:hAnsiTheme="majorHAnsi" w:cstheme="majorHAnsi"/>
+                      <w:b/>
+                      <w:sz w:val="22"/>
+                      <w:szCs w:val="22"/>
+                    </w:rPr>
+                  </w:pPr>
+                  <w:r>
+                    <w:rPr>
+                      <w:rFonts w:asciiTheme="majorHAnsi" w:hAnsiTheme="majorHAnsi" w:cstheme="majorHAnsi"/>
+                      <w:b/>
+                      <w:sz w:val="22"/>
+                      <w:szCs w:val="22"/>
+                    </w:rPr>
+                    <w:t>Admin access is needed.</w:t>
+                  </w:r>
+                </w:p>
+              </w:tc>
+            </w:tr>
+          </w:tbl>
+          <w:p>
+            <w:pPr>
+              <w:suppressAutoHyphens/>
+              <w:contextualSpacing/>
+              <w:rPr>
+                <w:rFonts w:asciiTheme="majorHAnsi" w:hAnsiTheme="majorHAnsi" w:cstheme="majorHAnsi"/>
+                <w:b/>
+                <w:vanish/>
+                <w:sz w:val="22"/>
+                <w:szCs w:val="22"/>
+              </w:rPr>
+            </w:pPr>
+          </w:p>
+          <w:tbl>
+            <w:tblPr>
+              <w:tblW w:w="0" w:type="auto"/>
+              <w:tblCellSpacing w:w="15" w:type="dxa"/>
+              <w:tblCellMar>
+                <w:top w:w="15" w:type="dxa"/>
+                <w:left w:w="15" w:type="dxa"/>
+                <w:bottom w:w="15" w:type="dxa"/>
+                <w:right w:w="15" w:type="dxa"/>
+              </w:tblCellMar>
+              <w:tblLook w:val="04A0" w:firstRow="1" w:lastRow="0" w:firstColumn="1" w:lastColumn="0" w:noHBand="0" w:noVBand="1"/>
+            </w:tblPr>
+            <w:tblGrid>
+              <w:gridCol w:w="96"/>
+            </w:tblGrid>
+            <w:tr>
+              <w:trPr>
+                <w:tblCellSpacing w:w="15" w:type="dxa"/>
+              </w:trPr>
+              <w:tc>
+                <w:tcPr>
+                  <w:tcW w:w="0" w:type="auto"/>
+                  <w:vAlign w:val="center"/>
+                  <w:hideMark/>
+                </w:tcPr>
+                <w:p>
+                  <w:pPr>
+                    <w:suppressAutoHyphens/>
+                    <w:contextualSpacing/>
+                    <w:rPr>
+                      <w:rFonts w:asciiTheme="majorHAnsi" w:hAnsiTheme="majorHAnsi" w:cstheme="majorHAnsi"/>
+                      <w:b/>
+                      <w:sz w:val="22"/>
+                      <w:szCs w:val="22"/>
+                    </w:rPr>
+                  </w:pPr>
+                </w:p>
+              </w:tc>
+            </w:tr>
+          </w:tbl>
+          <w:p>
+            <w:pPr>
+              <w:suppressAutoHyphens/>
+              <w:contextualSpacing/>
+              <w:rPr>
+                <w:rFonts w:asciiTheme="majorHAnsi" w:hAnsiTheme="majorHAnsi" w:cstheme="majorHAnsi"/>
+                <w:b/>
+                <w:sz w:val="22"/>
+                <w:szCs w:val="22"/>
+              </w:rPr>
+            </w:pPr>
+          </w:p>
+        </w:tc>
+      </w:tr>
+      <w:tr>
+        <w:tc>
+          <w:tcPr>
+            <w:tcW w:w="1165" w:type="dxa"/>
+          </w:tcPr>
+          <w:p>
+            <w:pPr>
+              <w:suppressAutoHyphens/>
+              <w:contextualSpacing/>
+              <w:rPr>
+                <w:rFonts w:asciiTheme="majorHAnsi" w:hAnsiTheme="majorHAnsi" w:cstheme="majorHAnsi"/>
+                <w:b/>
+                <w:sz w:val="22"/>
+                <w:szCs w:val="22"/>
+              </w:rPr>
+            </w:pPr>
+            <w:r>
+              <w:rPr>
+                <w:rFonts w:asciiTheme="majorHAnsi" w:hAnsiTheme="majorHAnsi" w:cstheme="majorHAnsi"/>
+                <w:b/>
+                <w:sz w:val="22"/>
+                <w:szCs w:val="22"/>
+              </w:rPr>
+              <w:t>PUT</w:t>
+            </w:r>
+          </w:p>
+        </w:tc>
+        <w:tc>
+          <w:tcPr>
+            <w:tcW w:w="3509" w:type="dxa"/>
+          </w:tcPr>
+          <w:tbl>
+            <w:tblPr>
+              <w:tblW w:w="0" w:type="auto"/>
+              <w:tblCellSpacing w:w="15" w:type="dxa"/>
+              <w:tblCellMar>
+                <w:top w:w="15" w:type="dxa"/>
+                <w:left w:w="15" w:type="dxa"/>
+                <w:bottom w:w="15" w:type="dxa"/>
+                <w:right w:w="15" w:type="dxa"/>
+              </w:tblCellMar>
+              <w:tblLook w:val="04A0" w:firstRow="1" w:lastRow="0" w:firstColumn="1" w:lastColumn="0" w:noHBand="0" w:noVBand="1"/>
+            </w:tblPr>
+            <w:tblGrid>
+              <w:gridCol w:w="3126"/>
+            </w:tblGrid>
+            <w:tr>
+              <w:trPr>
+                <w:tblCellSpacing w:w="15" w:type="dxa"/>
+              </w:trPr>
+              <w:tc>
+                <w:tcPr>
+                  <w:tcW w:w="0" w:type="auto"/>
+                  <w:vAlign w:val="center"/>
+                  <w:hideMark/>
+                </w:tcPr>
+                <w:p>
+                  <w:pPr>
+                    <w:suppressAutoHyphens/>
+                    <w:contextualSpacing/>
+                    <w:rPr>
+                      <w:rFonts w:asciiTheme="majorHAnsi" w:hAnsiTheme="majorHAnsi" w:cstheme="majorHAnsi"/>
+                      <w:b/>
+                      <w:sz w:val="22"/>
+                      <w:szCs w:val="22"/>
+                    </w:rPr>
+                  </w:pPr>
+                  <w:r>
+                    <w:rPr>
+                      <w:rFonts w:asciiTheme="majorHAnsi" w:hAnsiTheme="majorHAnsi" w:cstheme="majorHAnsi"/>
+                      <w:b/>
+                      <w:sz w:val="22"/>
+                      <w:szCs w:val="22"/>
+                    </w:rPr>
+                    <w:t>Update user account information</w:t>
+                  </w:r>
+                </w:p>
+              </w:tc>
+            </w:tr>
+          </w:tbl>
+          <w:p>
+            <w:pPr>
+              <w:suppressAutoHyphens/>
+              <w:contextualSpacing/>
+              <w:rPr>
+                <w:rFonts w:asciiTheme="majorHAnsi" w:hAnsiTheme="majorHAnsi" w:cstheme="majorHAnsi"/>
+                <w:b/>
+                <w:vanish/>
+                <w:sz w:val="22"/>
+                <w:szCs w:val="22"/>
+              </w:rPr>
+            </w:pPr>
+          </w:p>
+          <w:tbl>
+            <w:tblPr>
+              <w:tblW w:w="0" w:type="auto"/>
+              <w:tblCellSpacing w:w="15" w:type="dxa"/>
+              <w:tblCellMar>
+                <w:top w:w="15" w:type="dxa"/>
+                <w:left w:w="15" w:type="dxa"/>
+                <w:bottom w:w="15" w:type="dxa"/>
+                <w:right w:w="15" w:type="dxa"/>
+              </w:tblCellMar>
+              <w:tblLook w:val="04A0" w:firstRow="1" w:lastRow="0" w:firstColumn="1" w:lastColumn="0" w:noHBand="0" w:noVBand="1"/>
+            </w:tblPr>
+            <w:tblGrid>
+              <w:gridCol w:w="96"/>
+            </w:tblGrid>
+            <w:tr>
+              <w:trPr>
+                <w:tblCellSpacing w:w="15" w:type="dxa"/>
+              </w:trPr>
+              <w:tc>
+                <w:tcPr>
+                  <w:tcW w:w="0" w:type="auto"/>
+                  <w:vAlign w:val="center"/>
+                  <w:hideMark/>
+                </w:tcPr>
+                <w:p>
+                  <w:pPr>
+                    <w:suppressAutoHyphens/>
+                    <w:contextualSpacing/>
+                    <w:rPr>
+                      <w:rFonts w:asciiTheme="majorHAnsi" w:hAnsiTheme="majorHAnsi" w:cstheme="majorHAnsi"/>
+                      <w:b/>
+                      <w:sz w:val="22"/>
+                      <w:szCs w:val="22"/>
+                    </w:rPr>
+                  </w:pPr>
+                </w:p>
+              </w:tc>
+            </w:tr>
+          </w:tbl>
+          <w:p>
+            <w:pPr>
+              <w:suppressAutoHyphens/>
+              <w:contextualSpacing/>
+              <w:rPr>
+                <w:rFonts w:asciiTheme="majorHAnsi" w:hAnsiTheme="majorHAnsi" w:cstheme="majorHAnsi"/>
+                <w:b/>
+                <w:sz w:val="22"/>
+                <w:szCs w:val="22"/>
+              </w:rPr>
+            </w:pPr>
+          </w:p>
+        </w:tc>
+        <w:tc>
+          <w:tcPr>
+            <w:tcW w:w="2338" w:type="dxa"/>
+          </w:tcPr>
+          <w:tbl>
+            <w:tblPr>
+              <w:tblW w:w="0" w:type="auto"/>
+              <w:tblCellSpacing w:w="15" w:type="dxa"/>
+              <w:tblCellMar>
+                <w:top w:w="15" w:type="dxa"/>
+                <w:left w:w="15" w:type="dxa"/>
+                <w:bottom w:w="15" w:type="dxa"/>
+                <w:right w:w="15" w:type="dxa"/>
+              </w:tblCellMar>
+              <w:tblLook w:val="04A0" w:firstRow="1" w:lastRow="0" w:firstColumn="1" w:lastColumn="0" w:noHBand="0" w:noVBand="1"/>
+            </w:tblPr>
+            <w:tblGrid>
+              <w:gridCol w:w="2138"/>
+            </w:tblGrid>
+            <w:tr>
+              <w:trPr>
+                <w:tblCellSpacing w:w="15" w:type="dxa"/>
+              </w:trPr>
+              <w:tc>
+                <w:tcPr>
+                  <w:tcW w:w="0" w:type="auto"/>
+                  <w:vAlign w:val="center"/>
+                  <w:hideMark/>
+                </w:tcPr>
+                <w:p>
+                  <w:pPr>
+                    <w:suppressAutoHyphens/>
+                    <w:contextualSpacing/>
+                    <w:rPr>
+                      <w:rFonts w:asciiTheme="majorHAnsi" w:hAnsiTheme="majorHAnsi" w:cstheme="majorHAnsi"/>
+                      <w:b/>
+                      <w:sz w:val="22"/>
+                      <w:szCs w:val="22"/>
+                    </w:rPr>
+                  </w:pPr>
+                  <w:r>
+                    <w:rPr>
+                      <w:rFonts w:asciiTheme="majorHAnsi" w:hAnsiTheme="majorHAnsi" w:cstheme="majorHAnsi"/>
+                      <w:b/>
+                      <w:sz w:val="22"/>
+                      <w:szCs w:val="22"/>
+                    </w:rPr>
+                    <w:t>/</w:t>
+                  </w:r>
+                  <w:proofErr w:type="spellStart"/>
+                  <w:r>
+                    <w:rPr>
+                      <w:rFonts w:asciiTheme="majorHAnsi" w:hAnsiTheme="majorHAnsi" w:cstheme="majorHAnsi"/>
+                      <w:b/>
+                      <w:sz w:val="22"/>
+                      <w:szCs w:val="22"/>
+                    </w:rPr>
+                    <w:t>api</w:t>
+                  </w:r>
+                  <w:proofErr w:type="spellEnd"/>
+                  <w:r>
+                    <w:rPr>
+                      <w:rFonts w:asciiTheme="majorHAnsi" w:hAnsiTheme="majorHAnsi" w:cstheme="majorHAnsi"/>
+                      <w:b/>
+                      <w:sz w:val="22"/>
+                      <w:szCs w:val="22"/>
+                    </w:rPr>
+                    <w:t>/admin/accounts/</w:t>
+                  </w:r>
+                </w:p>
+              </w:tc>
+            </w:tr>
+          </w:tbl>
+          <w:p>
+            <w:pPr>
+              <w:suppressAutoHyphens/>
+              <w:contextualSpacing/>
+              <w:rPr>
+                <w:rFonts w:asciiTheme="majorHAnsi" w:hAnsiTheme="majorHAnsi" w:cstheme="majorHAnsi"/>
+                <w:b/>
+                <w:vanish/>
+                <w:sz w:val="22"/>
+                <w:szCs w:val="22"/>
+              </w:rPr>
+            </w:pPr>
+          </w:p>
+          <w:tbl>
+            <w:tblPr>
+              <w:tblW w:w="0" w:type="auto"/>
+              <w:tblCellSpacing w:w="15" w:type="dxa"/>
+              <w:tblCellMar>
+                <w:top w:w="15" w:type="dxa"/>
+                <w:left w:w="15" w:type="dxa"/>
+                <w:bottom w:w="15" w:type="dxa"/>
+                <w:right w:w="15" w:type="dxa"/>
+              </w:tblCellMar>
+              <w:tblLook w:val="04A0" w:firstRow="1" w:lastRow="0" w:firstColumn="1" w:lastColumn="0" w:noHBand="0" w:noVBand="1"/>
+            </w:tblPr>
+            <w:tblGrid>
+              <w:gridCol w:w="96"/>
+            </w:tblGrid>
+            <w:tr>
+              <w:trPr>
+                <w:tblCellSpacing w:w="15" w:type="dxa"/>
+              </w:trPr>
+              <w:tc>
+                <w:tcPr>
+                  <w:tcW w:w="0" w:type="auto"/>
+                  <w:vAlign w:val="center"/>
+                  <w:hideMark/>
+                </w:tcPr>
+                <w:p>
+                  <w:pPr>
+                    <w:suppressAutoHyphens/>
+                    <w:contextualSpacing/>
+                    <w:rPr>
+                      <w:rFonts w:asciiTheme="majorHAnsi" w:hAnsiTheme="majorHAnsi" w:cstheme="majorHAnsi"/>
+                      <w:b/>
+                      <w:sz w:val="22"/>
+                      <w:szCs w:val="22"/>
+                    </w:rPr>
+                  </w:pPr>
+                </w:p>
+              </w:tc>
+            </w:tr>
+          </w:tbl>
+          <w:p>
+            <w:pPr>
+              <w:suppressAutoHyphens/>
+              <w:contextualSpacing/>
+              <w:rPr>
+                <w:rFonts w:asciiTheme="majorHAnsi" w:hAnsiTheme="majorHAnsi" w:cstheme="majorHAnsi"/>
+                <w:b/>
+                <w:sz w:val="22"/>
+                <w:szCs w:val="22"/>
+              </w:rPr>
+            </w:pPr>
+          </w:p>
+        </w:tc>
+        <w:tc>
+          <w:tcPr>
+            <w:tcW w:w="2338" w:type="dxa"/>
+          </w:tcPr>
+          <w:p>
+            <w:r>
+              <w:t>Requires the account ID and updated info.</w:t>
+            </w:r>
+          </w:p>
+          <w:p>
+            <w:pPr>
+              <w:suppressAutoHyphens/>
+              <w:contextualSpacing/>
+              <w:rPr>
+                <w:rFonts w:asciiTheme="majorHAnsi" w:hAnsiTheme="majorHAnsi" w:cstheme="majorHAnsi"/>
+                <w:b/>
+                <w:sz w:val="22"/>
+                <w:szCs w:val="22"/>
+              </w:rPr>
+            </w:pPr>
+          </w:p>
+        </w:tc>
+      </w:tr>
+      <w:tr>
+        <w:tc>
+          <w:tcPr>
+            <w:tcW w:w="1165" w:type="dxa"/>
+          </w:tcPr>
+          <w:p>
+            <w:pPr>
+              <w:suppressAutoHyphens/>
+              <w:contextualSpacing/>
+              <w:rPr>
+                <w:rFonts w:asciiTheme="majorHAnsi" w:hAnsiTheme="majorHAnsi" w:cstheme="majorHAnsi"/>
+                <w:b/>
+                <w:sz w:val="22"/>
+                <w:szCs w:val="22"/>
+              </w:rPr>
+            </w:pPr>
+          </w:p>
+        </w:tc>
+        <w:tc>
+          <w:tcPr>
+            <w:tcW w:w="3509" w:type="dxa"/>
+          </w:tcPr>
+          <w:p>
+            <w:pPr>
+              <w:suppressAutoHyphens/>
+              <w:contextualSpacing/>
+              <w:rPr>
+                <w:rFonts w:asciiTheme="majorHAnsi" w:hAnsiTheme="majorHAnsi" w:cstheme="majorHAnsi"/>
+                <w:b/>
+                <w:sz w:val="22"/>
+                <w:szCs w:val="22"/>
+              </w:rPr>
+            </w:pPr>
+          </w:p>
+        </w:tc>
+        <w:tc>
+          <w:tcPr>
+            <w:tcW w:w="2338" w:type="dxa"/>
+          </w:tcPr>
+          <w:p>
+            <w:pPr>
+              <w:suppressAutoHyphens/>
+              <w:contextualSpacing/>
+              <w:rPr>
+                <w:rFonts w:asciiTheme="majorHAnsi" w:hAnsiTheme="majorHAnsi" w:cstheme="majorHAnsi"/>
+                <w:b/>
+                <w:sz w:val="22"/>
+                <w:szCs w:val="22"/>
+              </w:rPr>
+            </w:pPr>
+          </w:p>
+        </w:tc>
+        <w:tc>
+          <w:tcPr>
+            <w:tcW w:w="2338" w:type="dxa"/>
+          </w:tcPr>
+          <w:p>
+            <w:pPr>
+              <w:suppressAutoHyphens/>
+              <w:contextualSpacing/>
+              <w:rPr>
+                <w:rFonts w:asciiTheme="majorHAnsi" w:hAnsiTheme="majorHAnsi" w:cstheme="majorHAnsi"/>
+                <w:b/>
+                <w:sz w:val="22"/>
+                <w:szCs w:val="22"/>
+              </w:rPr>
+            </w:pPr>
+          </w:p>
+        </w:tc>
+      </w:tr>
+    </w:tbl>
     <w:p>
       <w:pPr>
         <w:suppressAutoHyphens/>
@@ -3629,8 +9219,8 @@
       </w:pPr>
     </w:p>
     <w:sectPr>
-      <w:footerReference w:type="even" r:id="rId14"/>
-      <w:footerReference w:type="default" r:id="rId15"/>
+      <w:footerReference w:type="even" r:id="rId17"/>
+      <w:footerReference w:type="default" r:id="rId18"/>
       <w:pgSz w:w="12240" w:h="15840"/>
       <w:pgMar w:top="1440" w:right="1440" w:bottom="1440" w:left="1440" w:header="720" w:footer="720" w:gutter="0"/>
       <w:pgNumType w:start="1"/>
@@ -4068,11 +9658,127 @@
       </w:pPr>
     </w:lvl>
   </w:abstractNum>
+  <w:abstractNum w:abstractNumId="2" w15:restartNumberingAfterBreak="0">
+    <w:nsid w:val="6A3C4614"/>
+    <w:multiLevelType w:val="multilevel"/>
+    <w:tmpl w:val="6A9A18AA"/>
+    <w:lvl w:ilvl="0">
+      <w:start w:val="1"/>
+      <w:numFmt w:val="decimal"/>
+      <w:lvlText w:val="%1."/>
+      <w:lvlJc w:val="left"/>
+      <w:pPr>
+        <w:tabs>
+          <w:tab w:val="num" w:pos="720"/>
+        </w:tabs>
+        <w:ind w:left="720" w:hanging="360"/>
+      </w:pPr>
+    </w:lvl>
+    <w:lvl w:ilvl="1" w:tentative="1">
+      <w:start w:val="1"/>
+      <w:numFmt w:val="decimal"/>
+      <w:lvlText w:val="%2."/>
+      <w:lvlJc w:val="left"/>
+      <w:pPr>
+        <w:tabs>
+          <w:tab w:val="num" w:pos="1440"/>
+        </w:tabs>
+        <w:ind w:left="1440" w:hanging="360"/>
+      </w:pPr>
+    </w:lvl>
+    <w:lvl w:ilvl="2" w:tentative="1">
+      <w:start w:val="1"/>
+      <w:numFmt w:val="decimal"/>
+      <w:lvlText w:val="%3."/>
+      <w:lvlJc w:val="left"/>
+      <w:pPr>
+        <w:tabs>
+          <w:tab w:val="num" w:pos="2160"/>
+        </w:tabs>
+        <w:ind w:left="2160" w:hanging="360"/>
+      </w:pPr>
+    </w:lvl>
+    <w:lvl w:ilvl="3" w:tentative="1">
+      <w:start w:val="1"/>
+      <w:numFmt w:val="decimal"/>
+      <w:lvlText w:val="%4."/>
+      <w:lvlJc w:val="left"/>
+      <w:pPr>
+        <w:tabs>
+          <w:tab w:val="num" w:pos="2880"/>
+        </w:tabs>
+        <w:ind w:left="2880" w:hanging="360"/>
+      </w:pPr>
+    </w:lvl>
+    <w:lvl w:ilvl="4" w:tentative="1">
+      <w:start w:val="1"/>
+      <w:numFmt w:val="decimal"/>
+      <w:lvlText w:val="%5."/>
+      <w:lvlJc w:val="left"/>
+      <w:pPr>
+        <w:tabs>
+          <w:tab w:val="num" w:pos="3600"/>
+        </w:tabs>
+        <w:ind w:left="3600" w:hanging="360"/>
+      </w:pPr>
+    </w:lvl>
+    <w:lvl w:ilvl="5" w:tentative="1">
+      <w:start w:val="1"/>
+      <w:numFmt w:val="decimal"/>
+      <w:lvlText w:val="%6."/>
+      <w:lvlJc w:val="left"/>
+      <w:pPr>
+        <w:tabs>
+          <w:tab w:val="num" w:pos="4320"/>
+        </w:tabs>
+        <w:ind w:left="4320" w:hanging="360"/>
+      </w:pPr>
+    </w:lvl>
+    <w:lvl w:ilvl="6" w:tentative="1">
+      <w:start w:val="1"/>
+      <w:numFmt w:val="decimal"/>
+      <w:lvlText w:val="%7."/>
+      <w:lvlJc w:val="left"/>
+      <w:pPr>
+        <w:tabs>
+          <w:tab w:val="num" w:pos="5040"/>
+        </w:tabs>
+        <w:ind w:left="5040" w:hanging="360"/>
+      </w:pPr>
+    </w:lvl>
+    <w:lvl w:ilvl="7" w:tentative="1">
+      <w:start w:val="1"/>
+      <w:numFmt w:val="decimal"/>
+      <w:lvlText w:val="%8."/>
+      <w:lvlJc w:val="left"/>
+      <w:pPr>
+        <w:tabs>
+          <w:tab w:val="num" w:pos="5760"/>
+        </w:tabs>
+        <w:ind w:left="5760" w:hanging="360"/>
+      </w:pPr>
+    </w:lvl>
+    <w:lvl w:ilvl="8" w:tentative="1">
+      <w:start w:val="1"/>
+      <w:numFmt w:val="decimal"/>
+      <w:lvlText w:val="%9."/>
+      <w:lvlJc w:val="left"/>
+      <w:pPr>
+        <w:tabs>
+          <w:tab w:val="num" w:pos="6480"/>
+        </w:tabs>
+        <w:ind w:left="6480" w:hanging="360"/>
+      </w:pPr>
+    </w:lvl>
+  </w:abstractNum>
   <w:num w:numId="1" w16cid:durableId="707949001">
     <w:abstractNumId w:val="0"/>
   </w:num>
   <w:num w:numId="2" w16cid:durableId="1518809703">
     <w:abstractNumId w:val="1"/>
+  </w:num>
+  <w:num w:numId="3" w16cid:durableId="1484003093">
+    <w:abstractNumId w:val="2"/>
   </w:num>
 </w:numbering>
 </file>
@@ -4891,6 +10597,35 @@
       <w:ind w:left="480"/>
     </w:pPr>
   </w:style>
+  <w:style w:type="table" w:styleId="TableGrid">
+    <w:name w:val="Table Grid"/>
+    <w:basedOn w:val="TableNormal"/>
+    <w:uiPriority w:val="39"/>
+    <w:rsid w:val="00BB6B54"/>
+    <w:tblPr>
+      <w:tblBorders>
+        <w:top w:val="single" w:sz="4" w:space="0" w:color="auto"/>
+        <w:left w:val="single" w:sz="4" w:space="0" w:color="auto"/>
+        <w:bottom w:val="single" w:sz="4" w:space="0" w:color="auto"/>
+        <w:right w:val="single" w:sz="4" w:space="0" w:color="auto"/>
+        <w:insideH w:val="single" w:sz="4" w:space="0" w:color="auto"/>
+        <w:insideV w:val="single" w:sz="4" w:space="0" w:color="auto"/>
+      </w:tblBorders>
+    </w:tblPr>
+  </w:style>
+  <w:style w:type="character" w:styleId="HTMLCode">
+    <w:name w:val="HTML Code"/>
+    <w:basedOn w:val="DefaultParagraphFont"/>
+    <w:uiPriority w:val="99"/>
+    <w:semiHidden/>
+    <w:unhideWhenUsed/>
+    <w:rsid w:val="00CE1FCD"/>
+    <w:rPr>
+      <w:rFonts w:ascii="Courier New" w:eastAsia="Times New Roman" w:hAnsi="Courier New" w:cs="Courier New"/>
+      <w:sz w:val="20"/>
+      <w:szCs w:val="20"/>
+    </w:rPr>
+  </w:style>
 </w:styles>
 </file>
 
@@ -5215,6 +10950,27 @@
 </file>
 
 <file path=customXml/item1.xml><?xml version="1.0" encoding="utf-8"?>
+<?mso-contentType ?>
+<FormTemplates xmlns="http://schemas.microsoft.com/sharepoint/v3/contenttype/forms">
+  <Display>DocumentLibraryForm</Display>
+  <Edit>DocumentLibraryForm</Edit>
+  <New>DocumentLibraryForm</New>
+</FormTemplates>
+</file>
+
+<file path=customXml/item2.xml><?xml version="1.0" encoding="utf-8"?>
+<go:gDocsCustomXmlDataStorage xmlns:r="http://schemas.openxmlformats.org/officeDocument/2006/relationships" xmlns:go="http://customooxmlschemas.google.com/">
+  <go:docsCustomData xmlns:go="http://customooxmlschemas.google.com/" roundtripDataSignature="AMtx7mhlQxUlYotSxlzb/K+26fkCr5Qlkw==">AMUW2mW1kN5agRxwVIWyD/m6beqkmXuOJ9L+jXyq6OrT8A7uOkGRZeTuNxoWv36g8BJCXl4uefNfMOi9mZH/d1SUUadKtuTNwxRVRTTjHLfUoJAQulT1ojg=</go:docsCustomData>
+</go:gDocsCustomXmlDataStorage>
+</file>
+
+<file path=customXml/item3.xml><?xml version="1.0" encoding="utf-8"?>
+<p:properties xmlns:p="http://schemas.microsoft.com/office/2006/metadata/properties" xmlns:xsi="http://www.w3.org/2001/XMLSchema-instance" xmlns:pc="http://schemas.microsoft.com/office/infopath/2007/PartnerControls">
+  <documentManagement/>
+</p:properties>
+</file>
+
+<file path=customXml/item4.xml><?xml version="1.0" encoding="utf-8"?>
 <ct:contentTypeSchema xmlns:ct="http://schemas.microsoft.com/office/2006/metadata/contentType" xmlns:ma="http://schemas.microsoft.com/office/2006/metadata/properties/metaAttributes" ct:_="" ma:_="" ma:contentTypeName="Document" ma:contentTypeID="0x01010019267F6D1A260A4394C18F5AF72445EA" ma:contentTypeVersion="3" ma:contentTypeDescription="Create a new document." ma:contentTypeScope="" ma:versionID="d6a723735a0ade9a92961b83aee31dda">
   <xsd:schema xmlns:xsd="http://www.w3.org/2001/XMLSchema" xmlns:xs="http://www.w3.org/2001/XMLSchema" xmlns:p="http://schemas.microsoft.com/office/2006/metadata/properties" targetNamespace="http://schemas.microsoft.com/office/2006/metadata/properties" ma:root="true" ma:fieldsID="e345bd7673956a623930e5662e321f3a">
     <xsd:element name="properties">
@@ -5328,28 +11084,33 @@
 </ct:contentTypeSchema>
 </file>
 
-<file path=customXml/item2.xml><?xml version="1.0" encoding="utf-8"?>
-<p:properties xmlns:p="http://schemas.microsoft.com/office/2006/metadata/properties" xmlns:xsi="http://www.w3.org/2001/XMLSchema-instance" xmlns:pc="http://schemas.microsoft.com/office/infopath/2007/PartnerControls">
-  <documentManagement/>
-</p:properties>
+<file path=customXml/itemProps1.xml><?xml version="1.0" encoding="utf-8"?>
+<ds:datastoreItem xmlns:ds="http://schemas.openxmlformats.org/officeDocument/2006/customXml" ds:itemID="{DFAA2243-9B12-47D3-B8CD-149B296ED07C}">
+  <ds:schemaRefs>
+    <ds:schemaRef ds:uri="http://schemas.microsoft.com/sharepoint/v3/contenttype/forms"/>
+  </ds:schemaRefs>
+</ds:datastoreItem>
 </file>
 
-<file path=customXml/item3.xml><?xml version="1.0" encoding="utf-8"?>
-<go:gDocsCustomXmlDataStorage xmlns:r="http://schemas.openxmlformats.org/officeDocument/2006/relationships" xmlns:go="http://customooxmlschemas.google.com/">
-  <go:docsCustomData xmlns:go="http://customooxmlschemas.google.com/" roundtripDataSignature="AMtx7mhlQxUlYotSxlzb/K+26fkCr5Qlkw==">AMUW2mW1kN5agRxwVIWyD/m6beqkmXuOJ9L+jXyq6OrT8A7uOkGRZeTuNxoWv36g8BJCXl4uefNfMOi9mZH/d1SUUadKtuTNwxRVRTTjHLfUoJAQulT1ojg=</go:docsCustomData>
-</go:gDocsCustomXmlDataStorage>
+<file path=customXml/itemProps2.xml><?xml version="1.0" encoding="utf-8"?>
+<ds:datastoreItem xmlns:ds="http://schemas.openxmlformats.org/officeDocument/2006/customXml" ds:itemID="{11111111-1234-1234-1234-123412341234}">
+  <ds:schemaRefs>
+    <ds:schemaRef ds:uri="http://schemas.openxmlformats.org/officeDocument/2006/relationships"/>
+    <ds:schemaRef ds:uri="http://customooxmlschemas.google.com/"/>
+  </ds:schemaRefs>
+</ds:datastoreItem>
 </file>
 
-<file path=customXml/item4.xml><?xml version="1.0" encoding="utf-8"?>
-<?mso-contentType ?>
-<FormTemplates xmlns="http://schemas.microsoft.com/sharepoint/v3/contenttype/forms">
-  <Display>DocumentLibraryForm</Display>
-  <Edit>DocumentLibraryForm</Edit>
-  <New>DocumentLibraryForm</New>
-</FormTemplates>
+<file path=customXml/itemProps3.xml><?xml version="1.0" encoding="utf-8"?>
+<ds:datastoreItem xmlns:ds="http://schemas.openxmlformats.org/officeDocument/2006/customXml" ds:itemID="{6029DA15-9DFC-4A0A-8033-CAECD90791BB}">
+  <ds:schemaRefs>
+    <ds:schemaRef ds:uri="http://schemas.microsoft.com/office/2006/metadata/properties"/>
+    <ds:schemaRef ds:uri="http://schemas.microsoft.com/office/infopath/2007/PartnerControls"/>
+  </ds:schemaRefs>
+</ds:datastoreItem>
 </file>
 
-<file path=customXml/itemProps1.xml><?xml version="1.0" encoding="utf-8"?>
+<file path=customXml/itemProps4.xml><?xml version="1.0" encoding="utf-8"?>
 <ds:datastoreItem xmlns:ds="http://schemas.openxmlformats.org/officeDocument/2006/customXml" ds:itemID="{0B67D417-F46B-459B-BE4A-CE060E0409B1}">
   <ds:schemaRefs>
     <ds:schemaRef ds:uri="http://schemas.microsoft.com/office/2006/metadata/contentType"/>
@@ -5363,30 +11124,4 @@
     <ds:schemaRef ds:uri="http://schemas.microsoft.com/office/infopath/2007/PartnerControls"/>
   </ds:schemaRefs>
 </ds:datastoreItem>
-</file>
-
-<file path=customXml/itemProps2.xml><?xml version="1.0" encoding="utf-8"?>
-<ds:datastoreItem xmlns:ds="http://schemas.openxmlformats.org/officeDocument/2006/customXml" ds:itemID="{6029DA15-9DFC-4A0A-8033-CAECD90791BB}">
-  <ds:schemaRefs>
-    <ds:schemaRef ds:uri="http://schemas.microsoft.com/office/2006/metadata/properties"/>
-    <ds:schemaRef ds:uri="http://schemas.microsoft.com/office/infopath/2007/PartnerControls"/>
-  </ds:schemaRefs>
-</ds:datastoreItem>
-</file>
-
-<file path=customXml/itemProps3.xml><?xml version="1.0" encoding="utf-8"?>
-<ds:datastoreItem xmlns:ds="http://schemas.openxmlformats.org/officeDocument/2006/customXml" ds:itemID="{11111111-1234-1234-1234-123412341234}">
-  <ds:schemaRefs>
-    <ds:schemaRef ds:uri="http://schemas.openxmlformats.org/officeDocument/2006/relationships"/>
-    <ds:schemaRef ds:uri="http://customooxmlschemas.google.com/"/>
-  </ds:schemaRefs>
-</ds:datastoreItem>
-</file>
-
-<file path=customXml/itemProps4.xml><?xml version="1.0" encoding="utf-8"?>
-<ds:datastoreItem xmlns:ds="http://schemas.openxmlformats.org/officeDocument/2006/customXml" ds:itemID="{DFAA2243-9B12-47D3-B8CD-149B296ED07C}">
-  <ds:schemaRefs>
-    <ds:schemaRef ds:uri="http://schemas.microsoft.com/sharepoint/v3/contenttype/forms"/>
-  </ds:schemaRefs>
-</ds:datastoreItem>
 </file>